--- a/iteration1/STP.doc.docx
+++ b/iteration1/STP.doc.docx
@@ -1472,6 +1472,304 @@
           </w:p>
         </w:tc>
       </w:tr>
+      <w:tr>
+        <w:tc>
+          <w:tcPr>
+            <w:vAlign w:val="top"/>
+          </w:tcPr>
+          <w:p>
+            <w:pPr>
+              <w:keepNext w:val="0"/>
+              <w:keepLines w:val="0"/>
+              <w:widowControl w:val="0"/>
+              <w:pBdr>
+                <w:top w:space="0" w:sz="0" w:val="nil"/>
+                <w:left w:space="0" w:sz="0" w:val="nil"/>
+                <w:bottom w:space="0" w:sz="0" w:val="nil"/>
+                <w:right w:space="0" w:sz="0" w:val="nil"/>
+                <w:between w:space="0" w:sz="0" w:val="nil"/>
+              </w:pBdr>
+              <w:shd w:fill="auto" w:val="clear"/>
+              <w:spacing w:after="0" w:before="0" w:line="240" w:lineRule="auto"/>
+              <w:ind w:left="0" w:right="0" w:firstLine="0"/>
+              <w:contextualSpacing w:val="0"/>
+              <w:jc w:val="center"/>
+              <w:rPr>
+                <w:i w:val="0"/>
+                <w:smallCaps w:val="0"/>
+                <w:strike w:val="0"/>
+                <w:color w:val="000000"/>
+                <w:sz w:val="22"/>
+                <w:szCs w:val="22"/>
+                <w:u w:val="none"/>
+                <w:shd w:fill="auto" w:val="clear"/>
+                <w:vertAlign w:val="baseline"/>
+              </w:rPr>
+            </w:pPr>
+            <w:r>
+              <w:rPr>
+                <w:sz w:val="22"/>
+                <w:szCs w:val="22"/>
+                <w:rtl w:val="0"/>
+              </w:rPr>
+              <w:t xml:space="preserve">2.</w:t>
+            </w:r>
+            <w:r>
+              <w:rPr>
+                <w:rtl w:val="0"/>
+              </w:rPr>
+            </w:r>
+          </w:p>
+        </w:tc>
+        <w:tc>
+          <w:tcPr>
+            <w:vAlign w:val="top"/>
+          </w:tcPr>
+          <w:p>
+            <w:pPr>
+              <w:keepNext w:val="0"/>
+              <w:keepLines w:val="0"/>
+              <w:widowControl w:val="0"/>
+              <w:pBdr>
+                <w:top w:space="0" w:sz="0" w:val="nil"/>
+                <w:left w:space="0" w:sz="0" w:val="nil"/>
+                <w:bottom w:space="0" w:sz="0" w:val="nil"/>
+                <w:right w:space="0" w:sz="0" w:val="nil"/>
+                <w:between w:space="0" w:sz="0" w:val="nil"/>
+              </w:pBdr>
+              <w:shd w:fill="auto" w:val="clear"/>
+              <w:spacing w:after="0" w:before="0" w:line="240" w:lineRule="auto"/>
+              <w:ind w:left="0" w:right="0" w:firstLine="0"/>
+              <w:contextualSpacing w:val="0"/>
+              <w:jc w:val="left"/>
+              <w:rPr>
+                <w:sz w:val="22"/>
+                <w:szCs w:val="22"/>
+              </w:rPr>
+            </w:pPr>
+            <w:r>
+              <w:rPr>
+                <w:sz w:val="22"/>
+                <w:szCs w:val="22"/>
+                <w:rtl w:val="0"/>
+              </w:rPr>
+              <w:t xml:space="preserve">Sahar Hossam</w:t>
+            </w:r>
+          </w:p>
+        </w:tc>
+        <w:tc>
+          <w:tcPr>
+            <w:vAlign w:val="top"/>
+          </w:tcPr>
+          <w:p>
+            <w:pPr>
+              <w:keepNext w:val="0"/>
+              <w:keepLines w:val="0"/>
+              <w:widowControl w:val="0"/>
+              <w:pBdr>
+                <w:top w:space="0" w:sz="0" w:val="nil"/>
+                <w:left w:space="0" w:sz="0" w:val="nil"/>
+                <w:bottom w:space="0" w:sz="0" w:val="nil"/>
+                <w:right w:space="0" w:sz="0" w:val="nil"/>
+                <w:between w:space="0" w:sz="0" w:val="nil"/>
+              </w:pBdr>
+              <w:shd w:fill="auto" w:val="clear"/>
+              <w:spacing w:after="0" w:before="0" w:line="240" w:lineRule="auto"/>
+              <w:ind w:left="0" w:right="0" w:firstLine="0"/>
+              <w:contextualSpacing w:val="0"/>
+              <w:jc w:val="center"/>
+              <w:rPr>
+                <w:sz w:val="22"/>
+                <w:szCs w:val="22"/>
+              </w:rPr>
+            </w:pPr>
+            <w:r>
+              <w:rPr>
+                <w:sz w:val="22"/>
+                <w:szCs w:val="22"/>
+                <w:rtl w:val="0"/>
+              </w:rPr>
+              <w:t xml:space="preserve">s7r_hossam@hot</w:t>
+            </w:r>
+          </w:p>
+          <w:p>
+            <w:pPr>
+              <w:keepNext w:val="0"/>
+              <w:keepLines w:val="0"/>
+              <w:widowControl w:val="0"/>
+              <w:pBdr>
+                <w:top w:space="0" w:sz="0" w:val="nil"/>
+                <w:left w:space="0" w:sz="0" w:val="nil"/>
+                <w:bottom w:space="0" w:sz="0" w:val="nil"/>
+                <w:right w:space="0" w:sz="0" w:val="nil"/>
+                <w:between w:space="0" w:sz="0" w:val="nil"/>
+              </w:pBdr>
+              <w:shd w:fill="auto" w:val="clear"/>
+              <w:spacing w:after="0" w:before="0" w:line="240" w:lineRule="auto"/>
+              <w:ind w:left="0" w:right="0" w:firstLine="0"/>
+              <w:contextualSpacing w:val="0"/>
+              <w:jc w:val="center"/>
+              <w:rPr>
+                <w:sz w:val="22"/>
+                <w:szCs w:val="22"/>
+              </w:rPr>
+            </w:pPr>
+            <w:r>
+              <w:rPr>
+                <w:sz w:val="22"/>
+                <w:szCs w:val="22"/>
+                <w:rtl w:val="0"/>
+              </w:rPr>
+              <w:t xml:space="preserve">mail.com</w:t>
+            </w:r>
+          </w:p>
+        </w:tc>
+        <w:tc>
+          <w:tcPr>
+            <w:vAlign w:val="top"/>
+          </w:tcPr>
+          <w:p>
+            <w:pPr>
+              <w:keepNext w:val="0"/>
+              <w:keepLines w:val="0"/>
+              <w:widowControl w:val="0"/>
+              <w:pBdr>
+                <w:top w:space="0" w:sz="0" w:val="nil"/>
+                <w:left w:space="0" w:sz="0" w:val="nil"/>
+                <w:bottom w:space="0" w:sz="0" w:val="nil"/>
+                <w:right w:space="0" w:sz="0" w:val="nil"/>
+                <w:between w:space="0" w:sz="0" w:val="nil"/>
+              </w:pBdr>
+              <w:shd w:fill="auto" w:val="clear"/>
+              <w:spacing w:after="0" w:before="0" w:line="240" w:lineRule="auto"/>
+              <w:ind w:left="0" w:right="0" w:firstLine="0"/>
+              <w:contextualSpacing w:val="0"/>
+              <w:jc w:val="center"/>
+              <w:rPr>
+                <w:sz w:val="22"/>
+                <w:szCs w:val="22"/>
+              </w:rPr>
+            </w:pPr>
+            <w:r>
+              <w:rPr>
+                <w:sz w:val="22"/>
+                <w:szCs w:val="22"/>
+                <w:rtl w:val="0"/>
+              </w:rPr>
+              <w:t xml:space="preserve">1.2</w:t>
+            </w:r>
+          </w:p>
+        </w:tc>
+        <w:tc>
+          <w:tcPr>
+            <w:vAlign w:val="top"/>
+          </w:tcPr>
+          <w:p>
+            <w:pPr>
+              <w:keepNext w:val="0"/>
+              <w:keepLines w:val="0"/>
+              <w:widowControl w:val="0"/>
+              <w:pBdr>
+                <w:top w:space="0" w:sz="0" w:val="nil"/>
+                <w:left w:space="0" w:sz="0" w:val="nil"/>
+                <w:bottom w:space="0" w:sz="0" w:val="nil"/>
+                <w:right w:space="0" w:sz="0" w:val="nil"/>
+                <w:between w:space="0" w:sz="0" w:val="nil"/>
+              </w:pBdr>
+              <w:shd w:fill="auto" w:val="clear"/>
+              <w:spacing w:after="0" w:before="0" w:line="240" w:lineRule="auto"/>
+              <w:ind w:left="0" w:right="0" w:firstLine="0"/>
+              <w:contextualSpacing w:val="0"/>
+              <w:jc w:val="left"/>
+              <w:rPr>
+                <w:sz w:val="22"/>
+                <w:szCs w:val="22"/>
+              </w:rPr>
+            </w:pPr>
+            <w:r>
+              <w:rPr>
+                <w:sz w:val="22"/>
+                <w:szCs w:val="22"/>
+                <w:rtl w:val="0"/>
+              </w:rPr>
+              <w:t xml:space="preserve">04/07/2018</w:t>
+            </w:r>
+          </w:p>
+        </w:tc>
+        <w:tc>
+          <w:tcPr>
+            <w:vAlign w:val="top"/>
+          </w:tcPr>
+          <w:p>
+            <w:pPr>
+              <w:keepNext w:val="0"/>
+              <w:keepLines w:val="0"/>
+              <w:widowControl w:val="0"/>
+              <w:pBdr>
+                <w:top w:space="0" w:sz="0" w:val="nil"/>
+                <w:left w:space="0" w:sz="0" w:val="nil"/>
+                <w:bottom w:space="0" w:sz="0" w:val="nil"/>
+                <w:right w:space="0" w:sz="0" w:val="nil"/>
+                <w:between w:space="0" w:sz="0" w:val="nil"/>
+              </w:pBdr>
+              <w:shd w:fill="auto" w:val="clear"/>
+              <w:spacing w:after="0" w:before="0" w:line="240" w:lineRule="auto"/>
+              <w:ind w:left="0" w:right="0" w:firstLine="0"/>
+              <w:contextualSpacing w:val="0"/>
+              <w:jc w:val="center"/>
+              <w:rPr>
+                <w:i w:val="0"/>
+                <w:smallCaps w:val="0"/>
+                <w:strike w:val="0"/>
+                <w:color w:val="000000"/>
+                <w:sz w:val="22"/>
+                <w:szCs w:val="22"/>
+                <w:u w:val="none"/>
+                <w:shd w:fill="auto" w:val="clear"/>
+                <w:vertAlign w:val="baseline"/>
+              </w:rPr>
+            </w:pPr>
+            <w:r>
+              <w:rPr>
+                <w:rtl w:val="0"/>
+              </w:rPr>
+            </w:r>
+          </w:p>
+        </w:tc>
+        <w:tc>
+          <w:tcPr>
+            <w:vAlign w:val="top"/>
+          </w:tcPr>
+          <w:p>
+            <w:pPr>
+              <w:keepNext w:val="0"/>
+              <w:keepLines w:val="0"/>
+              <w:widowControl w:val="0"/>
+              <w:pBdr>
+                <w:top w:space="0" w:sz="0" w:val="nil"/>
+                <w:left w:space="0" w:sz="0" w:val="nil"/>
+                <w:bottom w:space="0" w:sz="0" w:val="nil"/>
+                <w:right w:space="0" w:sz="0" w:val="nil"/>
+                <w:between w:space="0" w:sz="0" w:val="nil"/>
+              </w:pBdr>
+              <w:shd w:fill="auto" w:val="clear"/>
+              <w:spacing w:after="0" w:before="0" w:line="240" w:lineRule="auto"/>
+              <w:ind w:left="0" w:right="0" w:firstLine="0"/>
+              <w:contextualSpacing w:val="0"/>
+              <w:jc w:val="left"/>
+              <w:rPr>
+                <w:sz w:val="22"/>
+                <w:szCs w:val="22"/>
+              </w:rPr>
+            </w:pPr>
+            <w:r>
+              <w:rPr>
+                <w:rtl w:val="0"/>
+              </w:rPr>
+            </w:r>
+          </w:p>
+        </w:tc>
+      </w:tr>
     </w:tbl>
     <w:p>
       <w:pPr>
@@ -4091,7 +4389,7 @@
                 <w:szCs w:val="24"/>
                 <w:rtl w:val="0"/>
               </w:rPr>
-              <w:t xml:space="preserve">04/6/2018</w:t>
+              <w:t xml:space="preserve">04/06/2018</w:t>
             </w:r>
           </w:p>
         </w:tc>
@@ -5277,7 +5575,7 @@
                 <w:szCs w:val="24"/>
                 <w:rtl w:val="0"/>
               </w:rPr>
-              <w:t xml:space="preserve">04/6/2018</w:t>
+              <w:t xml:space="preserve">04/06/2018</w:t>
             </w:r>
           </w:p>
         </w:tc>
@@ -6466,7 +6764,7 @@
                 <w:szCs w:val="24"/>
                 <w:rtl w:val="0"/>
               </w:rPr>
-              <w:t xml:space="preserve">04/6/2018</w:t>
+              <w:t xml:space="preserve">04/06/2018</w:t>
             </w:r>
           </w:p>
         </w:tc>
@@ -7617,7 +7915,7 @@
                 <w:szCs w:val="24"/>
                 <w:rtl w:val="0"/>
               </w:rPr>
-              <w:t xml:space="preserve">04/6/2018</w:t>
+              <w:t xml:space="preserve">04/06/2018</w:t>
             </w:r>
           </w:p>
         </w:tc>
@@ -8774,7 +9072,7 @@
                 <w:szCs w:val="24"/>
                 <w:rtl w:val="0"/>
               </w:rPr>
-              <w:t xml:space="preserve">04/6/2018</w:t>
+              <w:t xml:space="preserve">04/06/2018</w:t>
             </w:r>
           </w:p>
         </w:tc>
@@ -9931,7 +10229,7 @@
                 <w:szCs w:val="24"/>
                 <w:rtl w:val="0"/>
               </w:rPr>
-              <w:t xml:space="preserve">04/6/2018</w:t>
+              <w:t xml:space="preserve">04/06/2018</w:t>
             </w:r>
           </w:p>
         </w:tc>
@@ -10158,6 +10456,5738 @@
         </w:tc>
       </w:tr>
     </w:tbl>
+    <w:p>
+      <w:pPr>
+        <w:widowControl w:val="1"/>
+        <w:contextualSpacing w:val="0"/>
+        <w:rPr>
+          <w:sz w:val="24"/>
+          <w:szCs w:val="24"/>
+        </w:rPr>
+      </w:pPr>
+      <w:r>
+        <w:rPr>
+          <w:rtl w:val="0"/>
+        </w:rPr>
+      </w:r>
+    </w:p>
+    <w:p>
+      <w:pPr>
+        <w:widowControl w:val="1"/>
+        <w:contextualSpacing w:val="0"/>
+        <w:rPr>
+          <w:sz w:val="30"/>
+          <w:szCs w:val="30"/>
+        </w:rPr>
+      </w:pPr>
+      <w:r>
+        <w:rPr>
+          <w:rtl w:val="0"/>
+        </w:rPr>
+      </w:r>
+    </w:p>
+    <w:tbl>
+      <w:tblPr>
+        <w:tblStyle w:val="Table9"/>
+        <w:tblW w:w="9510.0" w:type="dxa"/>
+        <w:jc w:val="left"/>
+        <w:tblInd w:w="0.0" w:type="dxa"/>
+        <w:tblLayout w:type="fixed"/>
+        <w:tblLook w:val="0000"/>
+      </w:tblPr>
+      <w:tblGrid>
+        <w:gridCol w:w="1170"/>
+        <w:gridCol w:w="1365"/>
+        <w:gridCol w:w="5970"/>
+        <w:gridCol w:w="1005"/>
+        <w:tblGridChange w:id="0">
+          <w:tblGrid>
+            <w:gridCol w:w="1170"/>
+            <w:gridCol w:w="1365"/>
+            <w:gridCol w:w="5970"/>
+            <w:gridCol w:w="1005"/>
+          </w:tblGrid>
+        </w:tblGridChange>
+      </w:tblGrid>
+      <w:tr>
+        <w:trPr>
+          <w:trHeight w:val="300" w:hRule="atLeast"/>
+        </w:trPr>
+        <w:tc>
+          <w:tcPr>
+            <w:tcBorders>
+              <w:top w:color="000000" w:space="0" w:sz="4" w:val="single"/>
+              <w:left w:color="000000" w:space="0" w:sz="4" w:val="single"/>
+              <w:bottom w:color="000000" w:space="0" w:sz="4" w:val="single"/>
+            </w:tcBorders>
+            <w:shd w:fill="auto" w:val="clear"/>
+            <w:vAlign w:val="top"/>
+          </w:tcPr>
+          <w:p>
+            <w:pPr>
+              <w:widowControl w:val="1"/>
+              <w:pBdr>
+                <w:top w:color="000000" w:space="0" w:sz="0" w:val="none"/>
+                <w:left w:color="666666" w:space="1" w:sz="48" w:val="single"/>
+                <w:bottom w:color="000000" w:space="0" w:sz="0" w:val="none"/>
+                <w:right w:color="000000" w:space="0" w:sz="0" w:val="none"/>
+              </w:pBdr>
+              <w:shd w:fill="cccccc" w:val="clear"/>
+              <w:ind w:left="33" w:right="-1620" w:firstLine="0"/>
+              <w:contextualSpacing w:val="0"/>
+              <w:jc w:val="both"/>
+              <w:rPr>
+                <w:sz w:val="24"/>
+                <w:szCs w:val="24"/>
+              </w:rPr>
+            </w:pPr>
+            <w:r>
+              <w:rPr>
+                <w:b w:val="1"/>
+                <w:sz w:val="24"/>
+                <w:szCs w:val="24"/>
+                <w:rtl w:val="0"/>
+              </w:rPr>
+              <w:t xml:space="preserve">TC-7</w:t>
+            </w:r>
+            <w:r>
+              <w:rPr>
+                <w:rtl w:val="0"/>
+              </w:rPr>
+            </w:r>
+          </w:p>
+        </w:tc>
+        <w:tc>
+          <w:tcPr>
+            <w:tcBorders>
+              <w:top w:color="000000" w:space="0" w:sz="4" w:val="single"/>
+              <w:bottom w:color="000000" w:space="0" w:sz="4" w:val="single"/>
+            </w:tcBorders>
+            <w:shd w:fill="auto" w:val="clear"/>
+            <w:vAlign w:val="top"/>
+          </w:tcPr>
+          <w:p>
+            <w:pPr>
+              <w:widowControl w:val="1"/>
+              <w:pBdr>
+                <w:top w:color="000000" w:space="0" w:sz="0" w:val="none"/>
+                <w:left w:color="666666" w:space="1" w:sz="48" w:val="single"/>
+                <w:bottom w:color="000000" w:space="0" w:sz="0" w:val="none"/>
+                <w:right w:color="000000" w:space="0" w:sz="0" w:val="none"/>
+              </w:pBdr>
+              <w:shd w:fill="cccccc" w:val="clear"/>
+              <w:ind w:right="-1620"/>
+              <w:contextualSpacing w:val="0"/>
+              <w:jc w:val="both"/>
+              <w:rPr>
+                <w:b w:val="1"/>
+                <w:sz w:val="24"/>
+                <w:szCs w:val="24"/>
+              </w:rPr>
+            </w:pPr>
+            <w:r>
+              <w:rPr>
+                <w:rtl w:val="0"/>
+              </w:rPr>
+            </w:r>
+          </w:p>
+        </w:tc>
+        <w:tc>
+          <w:tcPr>
+            <w:tcBorders>
+              <w:top w:color="000000" w:space="0" w:sz="4" w:val="single"/>
+              <w:left w:color="000000" w:space="0" w:sz="4" w:val="single"/>
+              <w:bottom w:color="000000" w:space="0" w:sz="4" w:val="single"/>
+            </w:tcBorders>
+            <w:shd w:fill="auto" w:val="clear"/>
+            <w:vAlign w:val="top"/>
+          </w:tcPr>
+          <w:p>
+            <w:pPr>
+              <w:widowControl w:val="1"/>
+              <w:pBdr>
+                <w:top w:color="000000" w:space="0" w:sz="0" w:val="none"/>
+                <w:left w:color="666666" w:space="1" w:sz="48" w:val="single"/>
+                <w:bottom w:color="000000" w:space="0" w:sz="0" w:val="none"/>
+                <w:right w:color="000000" w:space="0" w:sz="0" w:val="none"/>
+              </w:pBdr>
+              <w:shd w:fill="cccccc" w:val="clear"/>
+              <w:ind w:left="33" w:right="-1620" w:firstLine="0"/>
+              <w:contextualSpacing w:val="0"/>
+              <w:jc w:val="both"/>
+              <w:rPr>
+                <w:sz w:val="24"/>
+                <w:szCs w:val="24"/>
+              </w:rPr>
+            </w:pPr>
+            <w:r>
+              <w:rPr>
+                <w:b w:val="1"/>
+                <w:sz w:val="24"/>
+                <w:szCs w:val="24"/>
+                <w:rtl w:val="0"/>
+              </w:rPr>
+              <w:t xml:space="preserve">  Login as Admin</w:t>
+            </w:r>
+            <w:r>
+              <w:rPr>
+                <w:rtl w:val="0"/>
+              </w:rPr>
+            </w:r>
+          </w:p>
+        </w:tc>
+        <w:tc>
+          <w:tcPr>
+            <w:tcBorders>
+              <w:top w:color="000000" w:space="0" w:sz="4" w:val="single"/>
+              <w:bottom w:color="000000" w:space="0" w:sz="4" w:val="single"/>
+              <w:right w:color="000000" w:space="0" w:sz="4" w:val="single"/>
+            </w:tcBorders>
+            <w:shd w:fill="auto" w:val="clear"/>
+            <w:vAlign w:val="top"/>
+          </w:tcPr>
+          <w:p>
+            <w:pPr>
+              <w:widowControl w:val="1"/>
+              <w:pBdr>
+                <w:top w:color="000000" w:space="0" w:sz="0" w:val="none"/>
+                <w:left w:color="666666" w:space="1" w:sz="48" w:val="single"/>
+                <w:bottom w:color="000000" w:space="0" w:sz="0" w:val="none"/>
+                <w:right w:color="000000" w:space="0" w:sz="0" w:val="none"/>
+              </w:pBdr>
+              <w:shd w:fill="cccccc" w:val="clear"/>
+              <w:ind w:right="-1620"/>
+              <w:contextualSpacing w:val="0"/>
+              <w:jc w:val="both"/>
+              <w:rPr>
+                <w:b w:val="1"/>
+                <w:sz w:val="24"/>
+                <w:szCs w:val="24"/>
+              </w:rPr>
+            </w:pPr>
+            <w:r>
+              <w:rPr>
+                <w:rtl w:val="0"/>
+              </w:rPr>
+            </w:r>
+          </w:p>
+        </w:tc>
+      </w:tr>
+      <w:tr>
+        <w:trPr>
+          <w:trHeight w:val="240" w:hRule="atLeast"/>
+        </w:trPr>
+        <w:tc>
+          <w:tcPr>
+            <w:gridSpan w:val="2"/>
+            <w:tcBorders>
+              <w:top w:color="000000" w:space="0" w:sz="4" w:val="single"/>
+              <w:left w:color="000000" w:space="0" w:sz="4" w:val="single"/>
+              <w:bottom w:color="000000" w:space="0" w:sz="4" w:val="single"/>
+            </w:tcBorders>
+            <w:shd w:fill="ffffff" w:val="clear"/>
+            <w:vAlign w:val="top"/>
+          </w:tcPr>
+          <w:p>
+            <w:pPr>
+              <w:widowControl w:val="1"/>
+              <w:contextualSpacing w:val="0"/>
+              <w:jc w:val="both"/>
+              <w:rPr>
+                <w:sz w:val="24"/>
+                <w:szCs w:val="24"/>
+              </w:rPr>
+            </w:pPr>
+            <w:r>
+              <w:rPr>
+                <w:b w:val="1"/>
+                <w:sz w:val="24"/>
+                <w:szCs w:val="24"/>
+                <w:rtl w:val="0"/>
+              </w:rPr>
+              <w:t xml:space="preserve">Purpose:</w:t>
+            </w:r>
+            <w:r>
+              <w:rPr>
+                <w:rtl w:val="0"/>
+              </w:rPr>
+            </w:r>
+          </w:p>
+        </w:tc>
+        <w:tc>
+          <w:tcPr>
+            <w:gridSpan w:val="2"/>
+            <w:tcBorders>
+              <w:top w:color="000000" w:space="0" w:sz="4" w:val="single"/>
+              <w:left w:color="000000" w:space="0" w:sz="4" w:val="single"/>
+              <w:bottom w:color="000000" w:space="0" w:sz="4" w:val="single"/>
+              <w:right w:color="000000" w:space="0" w:sz="4" w:val="single"/>
+            </w:tcBorders>
+            <w:shd w:fill="ffffff" w:val="clear"/>
+            <w:vAlign w:val="top"/>
+          </w:tcPr>
+          <w:p>
+            <w:pPr>
+              <w:widowControl w:val="1"/>
+              <w:spacing w:after="200" w:line="276" w:lineRule="auto"/>
+              <w:contextualSpacing w:val="0"/>
+              <w:jc w:val="both"/>
+              <w:rPr>
+                <w:sz w:val="24"/>
+                <w:szCs w:val="24"/>
+              </w:rPr>
+            </w:pPr>
+            <w:r>
+              <w:rPr>
+                <w:sz w:val="24"/>
+                <w:szCs w:val="24"/>
+                <w:rtl w:val="0"/>
+              </w:rPr>
+              <w:t xml:space="preserve">Given a correct email and password admin should be able to login to their account</w:t>
+            </w:r>
+          </w:p>
+        </w:tc>
+      </w:tr>
+      <w:tr>
+        <w:trPr>
+          <w:trHeight w:val="180" w:hRule="atLeast"/>
+        </w:trPr>
+        <w:tc>
+          <w:tcPr>
+            <w:gridSpan w:val="2"/>
+            <w:tcBorders>
+              <w:top w:color="000000" w:space="0" w:sz="4" w:val="single"/>
+              <w:left w:color="000000" w:space="0" w:sz="4" w:val="single"/>
+              <w:bottom w:color="000000" w:space="0" w:sz="4" w:val="single"/>
+            </w:tcBorders>
+            <w:shd w:fill="ffffff" w:val="clear"/>
+            <w:vAlign w:val="top"/>
+          </w:tcPr>
+          <w:p>
+            <w:pPr>
+              <w:widowControl w:val="1"/>
+              <w:contextualSpacing w:val="0"/>
+              <w:jc w:val="both"/>
+              <w:rPr>
+                <w:sz w:val="24"/>
+                <w:szCs w:val="24"/>
+              </w:rPr>
+            </w:pPr>
+            <w:r>
+              <w:rPr>
+                <w:b w:val="1"/>
+                <w:sz w:val="24"/>
+                <w:szCs w:val="24"/>
+                <w:rtl w:val="0"/>
+              </w:rPr>
+              <w:t xml:space="preserve">Prerequisite:</w:t>
+            </w:r>
+            <w:r>
+              <w:rPr>
+                <w:rtl w:val="0"/>
+              </w:rPr>
+            </w:r>
+          </w:p>
+        </w:tc>
+        <w:tc>
+          <w:tcPr>
+            <w:gridSpan w:val="2"/>
+            <w:tcBorders>
+              <w:top w:color="000000" w:space="0" w:sz="4" w:val="single"/>
+              <w:left w:color="000000" w:space="0" w:sz="4" w:val="single"/>
+              <w:bottom w:color="000000" w:space="0" w:sz="4" w:val="single"/>
+              <w:right w:color="000000" w:space="0" w:sz="4" w:val="single"/>
+            </w:tcBorders>
+            <w:shd w:fill="ffffff" w:val="clear"/>
+            <w:vAlign w:val="top"/>
+          </w:tcPr>
+          <w:p>
+            <w:pPr>
+              <w:widowControl w:val="1"/>
+              <w:contextualSpacing w:val="0"/>
+              <w:jc w:val="both"/>
+              <w:rPr>
+                <w:sz w:val="24"/>
+                <w:szCs w:val="24"/>
+              </w:rPr>
+            </w:pPr>
+            <w:r>
+              <w:rPr>
+                <w:sz w:val="24"/>
+                <w:szCs w:val="24"/>
+                <w:rtl w:val="0"/>
+              </w:rPr>
+              <w:t xml:space="preserve">Have an admin account</w:t>
+            </w:r>
+          </w:p>
+        </w:tc>
+      </w:tr>
+      <w:tr>
+        <w:trPr>
+          <w:trHeight w:val="240" w:hRule="atLeast"/>
+        </w:trPr>
+        <w:tc>
+          <w:tcPr>
+            <w:gridSpan w:val="2"/>
+            <w:tcBorders>
+              <w:top w:color="000000" w:space="0" w:sz="4" w:val="single"/>
+              <w:left w:color="000000" w:space="0" w:sz="4" w:val="single"/>
+              <w:bottom w:color="000000" w:space="0" w:sz="4" w:val="single"/>
+            </w:tcBorders>
+            <w:shd w:fill="ffffff" w:val="clear"/>
+            <w:vAlign w:val="top"/>
+          </w:tcPr>
+          <w:p>
+            <w:pPr>
+              <w:widowControl w:val="1"/>
+              <w:contextualSpacing w:val="0"/>
+              <w:jc w:val="both"/>
+              <w:rPr>
+                <w:sz w:val="24"/>
+                <w:szCs w:val="24"/>
+              </w:rPr>
+            </w:pPr>
+            <w:r>
+              <w:rPr>
+                <w:b w:val="1"/>
+                <w:sz w:val="24"/>
+                <w:szCs w:val="24"/>
+                <w:rtl w:val="0"/>
+              </w:rPr>
+              <w:t xml:space="preserve">Priority:</w:t>
+            </w:r>
+            <w:r>
+              <w:rPr>
+                <w:rtl w:val="0"/>
+              </w:rPr>
+            </w:r>
+          </w:p>
+        </w:tc>
+        <w:tc>
+          <w:tcPr>
+            <w:gridSpan w:val="2"/>
+            <w:tcBorders>
+              <w:top w:color="000000" w:space="0" w:sz="4" w:val="single"/>
+              <w:left w:color="000000" w:space="0" w:sz="4" w:val="single"/>
+              <w:bottom w:color="000000" w:space="0" w:sz="4" w:val="single"/>
+              <w:right w:color="000000" w:space="0" w:sz="4" w:val="single"/>
+            </w:tcBorders>
+            <w:shd w:fill="ffffff" w:val="clear"/>
+            <w:vAlign w:val="top"/>
+          </w:tcPr>
+          <w:p>
+            <w:pPr>
+              <w:widowControl w:val="1"/>
+              <w:contextualSpacing w:val="0"/>
+              <w:jc w:val="both"/>
+              <w:rPr>
+                <w:sz w:val="24"/>
+                <w:szCs w:val="24"/>
+              </w:rPr>
+            </w:pPr>
+            <w:r>
+              <w:rPr>
+                <w:b w:val="1"/>
+                <w:sz w:val="24"/>
+                <w:szCs w:val="24"/>
+                <w:rtl w:val="0"/>
+              </w:rPr>
+              <w:t xml:space="preserve">High Priority</w:t>
+            </w:r>
+            <w:r>
+              <w:rPr>
+                <w:rtl w:val="0"/>
+              </w:rPr>
+            </w:r>
+          </w:p>
+        </w:tc>
+      </w:tr>
+      <w:tr>
+        <w:trPr>
+          <w:trHeight w:val="320" w:hRule="atLeast"/>
+        </w:trPr>
+        <w:tc>
+          <w:tcPr>
+            <w:gridSpan w:val="2"/>
+            <w:tcBorders>
+              <w:top w:color="000000" w:space="0" w:sz="4" w:val="single"/>
+              <w:left w:color="000000" w:space="0" w:sz="4" w:val="single"/>
+              <w:bottom w:color="000000" w:space="0" w:sz="4" w:val="single"/>
+            </w:tcBorders>
+            <w:shd w:fill="ffffff" w:val="clear"/>
+            <w:vAlign w:val="top"/>
+          </w:tcPr>
+          <w:p>
+            <w:pPr>
+              <w:widowControl w:val="1"/>
+              <w:contextualSpacing w:val="0"/>
+              <w:jc w:val="both"/>
+              <w:rPr>
+                <w:sz w:val="24"/>
+                <w:szCs w:val="24"/>
+              </w:rPr>
+            </w:pPr>
+            <w:r>
+              <w:rPr>
+                <w:b w:val="1"/>
+                <w:sz w:val="24"/>
+                <w:szCs w:val="24"/>
+                <w:rtl w:val="0"/>
+              </w:rPr>
+              <w:t xml:space="preserve">Steps:</w:t>
+            </w:r>
+            <w:r>
+              <w:rPr>
+                <w:rtl w:val="0"/>
+              </w:rPr>
+            </w:r>
+          </w:p>
+        </w:tc>
+        <w:tc>
+          <w:tcPr>
+            <w:gridSpan w:val="2"/>
+            <w:tcBorders>
+              <w:top w:color="000000" w:space="0" w:sz="4" w:val="single"/>
+              <w:left w:color="000000" w:space="0" w:sz="4" w:val="single"/>
+              <w:bottom w:color="000000" w:space="0" w:sz="4" w:val="single"/>
+              <w:right w:color="000000" w:space="0" w:sz="4" w:val="single"/>
+            </w:tcBorders>
+            <w:shd w:fill="ffffff" w:val="clear"/>
+            <w:vAlign w:val="top"/>
+          </w:tcPr>
+          <w:p>
+            <w:pPr>
+              <w:widowControl w:val="1"/>
+              <w:spacing w:after="200" w:line="276" w:lineRule="auto"/>
+              <w:contextualSpacing w:val="0"/>
+              <w:jc w:val="both"/>
+              <w:rPr>
+                <w:sz w:val="24"/>
+                <w:szCs w:val="24"/>
+              </w:rPr>
+            </w:pPr>
+            <w:r>
+              <w:rPr>
+                <w:sz w:val="24"/>
+                <w:szCs w:val="24"/>
+                <w:rtl w:val="0"/>
+              </w:rPr>
+              <w:t xml:space="preserve">1-Enter correct email and password for an admin</w:t>
+            </w:r>
+          </w:p>
+          <w:p>
+            <w:pPr>
+              <w:widowControl w:val="1"/>
+              <w:spacing w:after="200" w:line="276" w:lineRule="auto"/>
+              <w:contextualSpacing w:val="0"/>
+              <w:jc w:val="both"/>
+              <w:rPr>
+                <w:sz w:val="24"/>
+                <w:szCs w:val="24"/>
+              </w:rPr>
+            </w:pPr>
+            <w:r>
+              <w:rPr>
+                <w:sz w:val="24"/>
+                <w:szCs w:val="24"/>
+                <w:rtl w:val="0"/>
+              </w:rPr>
+              <w:t xml:space="preserve">2-Press sign in</w:t>
+            </w:r>
+          </w:p>
+        </w:tc>
+      </w:tr>
+      <w:tr>
+        <w:trPr>
+          <w:trHeight w:val="340" w:hRule="atLeast"/>
+        </w:trPr>
+        <w:tc>
+          <w:tcPr>
+            <w:gridSpan w:val="2"/>
+            <w:tcBorders>
+              <w:top w:color="000000" w:space="0" w:sz="4" w:val="single"/>
+              <w:left w:color="000000" w:space="0" w:sz="4" w:val="single"/>
+              <w:bottom w:color="000000" w:space="0" w:sz="4" w:val="single"/>
+            </w:tcBorders>
+            <w:shd w:fill="ffffff" w:val="clear"/>
+            <w:vAlign w:val="top"/>
+          </w:tcPr>
+          <w:p>
+            <w:pPr>
+              <w:widowControl w:val="1"/>
+              <w:contextualSpacing w:val="0"/>
+              <w:jc w:val="both"/>
+              <w:rPr>
+                <w:sz w:val="24"/>
+                <w:szCs w:val="24"/>
+              </w:rPr>
+            </w:pPr>
+            <w:r>
+              <w:rPr>
+                <w:b w:val="1"/>
+                <w:sz w:val="24"/>
+                <w:szCs w:val="24"/>
+                <w:rtl w:val="0"/>
+              </w:rPr>
+              <w:t xml:space="preserve">Expected Results:</w:t>
+            </w:r>
+            <w:r>
+              <w:rPr>
+                <w:rtl w:val="0"/>
+              </w:rPr>
+            </w:r>
+          </w:p>
+        </w:tc>
+        <w:tc>
+          <w:tcPr>
+            <w:gridSpan w:val="2"/>
+            <w:tcBorders>
+              <w:top w:color="000000" w:space="0" w:sz="4" w:val="single"/>
+              <w:left w:color="000000" w:space="0" w:sz="4" w:val="single"/>
+              <w:bottom w:color="000000" w:space="0" w:sz="4" w:val="single"/>
+              <w:right w:color="000000" w:space="0" w:sz="4" w:val="single"/>
+            </w:tcBorders>
+            <w:shd w:fill="ffffff" w:val="clear"/>
+            <w:vAlign w:val="top"/>
+          </w:tcPr>
+          <w:p>
+            <w:pPr>
+              <w:widowControl w:val="1"/>
+              <w:spacing w:after="200" w:line="276" w:lineRule="auto"/>
+              <w:contextualSpacing w:val="0"/>
+              <w:jc w:val="both"/>
+              <w:rPr>
+                <w:sz w:val="22"/>
+                <w:szCs w:val="22"/>
+              </w:rPr>
+            </w:pPr>
+            <w:r>
+              <w:rPr>
+                <w:sz w:val="22"/>
+                <w:szCs w:val="22"/>
+                <w:rtl w:val="0"/>
+              </w:rPr>
+              <w:t xml:space="preserve">Load admin homepage</w:t>
+            </w:r>
+          </w:p>
+        </w:tc>
+      </w:tr>
+      <w:tr>
+        <w:trPr>
+          <w:trHeight w:val="280" w:hRule="atLeast"/>
+        </w:trPr>
+        <w:tc>
+          <w:tcPr>
+            <w:gridSpan w:val="2"/>
+            <w:tcBorders>
+              <w:top w:color="000000" w:space="0" w:sz="4" w:val="single"/>
+              <w:left w:color="000000" w:space="0" w:sz="4" w:val="single"/>
+              <w:bottom w:color="000000" w:space="0" w:sz="4" w:val="single"/>
+            </w:tcBorders>
+            <w:shd w:fill="ffffff" w:val="clear"/>
+            <w:vAlign w:val="top"/>
+          </w:tcPr>
+          <w:p>
+            <w:pPr>
+              <w:widowControl w:val="1"/>
+              <w:contextualSpacing w:val="0"/>
+              <w:jc w:val="both"/>
+              <w:rPr>
+                <w:sz w:val="24"/>
+                <w:szCs w:val="24"/>
+              </w:rPr>
+            </w:pPr>
+            <w:r>
+              <w:rPr>
+                <w:b w:val="1"/>
+                <w:sz w:val="24"/>
+                <w:szCs w:val="24"/>
+                <w:rtl w:val="0"/>
+              </w:rPr>
+              <w:t xml:space="preserve">Actual Results:</w:t>
+            </w:r>
+            <w:r>
+              <w:rPr>
+                <w:rtl w:val="0"/>
+              </w:rPr>
+            </w:r>
+          </w:p>
+        </w:tc>
+        <w:tc>
+          <w:tcPr>
+            <w:gridSpan w:val="2"/>
+            <w:tcBorders>
+              <w:top w:color="000000" w:space="0" w:sz="4" w:val="single"/>
+              <w:left w:color="000000" w:space="0" w:sz="4" w:val="single"/>
+              <w:bottom w:color="000000" w:space="0" w:sz="4" w:val="single"/>
+              <w:right w:color="000000" w:space="0" w:sz="4" w:val="single"/>
+            </w:tcBorders>
+            <w:shd w:fill="ffffff" w:val="clear"/>
+            <w:vAlign w:val="top"/>
+          </w:tcPr>
+          <w:p>
+            <w:pPr>
+              <w:widowControl w:val="1"/>
+              <w:spacing w:after="200" w:line="276" w:lineRule="auto"/>
+              <w:contextualSpacing w:val="0"/>
+              <w:jc w:val="both"/>
+              <w:rPr>
+                <w:sz w:val="24"/>
+                <w:szCs w:val="24"/>
+              </w:rPr>
+            </w:pPr>
+            <w:r>
+              <w:rPr>
+                <w:sz w:val="22"/>
+                <w:szCs w:val="22"/>
+                <w:rtl w:val="0"/>
+              </w:rPr>
+              <w:t xml:space="preserve">Loaded admin homepage</w:t>
+            </w:r>
+            <w:r>
+              <w:rPr>
+                <w:rtl w:val="0"/>
+              </w:rPr>
+            </w:r>
+          </w:p>
+        </w:tc>
+      </w:tr>
+      <w:tr>
+        <w:trPr>
+          <w:trHeight w:val="260" w:hRule="atLeast"/>
+        </w:trPr>
+        <w:tc>
+          <w:tcPr>
+            <w:gridSpan w:val="2"/>
+            <w:tcBorders>
+              <w:top w:color="000000" w:space="0" w:sz="4" w:val="single"/>
+              <w:left w:color="000000" w:space="0" w:sz="4" w:val="single"/>
+              <w:bottom w:color="000000" w:space="0" w:sz="4" w:val="single"/>
+            </w:tcBorders>
+            <w:shd w:fill="ffffff" w:val="clear"/>
+            <w:vAlign w:val="top"/>
+          </w:tcPr>
+          <w:p>
+            <w:pPr>
+              <w:widowControl w:val="1"/>
+              <w:contextualSpacing w:val="0"/>
+              <w:jc w:val="both"/>
+              <w:rPr>
+                <w:sz w:val="24"/>
+                <w:szCs w:val="24"/>
+              </w:rPr>
+            </w:pPr>
+            <w:r>
+              <w:rPr>
+                <w:b w:val="1"/>
+                <w:sz w:val="24"/>
+                <w:szCs w:val="24"/>
+                <w:rtl w:val="0"/>
+              </w:rPr>
+              <w:t xml:space="preserve">State:</w:t>
+            </w:r>
+            <w:r>
+              <w:rPr>
+                <w:rtl w:val="0"/>
+              </w:rPr>
+            </w:r>
+          </w:p>
+        </w:tc>
+        <w:tc>
+          <w:tcPr>
+            <w:gridSpan w:val="2"/>
+            <w:tcBorders>
+              <w:top w:color="000000" w:space="0" w:sz="4" w:val="single"/>
+              <w:left w:color="000000" w:space="0" w:sz="4" w:val="single"/>
+              <w:bottom w:color="000000" w:space="0" w:sz="4" w:val="single"/>
+              <w:right w:color="000000" w:space="0" w:sz="4" w:val="single"/>
+            </w:tcBorders>
+            <w:shd w:fill="ffffff" w:val="clear"/>
+            <w:vAlign w:val="top"/>
+          </w:tcPr>
+          <w:p>
+            <w:pPr>
+              <w:widowControl w:val="1"/>
+              <w:contextualSpacing w:val="0"/>
+              <w:jc w:val="both"/>
+              <w:rPr>
+                <w:sz w:val="24"/>
+                <w:szCs w:val="24"/>
+              </w:rPr>
+            </w:pPr>
+            <w:r>
+              <w:rPr>
+                <w:sz w:val="24"/>
+                <w:szCs w:val="24"/>
+                <w:rtl w:val="0"/>
+              </w:rPr>
+              <w:t xml:space="preserve">Pass</w:t>
+            </w:r>
+          </w:p>
+        </w:tc>
+      </w:tr>
+      <w:tr>
+        <w:tc>
+          <w:tcPr>
+            <w:gridSpan w:val="2"/>
+            <w:tcBorders>
+              <w:top w:color="000000" w:space="0" w:sz="4" w:val="single"/>
+              <w:left w:color="000000" w:space="0" w:sz="4" w:val="single"/>
+              <w:bottom w:color="000000" w:space="0" w:sz="4" w:val="single"/>
+            </w:tcBorders>
+            <w:shd w:fill="ffffff" w:val="clear"/>
+            <w:vAlign w:val="top"/>
+          </w:tcPr>
+          <w:p>
+            <w:pPr>
+              <w:widowControl w:val="1"/>
+              <w:contextualSpacing w:val="0"/>
+              <w:jc w:val="both"/>
+              <w:rPr>
+                <w:sz w:val="24"/>
+                <w:szCs w:val="24"/>
+              </w:rPr>
+            </w:pPr>
+            <w:r>
+              <w:rPr>
+                <w:b w:val="1"/>
+                <w:sz w:val="24"/>
+                <w:szCs w:val="24"/>
+                <w:rtl w:val="0"/>
+              </w:rPr>
+              <w:t xml:space="preserve">Issue #:</w:t>
+            </w:r>
+            <w:r>
+              <w:rPr>
+                <w:rtl w:val="0"/>
+              </w:rPr>
+            </w:r>
+          </w:p>
+        </w:tc>
+        <w:tc>
+          <w:tcPr>
+            <w:gridSpan w:val="2"/>
+            <w:tcBorders>
+              <w:top w:color="000000" w:space="0" w:sz="4" w:val="single"/>
+              <w:left w:color="000000" w:space="0" w:sz="4" w:val="single"/>
+              <w:bottom w:color="000000" w:space="0" w:sz="4" w:val="single"/>
+              <w:right w:color="000000" w:space="0" w:sz="4" w:val="single"/>
+            </w:tcBorders>
+            <w:shd w:fill="ffffff" w:val="clear"/>
+            <w:vAlign w:val="top"/>
+          </w:tcPr>
+          <w:p>
+            <w:pPr>
+              <w:widowControl w:val="1"/>
+              <w:contextualSpacing w:val="0"/>
+              <w:jc w:val="both"/>
+              <w:rPr>
+                <w:sz w:val="24"/>
+                <w:szCs w:val="24"/>
+              </w:rPr>
+            </w:pPr>
+            <w:r>
+              <w:rPr>
+                <w:sz w:val="24"/>
+                <w:szCs w:val="24"/>
+                <w:rtl w:val="0"/>
+              </w:rPr>
+              <w:t xml:space="preserve">Not applicable</w:t>
+            </w:r>
+          </w:p>
+        </w:tc>
+      </w:tr>
+      <w:tr>
+        <w:trPr>
+          <w:trHeight w:val="300" w:hRule="atLeast"/>
+        </w:trPr>
+        <w:tc>
+          <w:tcPr>
+            <w:gridSpan w:val="2"/>
+            <w:tcBorders>
+              <w:top w:color="000000" w:space="0" w:sz="4" w:val="single"/>
+              <w:left w:color="000000" w:space="0" w:sz="4" w:val="single"/>
+              <w:bottom w:color="000000" w:space="0" w:sz="4" w:val="single"/>
+            </w:tcBorders>
+            <w:shd w:fill="ffffff" w:val="clear"/>
+            <w:vAlign w:val="top"/>
+          </w:tcPr>
+          <w:p>
+            <w:pPr>
+              <w:widowControl w:val="1"/>
+              <w:contextualSpacing w:val="0"/>
+              <w:jc w:val="both"/>
+              <w:rPr>
+                <w:sz w:val="24"/>
+                <w:szCs w:val="24"/>
+              </w:rPr>
+            </w:pPr>
+            <w:r>
+              <w:rPr>
+                <w:b w:val="1"/>
+                <w:sz w:val="24"/>
+                <w:szCs w:val="24"/>
+                <w:rtl w:val="0"/>
+              </w:rPr>
+              <w:t xml:space="preserve">Execution Date:</w:t>
+            </w:r>
+            <w:r>
+              <w:rPr>
+                <w:rtl w:val="0"/>
+              </w:rPr>
+            </w:r>
+          </w:p>
+        </w:tc>
+        <w:tc>
+          <w:tcPr>
+            <w:gridSpan w:val="2"/>
+            <w:tcBorders>
+              <w:top w:color="000000" w:space="0" w:sz="4" w:val="single"/>
+              <w:left w:color="000000" w:space="0" w:sz="4" w:val="single"/>
+              <w:bottom w:color="000000" w:space="0" w:sz="4" w:val="single"/>
+              <w:right w:color="000000" w:space="0" w:sz="4" w:val="single"/>
+            </w:tcBorders>
+            <w:shd w:fill="ffffff" w:val="clear"/>
+            <w:vAlign w:val="top"/>
+          </w:tcPr>
+          <w:p>
+            <w:pPr>
+              <w:widowControl w:val="1"/>
+              <w:contextualSpacing w:val="0"/>
+              <w:jc w:val="both"/>
+              <w:rPr>
+                <w:sz w:val="24"/>
+                <w:szCs w:val="24"/>
+              </w:rPr>
+            </w:pPr>
+            <w:r>
+              <w:rPr>
+                <w:sz w:val="24"/>
+                <w:szCs w:val="24"/>
+                <w:rtl w:val="0"/>
+              </w:rPr>
+              <w:t xml:space="preserve">04/05/2018</w:t>
+            </w:r>
+          </w:p>
+        </w:tc>
+      </w:tr>
+      <w:tr>
+        <w:trPr>
+          <w:trHeight w:val="300" w:hRule="atLeast"/>
+        </w:trPr>
+        <w:tc>
+          <w:tcPr>
+            <w:gridSpan w:val="2"/>
+            <w:tcBorders>
+              <w:top w:color="000000" w:space="0" w:sz="4" w:val="single"/>
+              <w:left w:color="000000" w:space="0" w:sz="4" w:val="single"/>
+              <w:bottom w:color="000000" w:space="0" w:sz="4" w:val="single"/>
+            </w:tcBorders>
+            <w:shd w:fill="ffffff" w:val="clear"/>
+            <w:vAlign w:val="top"/>
+          </w:tcPr>
+          <w:p>
+            <w:pPr>
+              <w:widowControl w:val="1"/>
+              <w:contextualSpacing w:val="0"/>
+              <w:jc w:val="both"/>
+              <w:rPr>
+                <w:sz w:val="24"/>
+                <w:szCs w:val="24"/>
+              </w:rPr>
+            </w:pPr>
+            <w:r>
+              <w:rPr>
+                <w:b w:val="1"/>
+                <w:sz w:val="24"/>
+                <w:szCs w:val="24"/>
+                <w:rtl w:val="0"/>
+              </w:rPr>
+              <w:t xml:space="preserve">Build Version:</w:t>
+            </w:r>
+            <w:r>
+              <w:rPr>
+                <w:rtl w:val="0"/>
+              </w:rPr>
+            </w:r>
+          </w:p>
+        </w:tc>
+        <w:tc>
+          <w:tcPr>
+            <w:gridSpan w:val="2"/>
+            <w:tcBorders>
+              <w:top w:color="000000" w:space="0" w:sz="4" w:val="single"/>
+              <w:left w:color="000000" w:space="0" w:sz="4" w:val="single"/>
+              <w:bottom w:color="000000" w:space="0" w:sz="4" w:val="single"/>
+              <w:right w:color="000000" w:space="0" w:sz="4" w:val="single"/>
+            </w:tcBorders>
+            <w:shd w:fill="ffffff" w:val="clear"/>
+            <w:vAlign w:val="top"/>
+          </w:tcPr>
+          <w:p>
+            <w:pPr>
+              <w:widowControl w:val="1"/>
+              <w:contextualSpacing w:val="0"/>
+              <w:jc w:val="both"/>
+              <w:rPr>
+                <w:sz w:val="24"/>
+                <w:szCs w:val="24"/>
+              </w:rPr>
+            </w:pPr>
+            <w:r>
+              <w:rPr>
+                <w:sz w:val="24"/>
+                <w:szCs w:val="24"/>
+                <w:rtl w:val="0"/>
+              </w:rPr>
+              <w:t xml:space="preserve">1.0</w:t>
+            </w:r>
+          </w:p>
+        </w:tc>
+      </w:tr>
+      <w:tr>
+        <w:trPr>
+          <w:trHeight w:val="300" w:hRule="atLeast"/>
+        </w:trPr>
+        <w:tc>
+          <w:tcPr>
+            <w:gridSpan w:val="2"/>
+            <w:tcBorders>
+              <w:top w:color="000000" w:space="0" w:sz="4" w:val="single"/>
+              <w:left w:color="000000" w:space="0" w:sz="4" w:val="single"/>
+              <w:bottom w:color="000000" w:space="0" w:sz="4" w:val="single"/>
+            </w:tcBorders>
+            <w:shd w:fill="ffffff" w:val="clear"/>
+            <w:vAlign w:val="top"/>
+          </w:tcPr>
+          <w:p>
+            <w:pPr>
+              <w:widowControl w:val="1"/>
+              <w:contextualSpacing w:val="0"/>
+              <w:jc w:val="both"/>
+              <w:rPr>
+                <w:b w:val="1"/>
+                <w:sz w:val="24"/>
+                <w:szCs w:val="24"/>
+              </w:rPr>
+            </w:pPr>
+            <w:r>
+              <w:rPr>
+                <w:b w:val="1"/>
+                <w:sz w:val="24"/>
+                <w:szCs w:val="24"/>
+                <w:rtl w:val="0"/>
+              </w:rPr>
+              <w:t xml:space="preserve">Questions and notes:</w:t>
+            </w:r>
+          </w:p>
+        </w:tc>
+        <w:tc>
+          <w:tcPr>
+            <w:gridSpan w:val="2"/>
+            <w:tcBorders>
+              <w:top w:color="000000" w:space="0" w:sz="4" w:val="single"/>
+              <w:left w:color="000000" w:space="0" w:sz="4" w:val="single"/>
+              <w:bottom w:color="000000" w:space="0" w:sz="4" w:val="single"/>
+              <w:right w:color="000000" w:space="0" w:sz="4" w:val="single"/>
+            </w:tcBorders>
+            <w:shd w:fill="ffffff" w:val="clear"/>
+            <w:vAlign w:val="top"/>
+          </w:tcPr>
+          <w:p>
+            <w:pPr>
+              <w:widowControl w:val="1"/>
+              <w:contextualSpacing w:val="0"/>
+              <w:jc w:val="both"/>
+              <w:rPr>
+                <w:sz w:val="24"/>
+                <w:szCs w:val="24"/>
+              </w:rPr>
+            </w:pPr>
+            <w:r>
+              <w:rPr>
+                <w:rtl w:val="0"/>
+              </w:rPr>
+            </w:r>
+          </w:p>
+        </w:tc>
+      </w:tr>
+      <w:tr>
+        <w:trPr>
+          <w:trHeight w:val="300" w:hRule="atLeast"/>
+        </w:trPr>
+        <w:tc>
+          <w:tcPr>
+            <w:gridSpan w:val="2"/>
+            <w:tcBorders>
+              <w:top w:color="000000" w:space="0" w:sz="4" w:val="single"/>
+              <w:left w:color="000000" w:space="0" w:sz="4" w:val="single"/>
+              <w:bottom w:color="000000" w:space="0" w:sz="4" w:val="single"/>
+            </w:tcBorders>
+            <w:shd w:fill="ffffff" w:val="clear"/>
+            <w:vAlign w:val="top"/>
+          </w:tcPr>
+          <w:p>
+            <w:pPr>
+              <w:widowControl w:val="1"/>
+              <w:contextualSpacing w:val="0"/>
+              <w:jc w:val="both"/>
+              <w:rPr>
+                <w:sz w:val="24"/>
+                <w:szCs w:val="24"/>
+              </w:rPr>
+            </w:pPr>
+            <w:r>
+              <w:rPr>
+                <w:b w:val="1"/>
+                <w:sz w:val="24"/>
+                <w:szCs w:val="24"/>
+                <w:rtl w:val="0"/>
+              </w:rPr>
+              <w:t xml:space="preserve">Tester Name:</w:t>
+            </w:r>
+            <w:r>
+              <w:rPr>
+                <w:rtl w:val="0"/>
+              </w:rPr>
+            </w:r>
+          </w:p>
+        </w:tc>
+        <w:tc>
+          <w:tcPr>
+            <w:gridSpan w:val="2"/>
+            <w:tcBorders>
+              <w:top w:color="000000" w:space="0" w:sz="4" w:val="single"/>
+              <w:left w:color="000000" w:space="0" w:sz="4" w:val="single"/>
+              <w:bottom w:color="000000" w:space="0" w:sz="4" w:val="single"/>
+              <w:right w:color="000000" w:space="0" w:sz="4" w:val="single"/>
+            </w:tcBorders>
+            <w:shd w:fill="ffffff" w:val="clear"/>
+            <w:vAlign w:val="top"/>
+          </w:tcPr>
+          <w:p>
+            <w:pPr>
+              <w:widowControl w:val="1"/>
+              <w:contextualSpacing w:val="0"/>
+              <w:jc w:val="both"/>
+              <w:rPr>
+                <w:sz w:val="24"/>
+                <w:szCs w:val="24"/>
+              </w:rPr>
+            </w:pPr>
+            <w:r>
+              <w:rPr>
+                <w:sz w:val="24"/>
+                <w:szCs w:val="24"/>
+                <w:rtl w:val="0"/>
+              </w:rPr>
+              <w:t xml:space="preserve">Sahar Hossam</w:t>
+            </w:r>
+          </w:p>
+        </w:tc>
+      </w:tr>
+    </w:tbl>
+    <w:p>
+      <w:pPr>
+        <w:widowControl w:val="1"/>
+        <w:contextualSpacing w:val="0"/>
+        <w:rPr>
+          <w:sz w:val="24"/>
+          <w:szCs w:val="24"/>
+        </w:rPr>
+      </w:pPr>
+      <w:r>
+        <w:rPr>
+          <w:rtl w:val="0"/>
+        </w:rPr>
+      </w:r>
+    </w:p>
+    <w:p>
+      <w:pPr>
+        <w:widowControl w:val="1"/>
+        <w:contextualSpacing w:val="0"/>
+        <w:rPr>
+          <w:sz w:val="30"/>
+          <w:szCs w:val="30"/>
+        </w:rPr>
+      </w:pPr>
+      <w:r>
+        <w:rPr>
+          <w:rtl w:val="0"/>
+        </w:rPr>
+      </w:r>
+    </w:p>
+    <w:p>
+      <w:pPr>
+        <w:widowControl w:val="1"/>
+        <w:contextualSpacing w:val="0"/>
+        <w:rPr>
+          <w:sz w:val="30"/>
+          <w:szCs w:val="30"/>
+        </w:rPr>
+      </w:pPr>
+      <w:r>
+        <w:rPr>
+          <w:rtl w:val="0"/>
+        </w:rPr>
+      </w:r>
+    </w:p>
+    <w:tbl>
+      <w:tblPr>
+        <w:tblStyle w:val="Table10"/>
+        <w:tblW w:w="9510.0" w:type="dxa"/>
+        <w:jc w:val="left"/>
+        <w:tblInd w:w="0.0" w:type="dxa"/>
+        <w:tblLayout w:type="fixed"/>
+        <w:tblLook w:val="0000"/>
+      </w:tblPr>
+      <w:tblGrid>
+        <w:gridCol w:w="1170"/>
+        <w:gridCol w:w="1380"/>
+        <w:gridCol w:w="5955"/>
+        <w:gridCol w:w="1005"/>
+        <w:tblGridChange w:id="0">
+          <w:tblGrid>
+            <w:gridCol w:w="1170"/>
+            <w:gridCol w:w="1380"/>
+            <w:gridCol w:w="5955"/>
+            <w:gridCol w:w="1005"/>
+          </w:tblGrid>
+        </w:tblGridChange>
+      </w:tblGrid>
+      <w:tr>
+        <w:trPr>
+          <w:trHeight w:val="300" w:hRule="atLeast"/>
+        </w:trPr>
+        <w:tc>
+          <w:tcPr>
+            <w:tcBorders>
+              <w:top w:color="000000" w:space="0" w:sz="4" w:val="single"/>
+              <w:left w:color="000000" w:space="0" w:sz="4" w:val="single"/>
+              <w:bottom w:color="000000" w:space="0" w:sz="4" w:val="single"/>
+            </w:tcBorders>
+            <w:shd w:fill="auto" w:val="clear"/>
+            <w:vAlign w:val="top"/>
+          </w:tcPr>
+          <w:p>
+            <w:pPr>
+              <w:widowControl w:val="1"/>
+              <w:pBdr>
+                <w:top w:color="000000" w:space="0" w:sz="0" w:val="none"/>
+                <w:left w:color="666666" w:space="1" w:sz="48" w:val="single"/>
+                <w:bottom w:color="000000" w:space="0" w:sz="0" w:val="none"/>
+                <w:right w:color="000000" w:space="0" w:sz="0" w:val="none"/>
+              </w:pBdr>
+              <w:shd w:fill="cccccc" w:val="clear"/>
+              <w:ind w:left="33" w:right="-1620" w:firstLine="0"/>
+              <w:contextualSpacing w:val="0"/>
+              <w:jc w:val="both"/>
+              <w:rPr>
+                <w:sz w:val="24"/>
+                <w:szCs w:val="24"/>
+              </w:rPr>
+            </w:pPr>
+            <w:r>
+              <w:rPr>
+                <w:b w:val="1"/>
+                <w:sz w:val="24"/>
+                <w:szCs w:val="24"/>
+                <w:rtl w:val="0"/>
+              </w:rPr>
+              <w:t xml:space="preserve">TC-8</w:t>
+            </w:r>
+            <w:r>
+              <w:rPr>
+                <w:rtl w:val="0"/>
+              </w:rPr>
+            </w:r>
+          </w:p>
+        </w:tc>
+        <w:tc>
+          <w:tcPr>
+            <w:tcBorders>
+              <w:top w:color="000000" w:space="0" w:sz="4" w:val="single"/>
+              <w:bottom w:color="000000" w:space="0" w:sz="4" w:val="single"/>
+            </w:tcBorders>
+            <w:shd w:fill="auto" w:val="clear"/>
+            <w:vAlign w:val="top"/>
+          </w:tcPr>
+          <w:p>
+            <w:pPr>
+              <w:widowControl w:val="1"/>
+              <w:pBdr>
+                <w:top w:color="000000" w:space="0" w:sz="0" w:val="none"/>
+                <w:left w:color="666666" w:space="1" w:sz="48" w:val="single"/>
+                <w:bottom w:color="000000" w:space="0" w:sz="0" w:val="none"/>
+                <w:right w:color="000000" w:space="0" w:sz="0" w:val="none"/>
+              </w:pBdr>
+              <w:shd w:fill="cccccc" w:val="clear"/>
+              <w:ind w:right="-1620"/>
+              <w:contextualSpacing w:val="0"/>
+              <w:jc w:val="both"/>
+              <w:rPr>
+                <w:b w:val="1"/>
+                <w:sz w:val="24"/>
+                <w:szCs w:val="24"/>
+              </w:rPr>
+            </w:pPr>
+            <w:r>
+              <w:rPr>
+                <w:rtl w:val="0"/>
+              </w:rPr>
+            </w:r>
+          </w:p>
+        </w:tc>
+        <w:tc>
+          <w:tcPr>
+            <w:tcBorders>
+              <w:top w:color="000000" w:space="0" w:sz="4" w:val="single"/>
+              <w:left w:color="000000" w:space="0" w:sz="4" w:val="single"/>
+              <w:bottom w:color="000000" w:space="0" w:sz="4" w:val="single"/>
+            </w:tcBorders>
+            <w:shd w:fill="auto" w:val="clear"/>
+            <w:vAlign w:val="top"/>
+          </w:tcPr>
+          <w:p>
+            <w:pPr>
+              <w:widowControl w:val="1"/>
+              <w:pBdr>
+                <w:top w:color="000000" w:space="0" w:sz="0" w:val="none"/>
+                <w:left w:color="666666" w:space="1" w:sz="48" w:val="single"/>
+                <w:bottom w:color="000000" w:space="0" w:sz="0" w:val="none"/>
+                <w:right w:color="000000" w:space="0" w:sz="0" w:val="none"/>
+              </w:pBdr>
+              <w:shd w:fill="cccccc" w:val="clear"/>
+              <w:ind w:left="33" w:right="-1620" w:firstLine="0"/>
+              <w:contextualSpacing w:val="0"/>
+              <w:jc w:val="both"/>
+              <w:rPr>
+                <w:sz w:val="24"/>
+                <w:szCs w:val="24"/>
+              </w:rPr>
+            </w:pPr>
+            <w:r>
+              <w:rPr>
+                <w:b w:val="1"/>
+                <w:sz w:val="24"/>
+                <w:szCs w:val="24"/>
+                <w:rtl w:val="0"/>
+              </w:rPr>
+              <w:t xml:space="preserve">  Login as student</w:t>
+            </w:r>
+            <w:r>
+              <w:rPr>
+                <w:rtl w:val="0"/>
+              </w:rPr>
+            </w:r>
+          </w:p>
+        </w:tc>
+        <w:tc>
+          <w:tcPr>
+            <w:tcBorders>
+              <w:top w:color="000000" w:space="0" w:sz="4" w:val="single"/>
+              <w:bottom w:color="000000" w:space="0" w:sz="4" w:val="single"/>
+              <w:right w:color="000000" w:space="0" w:sz="4" w:val="single"/>
+            </w:tcBorders>
+            <w:shd w:fill="auto" w:val="clear"/>
+            <w:vAlign w:val="top"/>
+          </w:tcPr>
+          <w:p>
+            <w:pPr>
+              <w:widowControl w:val="1"/>
+              <w:pBdr>
+                <w:top w:color="000000" w:space="0" w:sz="0" w:val="none"/>
+                <w:left w:color="666666" w:space="1" w:sz="48" w:val="single"/>
+                <w:bottom w:color="000000" w:space="0" w:sz="0" w:val="none"/>
+                <w:right w:color="000000" w:space="0" w:sz="0" w:val="none"/>
+              </w:pBdr>
+              <w:shd w:fill="cccccc" w:val="clear"/>
+              <w:ind w:right="-1620"/>
+              <w:contextualSpacing w:val="0"/>
+              <w:jc w:val="both"/>
+              <w:rPr>
+                <w:b w:val="1"/>
+                <w:sz w:val="24"/>
+                <w:szCs w:val="24"/>
+              </w:rPr>
+            </w:pPr>
+            <w:r>
+              <w:rPr>
+                <w:rtl w:val="0"/>
+              </w:rPr>
+            </w:r>
+          </w:p>
+        </w:tc>
+      </w:tr>
+      <w:tr>
+        <w:trPr>
+          <w:trHeight w:val="240" w:hRule="atLeast"/>
+        </w:trPr>
+        <w:tc>
+          <w:tcPr>
+            <w:gridSpan w:val="2"/>
+            <w:tcBorders>
+              <w:top w:color="000000" w:space="0" w:sz="4" w:val="single"/>
+              <w:left w:color="000000" w:space="0" w:sz="4" w:val="single"/>
+              <w:bottom w:color="000000" w:space="0" w:sz="4" w:val="single"/>
+            </w:tcBorders>
+            <w:shd w:fill="ffffff" w:val="clear"/>
+            <w:vAlign w:val="top"/>
+          </w:tcPr>
+          <w:p>
+            <w:pPr>
+              <w:widowControl w:val="1"/>
+              <w:contextualSpacing w:val="0"/>
+              <w:jc w:val="both"/>
+              <w:rPr>
+                <w:sz w:val="24"/>
+                <w:szCs w:val="24"/>
+              </w:rPr>
+            </w:pPr>
+            <w:r>
+              <w:rPr>
+                <w:b w:val="1"/>
+                <w:sz w:val="24"/>
+                <w:szCs w:val="24"/>
+                <w:rtl w:val="0"/>
+              </w:rPr>
+              <w:t xml:space="preserve">Purpose:</w:t>
+            </w:r>
+            <w:r>
+              <w:rPr>
+                <w:rtl w:val="0"/>
+              </w:rPr>
+            </w:r>
+          </w:p>
+        </w:tc>
+        <w:tc>
+          <w:tcPr>
+            <w:gridSpan w:val="2"/>
+            <w:tcBorders>
+              <w:top w:color="000000" w:space="0" w:sz="4" w:val="single"/>
+              <w:left w:color="000000" w:space="0" w:sz="4" w:val="single"/>
+              <w:bottom w:color="000000" w:space="0" w:sz="4" w:val="single"/>
+              <w:right w:color="000000" w:space="0" w:sz="4" w:val="single"/>
+            </w:tcBorders>
+            <w:shd w:fill="ffffff" w:val="clear"/>
+            <w:vAlign w:val="top"/>
+          </w:tcPr>
+          <w:p>
+            <w:pPr>
+              <w:widowControl w:val="1"/>
+              <w:spacing w:after="200" w:line="276" w:lineRule="auto"/>
+              <w:contextualSpacing w:val="0"/>
+              <w:jc w:val="both"/>
+              <w:rPr>
+                <w:sz w:val="24"/>
+                <w:szCs w:val="24"/>
+              </w:rPr>
+            </w:pPr>
+            <w:r>
+              <w:rPr>
+                <w:sz w:val="24"/>
+                <w:szCs w:val="24"/>
+                <w:rtl w:val="0"/>
+              </w:rPr>
+              <w:t xml:space="preserve">Given a correct email and password student should be able to login to their account</w:t>
+            </w:r>
+          </w:p>
+        </w:tc>
+      </w:tr>
+      <w:tr>
+        <w:trPr>
+          <w:trHeight w:val="180" w:hRule="atLeast"/>
+        </w:trPr>
+        <w:tc>
+          <w:tcPr>
+            <w:gridSpan w:val="2"/>
+            <w:tcBorders>
+              <w:top w:color="000000" w:space="0" w:sz="4" w:val="single"/>
+              <w:left w:color="000000" w:space="0" w:sz="4" w:val="single"/>
+              <w:bottom w:color="000000" w:space="0" w:sz="4" w:val="single"/>
+            </w:tcBorders>
+            <w:shd w:fill="ffffff" w:val="clear"/>
+            <w:vAlign w:val="top"/>
+          </w:tcPr>
+          <w:p>
+            <w:pPr>
+              <w:widowControl w:val="1"/>
+              <w:contextualSpacing w:val="0"/>
+              <w:jc w:val="both"/>
+              <w:rPr>
+                <w:sz w:val="24"/>
+                <w:szCs w:val="24"/>
+              </w:rPr>
+            </w:pPr>
+            <w:r>
+              <w:rPr>
+                <w:b w:val="1"/>
+                <w:sz w:val="24"/>
+                <w:szCs w:val="24"/>
+                <w:rtl w:val="0"/>
+              </w:rPr>
+              <w:t xml:space="preserve">Prerequisite:</w:t>
+            </w:r>
+            <w:r>
+              <w:rPr>
+                <w:rtl w:val="0"/>
+              </w:rPr>
+            </w:r>
+          </w:p>
+        </w:tc>
+        <w:tc>
+          <w:tcPr>
+            <w:gridSpan w:val="2"/>
+            <w:tcBorders>
+              <w:top w:color="000000" w:space="0" w:sz="4" w:val="single"/>
+              <w:left w:color="000000" w:space="0" w:sz="4" w:val="single"/>
+              <w:bottom w:color="000000" w:space="0" w:sz="4" w:val="single"/>
+              <w:right w:color="000000" w:space="0" w:sz="4" w:val="single"/>
+            </w:tcBorders>
+            <w:shd w:fill="ffffff" w:val="clear"/>
+            <w:vAlign w:val="top"/>
+          </w:tcPr>
+          <w:p>
+            <w:pPr>
+              <w:widowControl w:val="1"/>
+              <w:contextualSpacing w:val="0"/>
+              <w:jc w:val="both"/>
+              <w:rPr>
+                <w:sz w:val="24"/>
+                <w:szCs w:val="24"/>
+              </w:rPr>
+            </w:pPr>
+            <w:r>
+              <w:rPr>
+                <w:sz w:val="24"/>
+                <w:szCs w:val="24"/>
+                <w:rtl w:val="0"/>
+              </w:rPr>
+              <w:t xml:space="preserve">Have an student account</w:t>
+            </w:r>
+          </w:p>
+        </w:tc>
+      </w:tr>
+      <w:tr>
+        <w:trPr>
+          <w:trHeight w:val="240" w:hRule="atLeast"/>
+        </w:trPr>
+        <w:tc>
+          <w:tcPr>
+            <w:gridSpan w:val="2"/>
+            <w:tcBorders>
+              <w:top w:color="000000" w:space="0" w:sz="4" w:val="single"/>
+              <w:left w:color="000000" w:space="0" w:sz="4" w:val="single"/>
+              <w:bottom w:color="000000" w:space="0" w:sz="4" w:val="single"/>
+            </w:tcBorders>
+            <w:shd w:fill="ffffff" w:val="clear"/>
+            <w:vAlign w:val="top"/>
+          </w:tcPr>
+          <w:p>
+            <w:pPr>
+              <w:widowControl w:val="1"/>
+              <w:contextualSpacing w:val="0"/>
+              <w:jc w:val="both"/>
+              <w:rPr>
+                <w:sz w:val="24"/>
+                <w:szCs w:val="24"/>
+              </w:rPr>
+            </w:pPr>
+            <w:r>
+              <w:rPr>
+                <w:b w:val="1"/>
+                <w:sz w:val="24"/>
+                <w:szCs w:val="24"/>
+                <w:rtl w:val="0"/>
+              </w:rPr>
+              <w:t xml:space="preserve">Priority:</w:t>
+            </w:r>
+            <w:r>
+              <w:rPr>
+                <w:rtl w:val="0"/>
+              </w:rPr>
+            </w:r>
+          </w:p>
+        </w:tc>
+        <w:tc>
+          <w:tcPr>
+            <w:gridSpan w:val="2"/>
+            <w:tcBorders>
+              <w:top w:color="000000" w:space="0" w:sz="4" w:val="single"/>
+              <w:left w:color="000000" w:space="0" w:sz="4" w:val="single"/>
+              <w:bottom w:color="000000" w:space="0" w:sz="4" w:val="single"/>
+              <w:right w:color="000000" w:space="0" w:sz="4" w:val="single"/>
+            </w:tcBorders>
+            <w:shd w:fill="ffffff" w:val="clear"/>
+            <w:vAlign w:val="top"/>
+          </w:tcPr>
+          <w:p>
+            <w:pPr>
+              <w:widowControl w:val="1"/>
+              <w:contextualSpacing w:val="0"/>
+              <w:jc w:val="both"/>
+              <w:rPr>
+                <w:sz w:val="24"/>
+                <w:szCs w:val="24"/>
+              </w:rPr>
+            </w:pPr>
+            <w:r>
+              <w:rPr>
+                <w:b w:val="1"/>
+                <w:sz w:val="24"/>
+                <w:szCs w:val="24"/>
+                <w:rtl w:val="0"/>
+              </w:rPr>
+              <w:t xml:space="preserve">High Priority</w:t>
+            </w:r>
+            <w:r>
+              <w:rPr>
+                <w:rtl w:val="0"/>
+              </w:rPr>
+            </w:r>
+          </w:p>
+        </w:tc>
+      </w:tr>
+      <w:tr>
+        <w:trPr>
+          <w:trHeight w:val="320" w:hRule="atLeast"/>
+        </w:trPr>
+        <w:tc>
+          <w:tcPr>
+            <w:gridSpan w:val="2"/>
+            <w:tcBorders>
+              <w:top w:color="000000" w:space="0" w:sz="4" w:val="single"/>
+              <w:left w:color="000000" w:space="0" w:sz="4" w:val="single"/>
+              <w:bottom w:color="000000" w:space="0" w:sz="4" w:val="single"/>
+            </w:tcBorders>
+            <w:shd w:fill="ffffff" w:val="clear"/>
+            <w:vAlign w:val="top"/>
+          </w:tcPr>
+          <w:p>
+            <w:pPr>
+              <w:widowControl w:val="1"/>
+              <w:contextualSpacing w:val="0"/>
+              <w:jc w:val="both"/>
+              <w:rPr>
+                <w:sz w:val="24"/>
+                <w:szCs w:val="24"/>
+              </w:rPr>
+            </w:pPr>
+            <w:r>
+              <w:rPr>
+                <w:b w:val="1"/>
+                <w:sz w:val="24"/>
+                <w:szCs w:val="24"/>
+                <w:rtl w:val="0"/>
+              </w:rPr>
+              <w:t xml:space="preserve">Steps:</w:t>
+            </w:r>
+            <w:r>
+              <w:rPr>
+                <w:rtl w:val="0"/>
+              </w:rPr>
+            </w:r>
+          </w:p>
+        </w:tc>
+        <w:tc>
+          <w:tcPr>
+            <w:gridSpan w:val="2"/>
+            <w:tcBorders>
+              <w:top w:color="000000" w:space="0" w:sz="4" w:val="single"/>
+              <w:left w:color="000000" w:space="0" w:sz="4" w:val="single"/>
+              <w:bottom w:color="000000" w:space="0" w:sz="4" w:val="single"/>
+              <w:right w:color="000000" w:space="0" w:sz="4" w:val="single"/>
+            </w:tcBorders>
+            <w:shd w:fill="ffffff" w:val="clear"/>
+            <w:vAlign w:val="top"/>
+          </w:tcPr>
+          <w:p>
+            <w:pPr>
+              <w:widowControl w:val="1"/>
+              <w:spacing w:after="200" w:line="276" w:lineRule="auto"/>
+              <w:contextualSpacing w:val="0"/>
+              <w:jc w:val="both"/>
+              <w:rPr>
+                <w:sz w:val="24"/>
+                <w:szCs w:val="24"/>
+              </w:rPr>
+            </w:pPr>
+            <w:r>
+              <w:rPr>
+                <w:sz w:val="24"/>
+                <w:szCs w:val="24"/>
+                <w:rtl w:val="0"/>
+              </w:rPr>
+              <w:t xml:space="preserve">1-Enter correct email and password for a student</w:t>
+            </w:r>
+          </w:p>
+          <w:p>
+            <w:pPr>
+              <w:widowControl w:val="1"/>
+              <w:spacing w:after="200" w:line="276" w:lineRule="auto"/>
+              <w:contextualSpacing w:val="0"/>
+              <w:jc w:val="both"/>
+              <w:rPr>
+                <w:sz w:val="24"/>
+                <w:szCs w:val="24"/>
+              </w:rPr>
+            </w:pPr>
+            <w:r>
+              <w:rPr>
+                <w:sz w:val="24"/>
+                <w:szCs w:val="24"/>
+                <w:rtl w:val="0"/>
+              </w:rPr>
+              <w:t xml:space="preserve">2-Press sign in</w:t>
+            </w:r>
+          </w:p>
+        </w:tc>
+      </w:tr>
+      <w:tr>
+        <w:trPr>
+          <w:trHeight w:val="340" w:hRule="atLeast"/>
+        </w:trPr>
+        <w:tc>
+          <w:tcPr>
+            <w:gridSpan w:val="2"/>
+            <w:tcBorders>
+              <w:top w:color="000000" w:space="0" w:sz="4" w:val="single"/>
+              <w:left w:color="000000" w:space="0" w:sz="4" w:val="single"/>
+              <w:bottom w:color="000000" w:space="0" w:sz="4" w:val="single"/>
+            </w:tcBorders>
+            <w:shd w:fill="ffffff" w:val="clear"/>
+            <w:vAlign w:val="top"/>
+          </w:tcPr>
+          <w:p>
+            <w:pPr>
+              <w:widowControl w:val="1"/>
+              <w:contextualSpacing w:val="0"/>
+              <w:jc w:val="both"/>
+              <w:rPr>
+                <w:sz w:val="24"/>
+                <w:szCs w:val="24"/>
+              </w:rPr>
+            </w:pPr>
+            <w:r>
+              <w:rPr>
+                <w:b w:val="1"/>
+                <w:sz w:val="24"/>
+                <w:szCs w:val="24"/>
+                <w:rtl w:val="0"/>
+              </w:rPr>
+              <w:t xml:space="preserve">Expected Results:</w:t>
+            </w:r>
+            <w:r>
+              <w:rPr>
+                <w:rtl w:val="0"/>
+              </w:rPr>
+            </w:r>
+          </w:p>
+        </w:tc>
+        <w:tc>
+          <w:tcPr>
+            <w:gridSpan w:val="2"/>
+            <w:tcBorders>
+              <w:top w:color="000000" w:space="0" w:sz="4" w:val="single"/>
+              <w:left w:color="000000" w:space="0" w:sz="4" w:val="single"/>
+              <w:bottom w:color="000000" w:space="0" w:sz="4" w:val="single"/>
+              <w:right w:color="000000" w:space="0" w:sz="4" w:val="single"/>
+            </w:tcBorders>
+            <w:shd w:fill="ffffff" w:val="clear"/>
+            <w:vAlign w:val="top"/>
+          </w:tcPr>
+          <w:p>
+            <w:pPr>
+              <w:widowControl w:val="1"/>
+              <w:spacing w:after="200" w:line="276" w:lineRule="auto"/>
+              <w:contextualSpacing w:val="0"/>
+              <w:jc w:val="both"/>
+              <w:rPr>
+                <w:sz w:val="22"/>
+                <w:szCs w:val="22"/>
+              </w:rPr>
+            </w:pPr>
+            <w:r>
+              <w:rPr>
+                <w:sz w:val="22"/>
+                <w:szCs w:val="22"/>
+                <w:rtl w:val="0"/>
+              </w:rPr>
+              <w:t xml:space="preserve">Load student homepage</w:t>
+            </w:r>
+          </w:p>
+        </w:tc>
+      </w:tr>
+      <w:tr>
+        <w:trPr>
+          <w:trHeight w:val="280" w:hRule="atLeast"/>
+        </w:trPr>
+        <w:tc>
+          <w:tcPr>
+            <w:gridSpan w:val="2"/>
+            <w:tcBorders>
+              <w:top w:color="000000" w:space="0" w:sz="4" w:val="single"/>
+              <w:left w:color="000000" w:space="0" w:sz="4" w:val="single"/>
+              <w:bottom w:color="000000" w:space="0" w:sz="4" w:val="single"/>
+            </w:tcBorders>
+            <w:shd w:fill="ffffff" w:val="clear"/>
+            <w:vAlign w:val="top"/>
+          </w:tcPr>
+          <w:p>
+            <w:pPr>
+              <w:widowControl w:val="1"/>
+              <w:contextualSpacing w:val="0"/>
+              <w:jc w:val="both"/>
+              <w:rPr>
+                <w:sz w:val="24"/>
+                <w:szCs w:val="24"/>
+              </w:rPr>
+            </w:pPr>
+            <w:r>
+              <w:rPr>
+                <w:b w:val="1"/>
+                <w:sz w:val="24"/>
+                <w:szCs w:val="24"/>
+                <w:rtl w:val="0"/>
+              </w:rPr>
+              <w:t xml:space="preserve">Actual Results:</w:t>
+            </w:r>
+            <w:r>
+              <w:rPr>
+                <w:rtl w:val="0"/>
+              </w:rPr>
+            </w:r>
+          </w:p>
+        </w:tc>
+        <w:tc>
+          <w:tcPr>
+            <w:gridSpan w:val="2"/>
+            <w:tcBorders>
+              <w:top w:color="000000" w:space="0" w:sz="4" w:val="single"/>
+              <w:left w:color="000000" w:space="0" w:sz="4" w:val="single"/>
+              <w:bottom w:color="000000" w:space="0" w:sz="4" w:val="single"/>
+              <w:right w:color="000000" w:space="0" w:sz="4" w:val="single"/>
+            </w:tcBorders>
+            <w:shd w:fill="ffffff" w:val="clear"/>
+            <w:vAlign w:val="top"/>
+          </w:tcPr>
+          <w:p>
+            <w:pPr>
+              <w:widowControl w:val="1"/>
+              <w:spacing w:after="200" w:line="276" w:lineRule="auto"/>
+              <w:contextualSpacing w:val="0"/>
+              <w:jc w:val="both"/>
+              <w:rPr>
+                <w:sz w:val="24"/>
+                <w:szCs w:val="24"/>
+              </w:rPr>
+            </w:pPr>
+            <w:r>
+              <w:rPr>
+                <w:sz w:val="22"/>
+                <w:szCs w:val="22"/>
+                <w:rtl w:val="0"/>
+              </w:rPr>
+              <w:t xml:space="preserve">Loaded student homepage</w:t>
+            </w:r>
+            <w:r>
+              <w:rPr>
+                <w:rtl w:val="0"/>
+              </w:rPr>
+            </w:r>
+          </w:p>
+        </w:tc>
+      </w:tr>
+      <w:tr>
+        <w:trPr>
+          <w:trHeight w:val="260" w:hRule="atLeast"/>
+        </w:trPr>
+        <w:tc>
+          <w:tcPr>
+            <w:gridSpan w:val="2"/>
+            <w:tcBorders>
+              <w:top w:color="000000" w:space="0" w:sz="4" w:val="single"/>
+              <w:left w:color="000000" w:space="0" w:sz="4" w:val="single"/>
+              <w:bottom w:color="000000" w:space="0" w:sz="4" w:val="single"/>
+            </w:tcBorders>
+            <w:shd w:fill="ffffff" w:val="clear"/>
+            <w:vAlign w:val="top"/>
+          </w:tcPr>
+          <w:p>
+            <w:pPr>
+              <w:widowControl w:val="1"/>
+              <w:contextualSpacing w:val="0"/>
+              <w:jc w:val="both"/>
+              <w:rPr>
+                <w:sz w:val="24"/>
+                <w:szCs w:val="24"/>
+              </w:rPr>
+            </w:pPr>
+            <w:r>
+              <w:rPr>
+                <w:b w:val="1"/>
+                <w:sz w:val="24"/>
+                <w:szCs w:val="24"/>
+                <w:rtl w:val="0"/>
+              </w:rPr>
+              <w:t xml:space="preserve">State:</w:t>
+            </w:r>
+            <w:r>
+              <w:rPr>
+                <w:rtl w:val="0"/>
+              </w:rPr>
+            </w:r>
+          </w:p>
+        </w:tc>
+        <w:tc>
+          <w:tcPr>
+            <w:gridSpan w:val="2"/>
+            <w:tcBorders>
+              <w:top w:color="000000" w:space="0" w:sz="4" w:val="single"/>
+              <w:left w:color="000000" w:space="0" w:sz="4" w:val="single"/>
+              <w:bottom w:color="000000" w:space="0" w:sz="4" w:val="single"/>
+              <w:right w:color="000000" w:space="0" w:sz="4" w:val="single"/>
+            </w:tcBorders>
+            <w:shd w:fill="ffffff" w:val="clear"/>
+            <w:vAlign w:val="top"/>
+          </w:tcPr>
+          <w:p>
+            <w:pPr>
+              <w:widowControl w:val="1"/>
+              <w:contextualSpacing w:val="0"/>
+              <w:jc w:val="both"/>
+              <w:rPr>
+                <w:sz w:val="24"/>
+                <w:szCs w:val="24"/>
+              </w:rPr>
+            </w:pPr>
+            <w:r>
+              <w:rPr>
+                <w:sz w:val="24"/>
+                <w:szCs w:val="24"/>
+                <w:rtl w:val="0"/>
+              </w:rPr>
+              <w:t xml:space="preserve">Pass</w:t>
+            </w:r>
+          </w:p>
+        </w:tc>
+      </w:tr>
+      <w:tr>
+        <w:tc>
+          <w:tcPr>
+            <w:gridSpan w:val="2"/>
+            <w:tcBorders>
+              <w:top w:color="000000" w:space="0" w:sz="4" w:val="single"/>
+              <w:left w:color="000000" w:space="0" w:sz="4" w:val="single"/>
+              <w:bottom w:color="000000" w:space="0" w:sz="4" w:val="single"/>
+            </w:tcBorders>
+            <w:shd w:fill="ffffff" w:val="clear"/>
+            <w:vAlign w:val="top"/>
+          </w:tcPr>
+          <w:p>
+            <w:pPr>
+              <w:widowControl w:val="1"/>
+              <w:contextualSpacing w:val="0"/>
+              <w:jc w:val="both"/>
+              <w:rPr>
+                <w:sz w:val="24"/>
+                <w:szCs w:val="24"/>
+              </w:rPr>
+            </w:pPr>
+            <w:r>
+              <w:rPr>
+                <w:b w:val="1"/>
+                <w:sz w:val="24"/>
+                <w:szCs w:val="24"/>
+                <w:rtl w:val="0"/>
+              </w:rPr>
+              <w:t xml:space="preserve">Issue #:</w:t>
+            </w:r>
+            <w:r>
+              <w:rPr>
+                <w:rtl w:val="0"/>
+              </w:rPr>
+            </w:r>
+          </w:p>
+        </w:tc>
+        <w:tc>
+          <w:tcPr>
+            <w:gridSpan w:val="2"/>
+            <w:tcBorders>
+              <w:top w:color="000000" w:space="0" w:sz="4" w:val="single"/>
+              <w:left w:color="000000" w:space="0" w:sz="4" w:val="single"/>
+              <w:bottom w:color="000000" w:space="0" w:sz="4" w:val="single"/>
+              <w:right w:color="000000" w:space="0" w:sz="4" w:val="single"/>
+            </w:tcBorders>
+            <w:shd w:fill="ffffff" w:val="clear"/>
+            <w:vAlign w:val="top"/>
+          </w:tcPr>
+          <w:p>
+            <w:pPr>
+              <w:widowControl w:val="1"/>
+              <w:contextualSpacing w:val="0"/>
+              <w:jc w:val="both"/>
+              <w:rPr>
+                <w:sz w:val="24"/>
+                <w:szCs w:val="24"/>
+              </w:rPr>
+            </w:pPr>
+            <w:r>
+              <w:rPr>
+                <w:sz w:val="24"/>
+                <w:szCs w:val="24"/>
+                <w:rtl w:val="0"/>
+              </w:rPr>
+              <w:t xml:space="preserve">Not applicable</w:t>
+            </w:r>
+          </w:p>
+        </w:tc>
+      </w:tr>
+      <w:tr>
+        <w:trPr>
+          <w:trHeight w:val="300" w:hRule="atLeast"/>
+        </w:trPr>
+        <w:tc>
+          <w:tcPr>
+            <w:gridSpan w:val="2"/>
+            <w:tcBorders>
+              <w:top w:color="000000" w:space="0" w:sz="4" w:val="single"/>
+              <w:left w:color="000000" w:space="0" w:sz="4" w:val="single"/>
+              <w:bottom w:color="000000" w:space="0" w:sz="4" w:val="single"/>
+            </w:tcBorders>
+            <w:shd w:fill="ffffff" w:val="clear"/>
+            <w:vAlign w:val="top"/>
+          </w:tcPr>
+          <w:p>
+            <w:pPr>
+              <w:widowControl w:val="1"/>
+              <w:contextualSpacing w:val="0"/>
+              <w:jc w:val="both"/>
+              <w:rPr>
+                <w:sz w:val="24"/>
+                <w:szCs w:val="24"/>
+              </w:rPr>
+            </w:pPr>
+            <w:r>
+              <w:rPr>
+                <w:b w:val="1"/>
+                <w:sz w:val="24"/>
+                <w:szCs w:val="24"/>
+                <w:rtl w:val="0"/>
+              </w:rPr>
+              <w:t xml:space="preserve">Execution Date:</w:t>
+            </w:r>
+            <w:r>
+              <w:rPr>
+                <w:rtl w:val="0"/>
+              </w:rPr>
+            </w:r>
+          </w:p>
+        </w:tc>
+        <w:tc>
+          <w:tcPr>
+            <w:gridSpan w:val="2"/>
+            <w:tcBorders>
+              <w:top w:color="000000" w:space="0" w:sz="4" w:val="single"/>
+              <w:left w:color="000000" w:space="0" w:sz="4" w:val="single"/>
+              <w:bottom w:color="000000" w:space="0" w:sz="4" w:val="single"/>
+              <w:right w:color="000000" w:space="0" w:sz="4" w:val="single"/>
+            </w:tcBorders>
+            <w:shd w:fill="ffffff" w:val="clear"/>
+            <w:vAlign w:val="top"/>
+          </w:tcPr>
+          <w:p>
+            <w:pPr>
+              <w:widowControl w:val="1"/>
+              <w:contextualSpacing w:val="0"/>
+              <w:jc w:val="both"/>
+              <w:rPr>
+                <w:sz w:val="24"/>
+                <w:szCs w:val="24"/>
+              </w:rPr>
+            </w:pPr>
+            <w:r>
+              <w:rPr>
+                <w:sz w:val="24"/>
+                <w:szCs w:val="24"/>
+                <w:rtl w:val="0"/>
+              </w:rPr>
+              <w:t xml:space="preserve">04/07/2018</w:t>
+            </w:r>
+          </w:p>
+        </w:tc>
+      </w:tr>
+      <w:tr>
+        <w:trPr>
+          <w:trHeight w:val="300" w:hRule="atLeast"/>
+        </w:trPr>
+        <w:tc>
+          <w:tcPr>
+            <w:gridSpan w:val="2"/>
+            <w:tcBorders>
+              <w:top w:color="000000" w:space="0" w:sz="4" w:val="single"/>
+              <w:left w:color="000000" w:space="0" w:sz="4" w:val="single"/>
+              <w:bottom w:color="000000" w:space="0" w:sz="4" w:val="single"/>
+            </w:tcBorders>
+            <w:shd w:fill="ffffff" w:val="clear"/>
+            <w:vAlign w:val="top"/>
+          </w:tcPr>
+          <w:p>
+            <w:pPr>
+              <w:widowControl w:val="1"/>
+              <w:contextualSpacing w:val="0"/>
+              <w:jc w:val="both"/>
+              <w:rPr>
+                <w:sz w:val="24"/>
+                <w:szCs w:val="24"/>
+              </w:rPr>
+            </w:pPr>
+            <w:r>
+              <w:rPr>
+                <w:b w:val="1"/>
+                <w:sz w:val="24"/>
+                <w:szCs w:val="24"/>
+                <w:rtl w:val="0"/>
+              </w:rPr>
+              <w:t xml:space="preserve">Build Version:</w:t>
+            </w:r>
+            <w:r>
+              <w:rPr>
+                <w:rtl w:val="0"/>
+              </w:rPr>
+            </w:r>
+          </w:p>
+        </w:tc>
+        <w:tc>
+          <w:tcPr>
+            <w:gridSpan w:val="2"/>
+            <w:tcBorders>
+              <w:top w:color="000000" w:space="0" w:sz="4" w:val="single"/>
+              <w:left w:color="000000" w:space="0" w:sz="4" w:val="single"/>
+              <w:bottom w:color="000000" w:space="0" w:sz="4" w:val="single"/>
+              <w:right w:color="000000" w:space="0" w:sz="4" w:val="single"/>
+            </w:tcBorders>
+            <w:shd w:fill="ffffff" w:val="clear"/>
+            <w:vAlign w:val="top"/>
+          </w:tcPr>
+          <w:p>
+            <w:pPr>
+              <w:widowControl w:val="1"/>
+              <w:contextualSpacing w:val="0"/>
+              <w:jc w:val="both"/>
+              <w:rPr>
+                <w:sz w:val="24"/>
+                <w:szCs w:val="24"/>
+              </w:rPr>
+            </w:pPr>
+            <w:r>
+              <w:rPr>
+                <w:sz w:val="24"/>
+                <w:szCs w:val="24"/>
+                <w:rtl w:val="0"/>
+              </w:rPr>
+              <w:t xml:space="preserve">1.1</w:t>
+            </w:r>
+          </w:p>
+        </w:tc>
+      </w:tr>
+      <w:tr>
+        <w:trPr>
+          <w:trHeight w:val="300" w:hRule="atLeast"/>
+        </w:trPr>
+        <w:tc>
+          <w:tcPr>
+            <w:gridSpan w:val="2"/>
+            <w:tcBorders>
+              <w:top w:color="000000" w:space="0" w:sz="4" w:val="single"/>
+              <w:left w:color="000000" w:space="0" w:sz="4" w:val="single"/>
+              <w:bottom w:color="000000" w:space="0" w:sz="4" w:val="single"/>
+            </w:tcBorders>
+            <w:shd w:fill="ffffff" w:val="clear"/>
+            <w:vAlign w:val="top"/>
+          </w:tcPr>
+          <w:p>
+            <w:pPr>
+              <w:widowControl w:val="1"/>
+              <w:contextualSpacing w:val="0"/>
+              <w:jc w:val="both"/>
+              <w:rPr>
+                <w:b w:val="1"/>
+                <w:sz w:val="24"/>
+                <w:szCs w:val="24"/>
+              </w:rPr>
+            </w:pPr>
+            <w:r>
+              <w:rPr>
+                <w:b w:val="1"/>
+                <w:sz w:val="24"/>
+                <w:szCs w:val="24"/>
+                <w:rtl w:val="0"/>
+              </w:rPr>
+              <w:t xml:space="preserve">Questions and notes:</w:t>
+            </w:r>
+          </w:p>
+        </w:tc>
+        <w:tc>
+          <w:tcPr>
+            <w:gridSpan w:val="2"/>
+            <w:tcBorders>
+              <w:top w:color="000000" w:space="0" w:sz="4" w:val="single"/>
+              <w:left w:color="000000" w:space="0" w:sz="4" w:val="single"/>
+              <w:bottom w:color="000000" w:space="0" w:sz="4" w:val="single"/>
+              <w:right w:color="000000" w:space="0" w:sz="4" w:val="single"/>
+            </w:tcBorders>
+            <w:shd w:fill="ffffff" w:val="clear"/>
+            <w:vAlign w:val="top"/>
+          </w:tcPr>
+          <w:p>
+            <w:pPr>
+              <w:widowControl w:val="1"/>
+              <w:contextualSpacing w:val="0"/>
+              <w:jc w:val="both"/>
+              <w:rPr>
+                <w:sz w:val="24"/>
+                <w:szCs w:val="24"/>
+              </w:rPr>
+            </w:pPr>
+            <w:r>
+              <w:rPr>
+                <w:rtl w:val="0"/>
+              </w:rPr>
+            </w:r>
+          </w:p>
+        </w:tc>
+      </w:tr>
+      <w:tr>
+        <w:trPr>
+          <w:trHeight w:val="300" w:hRule="atLeast"/>
+        </w:trPr>
+        <w:tc>
+          <w:tcPr>
+            <w:gridSpan w:val="2"/>
+            <w:tcBorders>
+              <w:top w:color="000000" w:space="0" w:sz="4" w:val="single"/>
+              <w:left w:color="000000" w:space="0" w:sz="4" w:val="single"/>
+              <w:bottom w:color="000000" w:space="0" w:sz="4" w:val="single"/>
+            </w:tcBorders>
+            <w:shd w:fill="ffffff" w:val="clear"/>
+            <w:vAlign w:val="top"/>
+          </w:tcPr>
+          <w:p>
+            <w:pPr>
+              <w:widowControl w:val="1"/>
+              <w:contextualSpacing w:val="0"/>
+              <w:jc w:val="both"/>
+              <w:rPr>
+                <w:sz w:val="24"/>
+                <w:szCs w:val="24"/>
+              </w:rPr>
+            </w:pPr>
+            <w:r>
+              <w:rPr>
+                <w:b w:val="1"/>
+                <w:sz w:val="24"/>
+                <w:szCs w:val="24"/>
+                <w:rtl w:val="0"/>
+              </w:rPr>
+              <w:t xml:space="preserve">Tester Name:</w:t>
+            </w:r>
+            <w:r>
+              <w:rPr>
+                <w:rtl w:val="0"/>
+              </w:rPr>
+            </w:r>
+          </w:p>
+        </w:tc>
+        <w:tc>
+          <w:tcPr>
+            <w:gridSpan w:val="2"/>
+            <w:tcBorders>
+              <w:top w:color="000000" w:space="0" w:sz="4" w:val="single"/>
+              <w:left w:color="000000" w:space="0" w:sz="4" w:val="single"/>
+              <w:bottom w:color="000000" w:space="0" w:sz="4" w:val="single"/>
+              <w:right w:color="000000" w:space="0" w:sz="4" w:val="single"/>
+            </w:tcBorders>
+            <w:shd w:fill="ffffff" w:val="clear"/>
+            <w:vAlign w:val="top"/>
+          </w:tcPr>
+          <w:p>
+            <w:pPr>
+              <w:widowControl w:val="1"/>
+              <w:contextualSpacing w:val="0"/>
+              <w:jc w:val="both"/>
+              <w:rPr>
+                <w:sz w:val="24"/>
+                <w:szCs w:val="24"/>
+              </w:rPr>
+            </w:pPr>
+            <w:r>
+              <w:rPr>
+                <w:sz w:val="24"/>
+                <w:szCs w:val="24"/>
+                <w:rtl w:val="0"/>
+              </w:rPr>
+              <w:t xml:space="preserve">Sahar Hossam</w:t>
+            </w:r>
+          </w:p>
+        </w:tc>
+      </w:tr>
+    </w:tbl>
+    <w:p>
+      <w:pPr>
+        <w:widowControl w:val="1"/>
+        <w:contextualSpacing w:val="0"/>
+        <w:rPr>
+          <w:sz w:val="24"/>
+          <w:szCs w:val="24"/>
+        </w:rPr>
+      </w:pPr>
+      <w:r>
+        <w:rPr>
+          <w:rtl w:val="0"/>
+        </w:rPr>
+      </w:r>
+    </w:p>
+    <w:p>
+      <w:pPr>
+        <w:widowControl w:val="1"/>
+        <w:contextualSpacing w:val="0"/>
+        <w:rPr>
+          <w:sz w:val="30"/>
+          <w:szCs w:val="30"/>
+        </w:rPr>
+      </w:pPr>
+      <w:r>
+        <w:rPr>
+          <w:rtl w:val="0"/>
+        </w:rPr>
+      </w:r>
+    </w:p>
+    <w:tbl>
+      <w:tblPr>
+        <w:tblStyle w:val="Table11"/>
+        <w:tblW w:w="9510.0" w:type="dxa"/>
+        <w:jc w:val="left"/>
+        <w:tblInd w:w="0.0" w:type="dxa"/>
+        <w:tblLayout w:type="fixed"/>
+        <w:tblLook w:val="0000"/>
+      </w:tblPr>
+      <w:tblGrid>
+        <w:gridCol w:w="1170"/>
+        <w:gridCol w:w="1365"/>
+        <w:gridCol w:w="5970"/>
+        <w:gridCol w:w="1005"/>
+        <w:tblGridChange w:id="0">
+          <w:tblGrid>
+            <w:gridCol w:w="1170"/>
+            <w:gridCol w:w="1365"/>
+            <w:gridCol w:w="5970"/>
+            <w:gridCol w:w="1005"/>
+          </w:tblGrid>
+        </w:tblGridChange>
+      </w:tblGrid>
+      <w:tr>
+        <w:trPr>
+          <w:trHeight w:val="300" w:hRule="atLeast"/>
+        </w:trPr>
+        <w:tc>
+          <w:tcPr>
+            <w:tcBorders>
+              <w:top w:color="000000" w:space="0" w:sz="4" w:val="single"/>
+              <w:left w:color="000000" w:space="0" w:sz="4" w:val="single"/>
+              <w:bottom w:color="000000" w:space="0" w:sz="4" w:val="single"/>
+            </w:tcBorders>
+            <w:shd w:fill="auto" w:val="clear"/>
+            <w:vAlign w:val="top"/>
+          </w:tcPr>
+          <w:p>
+            <w:pPr>
+              <w:widowControl w:val="1"/>
+              <w:pBdr>
+                <w:top w:color="000000" w:space="0" w:sz="0" w:val="none"/>
+                <w:left w:color="666666" w:space="1" w:sz="48" w:val="single"/>
+                <w:bottom w:color="000000" w:space="0" w:sz="0" w:val="none"/>
+                <w:right w:color="000000" w:space="0" w:sz="0" w:val="none"/>
+              </w:pBdr>
+              <w:shd w:fill="cccccc" w:val="clear"/>
+              <w:ind w:left="33" w:right="-1620" w:firstLine="0"/>
+              <w:contextualSpacing w:val="0"/>
+              <w:jc w:val="both"/>
+              <w:rPr>
+                <w:sz w:val="24"/>
+                <w:szCs w:val="24"/>
+              </w:rPr>
+            </w:pPr>
+            <w:r>
+              <w:rPr>
+                <w:b w:val="1"/>
+                <w:sz w:val="24"/>
+                <w:szCs w:val="24"/>
+                <w:rtl w:val="0"/>
+              </w:rPr>
+              <w:t xml:space="preserve">TC-9</w:t>
+            </w:r>
+            <w:r>
+              <w:rPr>
+                <w:rtl w:val="0"/>
+              </w:rPr>
+            </w:r>
+          </w:p>
+        </w:tc>
+        <w:tc>
+          <w:tcPr>
+            <w:tcBorders>
+              <w:top w:color="000000" w:space="0" w:sz="4" w:val="single"/>
+              <w:bottom w:color="000000" w:space="0" w:sz="4" w:val="single"/>
+            </w:tcBorders>
+            <w:shd w:fill="auto" w:val="clear"/>
+            <w:vAlign w:val="top"/>
+          </w:tcPr>
+          <w:p>
+            <w:pPr>
+              <w:widowControl w:val="1"/>
+              <w:pBdr>
+                <w:top w:color="000000" w:space="0" w:sz="0" w:val="none"/>
+                <w:left w:color="666666" w:space="1" w:sz="48" w:val="single"/>
+                <w:bottom w:color="000000" w:space="0" w:sz="0" w:val="none"/>
+                <w:right w:color="000000" w:space="0" w:sz="0" w:val="none"/>
+              </w:pBdr>
+              <w:shd w:fill="cccccc" w:val="clear"/>
+              <w:ind w:right="-1620"/>
+              <w:contextualSpacing w:val="0"/>
+              <w:jc w:val="both"/>
+              <w:rPr>
+                <w:b w:val="1"/>
+                <w:sz w:val="24"/>
+                <w:szCs w:val="24"/>
+              </w:rPr>
+            </w:pPr>
+            <w:r>
+              <w:rPr>
+                <w:rtl w:val="0"/>
+              </w:rPr>
+            </w:r>
+          </w:p>
+        </w:tc>
+        <w:tc>
+          <w:tcPr>
+            <w:tcBorders>
+              <w:top w:color="000000" w:space="0" w:sz="4" w:val="single"/>
+              <w:left w:color="000000" w:space="0" w:sz="4" w:val="single"/>
+              <w:bottom w:color="000000" w:space="0" w:sz="4" w:val="single"/>
+            </w:tcBorders>
+            <w:shd w:fill="auto" w:val="clear"/>
+            <w:vAlign w:val="top"/>
+          </w:tcPr>
+          <w:p>
+            <w:pPr>
+              <w:widowControl w:val="1"/>
+              <w:pBdr>
+                <w:top w:color="000000" w:space="0" w:sz="0" w:val="none"/>
+                <w:left w:color="666666" w:space="1" w:sz="48" w:val="single"/>
+                <w:bottom w:color="000000" w:space="0" w:sz="0" w:val="none"/>
+                <w:right w:color="000000" w:space="0" w:sz="0" w:val="none"/>
+              </w:pBdr>
+              <w:shd w:fill="cccccc" w:val="clear"/>
+              <w:ind w:left="33" w:right="-1620" w:firstLine="0"/>
+              <w:contextualSpacing w:val="0"/>
+              <w:jc w:val="both"/>
+              <w:rPr>
+                <w:sz w:val="24"/>
+                <w:szCs w:val="24"/>
+              </w:rPr>
+            </w:pPr>
+            <w:r>
+              <w:rPr>
+                <w:b w:val="1"/>
+                <w:sz w:val="24"/>
+                <w:szCs w:val="24"/>
+                <w:rtl w:val="0"/>
+              </w:rPr>
+              <w:t xml:space="preserve">  Login as Volunteer</w:t>
+            </w:r>
+            <w:r>
+              <w:rPr>
+                <w:rtl w:val="0"/>
+              </w:rPr>
+            </w:r>
+          </w:p>
+        </w:tc>
+        <w:tc>
+          <w:tcPr>
+            <w:tcBorders>
+              <w:top w:color="000000" w:space="0" w:sz="4" w:val="single"/>
+              <w:bottom w:color="000000" w:space="0" w:sz="4" w:val="single"/>
+              <w:right w:color="000000" w:space="0" w:sz="4" w:val="single"/>
+            </w:tcBorders>
+            <w:shd w:fill="auto" w:val="clear"/>
+            <w:vAlign w:val="top"/>
+          </w:tcPr>
+          <w:p>
+            <w:pPr>
+              <w:widowControl w:val="1"/>
+              <w:pBdr>
+                <w:top w:color="000000" w:space="0" w:sz="0" w:val="none"/>
+                <w:left w:color="666666" w:space="1" w:sz="48" w:val="single"/>
+                <w:bottom w:color="000000" w:space="0" w:sz="0" w:val="none"/>
+                <w:right w:color="000000" w:space="0" w:sz="0" w:val="none"/>
+              </w:pBdr>
+              <w:shd w:fill="cccccc" w:val="clear"/>
+              <w:ind w:right="-1620"/>
+              <w:contextualSpacing w:val="0"/>
+              <w:jc w:val="both"/>
+              <w:rPr>
+                <w:b w:val="1"/>
+                <w:sz w:val="24"/>
+                <w:szCs w:val="24"/>
+              </w:rPr>
+            </w:pPr>
+            <w:r>
+              <w:rPr>
+                <w:rtl w:val="0"/>
+              </w:rPr>
+            </w:r>
+          </w:p>
+        </w:tc>
+      </w:tr>
+      <w:tr>
+        <w:trPr>
+          <w:trHeight w:val="240" w:hRule="atLeast"/>
+        </w:trPr>
+        <w:tc>
+          <w:tcPr>
+            <w:gridSpan w:val="2"/>
+            <w:tcBorders>
+              <w:top w:color="000000" w:space="0" w:sz="4" w:val="single"/>
+              <w:left w:color="000000" w:space="0" w:sz="4" w:val="single"/>
+              <w:bottom w:color="000000" w:space="0" w:sz="4" w:val="single"/>
+            </w:tcBorders>
+            <w:shd w:fill="ffffff" w:val="clear"/>
+            <w:vAlign w:val="top"/>
+          </w:tcPr>
+          <w:p>
+            <w:pPr>
+              <w:widowControl w:val="1"/>
+              <w:contextualSpacing w:val="0"/>
+              <w:jc w:val="both"/>
+              <w:rPr>
+                <w:sz w:val="24"/>
+                <w:szCs w:val="24"/>
+              </w:rPr>
+            </w:pPr>
+            <w:r>
+              <w:rPr>
+                <w:b w:val="1"/>
+                <w:sz w:val="24"/>
+                <w:szCs w:val="24"/>
+                <w:rtl w:val="0"/>
+              </w:rPr>
+              <w:t xml:space="preserve">Purpose:</w:t>
+            </w:r>
+            <w:r>
+              <w:rPr>
+                <w:rtl w:val="0"/>
+              </w:rPr>
+            </w:r>
+          </w:p>
+        </w:tc>
+        <w:tc>
+          <w:tcPr>
+            <w:gridSpan w:val="2"/>
+            <w:tcBorders>
+              <w:top w:color="000000" w:space="0" w:sz="4" w:val="single"/>
+              <w:left w:color="000000" w:space="0" w:sz="4" w:val="single"/>
+              <w:bottom w:color="000000" w:space="0" w:sz="4" w:val="single"/>
+              <w:right w:color="000000" w:space="0" w:sz="4" w:val="single"/>
+            </w:tcBorders>
+            <w:shd w:fill="ffffff" w:val="clear"/>
+            <w:vAlign w:val="top"/>
+          </w:tcPr>
+          <w:p>
+            <w:pPr>
+              <w:widowControl w:val="1"/>
+              <w:spacing w:after="200" w:line="276" w:lineRule="auto"/>
+              <w:contextualSpacing w:val="0"/>
+              <w:jc w:val="both"/>
+              <w:rPr>
+                <w:sz w:val="24"/>
+                <w:szCs w:val="24"/>
+              </w:rPr>
+            </w:pPr>
+            <w:r>
+              <w:rPr>
+                <w:sz w:val="24"/>
+                <w:szCs w:val="24"/>
+                <w:rtl w:val="0"/>
+              </w:rPr>
+              <w:t xml:space="preserve">Given a correct email and password volunteer should be able to login to their account</w:t>
+            </w:r>
+          </w:p>
+        </w:tc>
+      </w:tr>
+      <w:tr>
+        <w:trPr>
+          <w:trHeight w:val="180" w:hRule="atLeast"/>
+        </w:trPr>
+        <w:tc>
+          <w:tcPr>
+            <w:gridSpan w:val="2"/>
+            <w:tcBorders>
+              <w:top w:color="000000" w:space="0" w:sz="4" w:val="single"/>
+              <w:left w:color="000000" w:space="0" w:sz="4" w:val="single"/>
+              <w:bottom w:color="000000" w:space="0" w:sz="4" w:val="single"/>
+            </w:tcBorders>
+            <w:shd w:fill="ffffff" w:val="clear"/>
+            <w:vAlign w:val="top"/>
+          </w:tcPr>
+          <w:p>
+            <w:pPr>
+              <w:widowControl w:val="1"/>
+              <w:contextualSpacing w:val="0"/>
+              <w:jc w:val="both"/>
+              <w:rPr>
+                <w:sz w:val="24"/>
+                <w:szCs w:val="24"/>
+              </w:rPr>
+            </w:pPr>
+            <w:r>
+              <w:rPr>
+                <w:b w:val="1"/>
+                <w:sz w:val="24"/>
+                <w:szCs w:val="24"/>
+                <w:rtl w:val="0"/>
+              </w:rPr>
+              <w:t xml:space="preserve">Prerequisite:</w:t>
+            </w:r>
+            <w:r>
+              <w:rPr>
+                <w:rtl w:val="0"/>
+              </w:rPr>
+            </w:r>
+          </w:p>
+        </w:tc>
+        <w:tc>
+          <w:tcPr>
+            <w:gridSpan w:val="2"/>
+            <w:tcBorders>
+              <w:top w:color="000000" w:space="0" w:sz="4" w:val="single"/>
+              <w:left w:color="000000" w:space="0" w:sz="4" w:val="single"/>
+              <w:bottom w:color="000000" w:space="0" w:sz="4" w:val="single"/>
+              <w:right w:color="000000" w:space="0" w:sz="4" w:val="single"/>
+            </w:tcBorders>
+            <w:shd w:fill="ffffff" w:val="clear"/>
+            <w:vAlign w:val="top"/>
+          </w:tcPr>
+          <w:p>
+            <w:pPr>
+              <w:widowControl w:val="1"/>
+              <w:contextualSpacing w:val="0"/>
+              <w:jc w:val="both"/>
+              <w:rPr>
+                <w:sz w:val="24"/>
+                <w:szCs w:val="24"/>
+              </w:rPr>
+            </w:pPr>
+            <w:r>
+              <w:rPr>
+                <w:sz w:val="24"/>
+                <w:szCs w:val="24"/>
+                <w:rtl w:val="0"/>
+              </w:rPr>
+              <w:t xml:space="preserve">Have an volunteer account</w:t>
+            </w:r>
+          </w:p>
+        </w:tc>
+      </w:tr>
+      <w:tr>
+        <w:trPr>
+          <w:trHeight w:val="240" w:hRule="atLeast"/>
+        </w:trPr>
+        <w:tc>
+          <w:tcPr>
+            <w:gridSpan w:val="2"/>
+            <w:tcBorders>
+              <w:top w:color="000000" w:space="0" w:sz="4" w:val="single"/>
+              <w:left w:color="000000" w:space="0" w:sz="4" w:val="single"/>
+              <w:bottom w:color="000000" w:space="0" w:sz="4" w:val="single"/>
+            </w:tcBorders>
+            <w:shd w:fill="ffffff" w:val="clear"/>
+            <w:vAlign w:val="top"/>
+          </w:tcPr>
+          <w:p>
+            <w:pPr>
+              <w:widowControl w:val="1"/>
+              <w:contextualSpacing w:val="0"/>
+              <w:jc w:val="both"/>
+              <w:rPr>
+                <w:sz w:val="24"/>
+                <w:szCs w:val="24"/>
+              </w:rPr>
+            </w:pPr>
+            <w:r>
+              <w:rPr>
+                <w:b w:val="1"/>
+                <w:sz w:val="24"/>
+                <w:szCs w:val="24"/>
+                <w:rtl w:val="0"/>
+              </w:rPr>
+              <w:t xml:space="preserve">Priority:</w:t>
+            </w:r>
+            <w:r>
+              <w:rPr>
+                <w:rtl w:val="0"/>
+              </w:rPr>
+            </w:r>
+          </w:p>
+        </w:tc>
+        <w:tc>
+          <w:tcPr>
+            <w:gridSpan w:val="2"/>
+            <w:tcBorders>
+              <w:top w:color="000000" w:space="0" w:sz="4" w:val="single"/>
+              <w:left w:color="000000" w:space="0" w:sz="4" w:val="single"/>
+              <w:bottom w:color="000000" w:space="0" w:sz="4" w:val="single"/>
+              <w:right w:color="000000" w:space="0" w:sz="4" w:val="single"/>
+            </w:tcBorders>
+            <w:shd w:fill="ffffff" w:val="clear"/>
+            <w:vAlign w:val="top"/>
+          </w:tcPr>
+          <w:p>
+            <w:pPr>
+              <w:widowControl w:val="1"/>
+              <w:contextualSpacing w:val="0"/>
+              <w:jc w:val="both"/>
+              <w:rPr>
+                <w:sz w:val="24"/>
+                <w:szCs w:val="24"/>
+              </w:rPr>
+            </w:pPr>
+            <w:r>
+              <w:rPr>
+                <w:b w:val="1"/>
+                <w:sz w:val="24"/>
+                <w:szCs w:val="24"/>
+                <w:rtl w:val="0"/>
+              </w:rPr>
+              <w:t xml:space="preserve">High Priority</w:t>
+            </w:r>
+            <w:r>
+              <w:rPr>
+                <w:rtl w:val="0"/>
+              </w:rPr>
+            </w:r>
+          </w:p>
+        </w:tc>
+      </w:tr>
+      <w:tr>
+        <w:trPr>
+          <w:trHeight w:val="320" w:hRule="atLeast"/>
+        </w:trPr>
+        <w:tc>
+          <w:tcPr>
+            <w:gridSpan w:val="2"/>
+            <w:tcBorders>
+              <w:top w:color="000000" w:space="0" w:sz="4" w:val="single"/>
+              <w:left w:color="000000" w:space="0" w:sz="4" w:val="single"/>
+              <w:bottom w:color="000000" w:space="0" w:sz="4" w:val="single"/>
+            </w:tcBorders>
+            <w:shd w:fill="ffffff" w:val="clear"/>
+            <w:vAlign w:val="top"/>
+          </w:tcPr>
+          <w:p>
+            <w:pPr>
+              <w:widowControl w:val="1"/>
+              <w:contextualSpacing w:val="0"/>
+              <w:jc w:val="both"/>
+              <w:rPr>
+                <w:sz w:val="24"/>
+                <w:szCs w:val="24"/>
+              </w:rPr>
+            </w:pPr>
+            <w:r>
+              <w:rPr>
+                <w:b w:val="1"/>
+                <w:sz w:val="24"/>
+                <w:szCs w:val="24"/>
+                <w:rtl w:val="0"/>
+              </w:rPr>
+              <w:t xml:space="preserve">Steps:</w:t>
+            </w:r>
+            <w:r>
+              <w:rPr>
+                <w:rtl w:val="0"/>
+              </w:rPr>
+            </w:r>
+          </w:p>
+        </w:tc>
+        <w:tc>
+          <w:tcPr>
+            <w:gridSpan w:val="2"/>
+            <w:tcBorders>
+              <w:top w:color="000000" w:space="0" w:sz="4" w:val="single"/>
+              <w:left w:color="000000" w:space="0" w:sz="4" w:val="single"/>
+              <w:bottom w:color="000000" w:space="0" w:sz="4" w:val="single"/>
+              <w:right w:color="000000" w:space="0" w:sz="4" w:val="single"/>
+            </w:tcBorders>
+            <w:shd w:fill="ffffff" w:val="clear"/>
+            <w:vAlign w:val="top"/>
+          </w:tcPr>
+          <w:p>
+            <w:pPr>
+              <w:widowControl w:val="1"/>
+              <w:spacing w:after="200" w:line="276" w:lineRule="auto"/>
+              <w:contextualSpacing w:val="0"/>
+              <w:jc w:val="both"/>
+              <w:rPr>
+                <w:sz w:val="24"/>
+                <w:szCs w:val="24"/>
+              </w:rPr>
+            </w:pPr>
+            <w:r>
+              <w:rPr>
+                <w:sz w:val="24"/>
+                <w:szCs w:val="24"/>
+                <w:rtl w:val="0"/>
+              </w:rPr>
+              <w:t xml:space="preserve">1-Enter correct email and password for a volunteer</w:t>
+            </w:r>
+          </w:p>
+          <w:p>
+            <w:pPr>
+              <w:widowControl w:val="1"/>
+              <w:spacing w:after="200" w:line="276" w:lineRule="auto"/>
+              <w:contextualSpacing w:val="0"/>
+              <w:jc w:val="both"/>
+              <w:rPr>
+                <w:sz w:val="24"/>
+                <w:szCs w:val="24"/>
+              </w:rPr>
+            </w:pPr>
+            <w:r>
+              <w:rPr>
+                <w:sz w:val="24"/>
+                <w:szCs w:val="24"/>
+                <w:rtl w:val="0"/>
+              </w:rPr>
+              <w:t xml:space="preserve">2-Press sign in</w:t>
+            </w:r>
+          </w:p>
+        </w:tc>
+      </w:tr>
+      <w:tr>
+        <w:trPr>
+          <w:trHeight w:val="340" w:hRule="atLeast"/>
+        </w:trPr>
+        <w:tc>
+          <w:tcPr>
+            <w:gridSpan w:val="2"/>
+            <w:tcBorders>
+              <w:top w:color="000000" w:space="0" w:sz="4" w:val="single"/>
+              <w:left w:color="000000" w:space="0" w:sz="4" w:val="single"/>
+              <w:bottom w:color="000000" w:space="0" w:sz="4" w:val="single"/>
+            </w:tcBorders>
+            <w:shd w:fill="ffffff" w:val="clear"/>
+            <w:vAlign w:val="top"/>
+          </w:tcPr>
+          <w:p>
+            <w:pPr>
+              <w:widowControl w:val="1"/>
+              <w:contextualSpacing w:val="0"/>
+              <w:jc w:val="both"/>
+              <w:rPr>
+                <w:sz w:val="24"/>
+                <w:szCs w:val="24"/>
+              </w:rPr>
+            </w:pPr>
+            <w:r>
+              <w:rPr>
+                <w:b w:val="1"/>
+                <w:sz w:val="24"/>
+                <w:szCs w:val="24"/>
+                <w:rtl w:val="0"/>
+              </w:rPr>
+              <w:t xml:space="preserve">Expected Results:</w:t>
+            </w:r>
+            <w:r>
+              <w:rPr>
+                <w:rtl w:val="0"/>
+              </w:rPr>
+            </w:r>
+          </w:p>
+        </w:tc>
+        <w:tc>
+          <w:tcPr>
+            <w:gridSpan w:val="2"/>
+            <w:tcBorders>
+              <w:top w:color="000000" w:space="0" w:sz="4" w:val="single"/>
+              <w:left w:color="000000" w:space="0" w:sz="4" w:val="single"/>
+              <w:bottom w:color="000000" w:space="0" w:sz="4" w:val="single"/>
+              <w:right w:color="000000" w:space="0" w:sz="4" w:val="single"/>
+            </w:tcBorders>
+            <w:shd w:fill="ffffff" w:val="clear"/>
+            <w:vAlign w:val="top"/>
+          </w:tcPr>
+          <w:p>
+            <w:pPr>
+              <w:widowControl w:val="1"/>
+              <w:spacing w:after="200" w:line="276" w:lineRule="auto"/>
+              <w:contextualSpacing w:val="0"/>
+              <w:jc w:val="both"/>
+              <w:rPr>
+                <w:sz w:val="22"/>
+                <w:szCs w:val="22"/>
+              </w:rPr>
+            </w:pPr>
+            <w:r>
+              <w:rPr>
+                <w:sz w:val="22"/>
+                <w:szCs w:val="22"/>
+                <w:rtl w:val="0"/>
+              </w:rPr>
+              <w:t xml:space="preserve">Load </w:t>
+            </w:r>
+            <w:r>
+              <w:rPr>
+                <w:sz w:val="24"/>
+                <w:szCs w:val="24"/>
+                <w:rtl w:val="0"/>
+              </w:rPr>
+              <w:t xml:space="preserve">volunteer</w:t>
+            </w:r>
+            <w:r>
+              <w:rPr>
+                <w:sz w:val="22"/>
+                <w:szCs w:val="22"/>
+                <w:rtl w:val="0"/>
+              </w:rPr>
+              <w:t xml:space="preserve"> homepage</w:t>
+            </w:r>
+          </w:p>
+        </w:tc>
+      </w:tr>
+      <w:tr>
+        <w:trPr>
+          <w:trHeight w:val="280" w:hRule="atLeast"/>
+        </w:trPr>
+        <w:tc>
+          <w:tcPr>
+            <w:gridSpan w:val="2"/>
+            <w:tcBorders>
+              <w:top w:color="000000" w:space="0" w:sz="4" w:val="single"/>
+              <w:left w:color="000000" w:space="0" w:sz="4" w:val="single"/>
+              <w:bottom w:color="000000" w:space="0" w:sz="4" w:val="single"/>
+            </w:tcBorders>
+            <w:shd w:fill="ffffff" w:val="clear"/>
+            <w:vAlign w:val="top"/>
+          </w:tcPr>
+          <w:p>
+            <w:pPr>
+              <w:widowControl w:val="1"/>
+              <w:contextualSpacing w:val="0"/>
+              <w:jc w:val="both"/>
+              <w:rPr>
+                <w:sz w:val="24"/>
+                <w:szCs w:val="24"/>
+              </w:rPr>
+            </w:pPr>
+            <w:r>
+              <w:rPr>
+                <w:b w:val="1"/>
+                <w:sz w:val="24"/>
+                <w:szCs w:val="24"/>
+                <w:rtl w:val="0"/>
+              </w:rPr>
+              <w:t xml:space="preserve">Actual Results:</w:t>
+            </w:r>
+            <w:r>
+              <w:rPr>
+                <w:rtl w:val="0"/>
+              </w:rPr>
+            </w:r>
+          </w:p>
+        </w:tc>
+        <w:tc>
+          <w:tcPr>
+            <w:gridSpan w:val="2"/>
+            <w:tcBorders>
+              <w:top w:color="000000" w:space="0" w:sz="4" w:val="single"/>
+              <w:left w:color="000000" w:space="0" w:sz="4" w:val="single"/>
+              <w:bottom w:color="000000" w:space="0" w:sz="4" w:val="single"/>
+              <w:right w:color="000000" w:space="0" w:sz="4" w:val="single"/>
+            </w:tcBorders>
+            <w:shd w:fill="ffffff" w:val="clear"/>
+            <w:vAlign w:val="top"/>
+          </w:tcPr>
+          <w:p>
+            <w:pPr>
+              <w:widowControl w:val="1"/>
+              <w:spacing w:after="200" w:line="276" w:lineRule="auto"/>
+              <w:contextualSpacing w:val="0"/>
+              <w:jc w:val="both"/>
+              <w:rPr>
+                <w:sz w:val="24"/>
+                <w:szCs w:val="24"/>
+              </w:rPr>
+            </w:pPr>
+            <w:r>
+              <w:rPr>
+                <w:sz w:val="22"/>
+                <w:szCs w:val="22"/>
+                <w:rtl w:val="0"/>
+              </w:rPr>
+              <w:t xml:space="preserve">Loaded </w:t>
+            </w:r>
+            <w:r>
+              <w:rPr>
+                <w:sz w:val="24"/>
+                <w:szCs w:val="24"/>
+                <w:rtl w:val="0"/>
+              </w:rPr>
+              <w:t xml:space="preserve">volunteer</w:t>
+            </w:r>
+            <w:r>
+              <w:rPr>
+                <w:sz w:val="22"/>
+                <w:szCs w:val="22"/>
+                <w:rtl w:val="0"/>
+              </w:rPr>
+              <w:t xml:space="preserve"> homepage</w:t>
+            </w:r>
+            <w:r>
+              <w:rPr>
+                <w:rtl w:val="0"/>
+              </w:rPr>
+            </w:r>
+          </w:p>
+        </w:tc>
+      </w:tr>
+      <w:tr>
+        <w:trPr>
+          <w:trHeight w:val="260" w:hRule="atLeast"/>
+        </w:trPr>
+        <w:tc>
+          <w:tcPr>
+            <w:gridSpan w:val="2"/>
+            <w:tcBorders>
+              <w:top w:color="000000" w:space="0" w:sz="4" w:val="single"/>
+              <w:left w:color="000000" w:space="0" w:sz="4" w:val="single"/>
+              <w:bottom w:color="000000" w:space="0" w:sz="4" w:val="single"/>
+            </w:tcBorders>
+            <w:shd w:fill="ffffff" w:val="clear"/>
+            <w:vAlign w:val="top"/>
+          </w:tcPr>
+          <w:p>
+            <w:pPr>
+              <w:widowControl w:val="1"/>
+              <w:contextualSpacing w:val="0"/>
+              <w:jc w:val="both"/>
+              <w:rPr>
+                <w:sz w:val="24"/>
+                <w:szCs w:val="24"/>
+              </w:rPr>
+            </w:pPr>
+            <w:r>
+              <w:rPr>
+                <w:b w:val="1"/>
+                <w:sz w:val="24"/>
+                <w:szCs w:val="24"/>
+                <w:rtl w:val="0"/>
+              </w:rPr>
+              <w:t xml:space="preserve">State:</w:t>
+            </w:r>
+            <w:r>
+              <w:rPr>
+                <w:rtl w:val="0"/>
+              </w:rPr>
+            </w:r>
+          </w:p>
+        </w:tc>
+        <w:tc>
+          <w:tcPr>
+            <w:gridSpan w:val="2"/>
+            <w:tcBorders>
+              <w:top w:color="000000" w:space="0" w:sz="4" w:val="single"/>
+              <w:left w:color="000000" w:space="0" w:sz="4" w:val="single"/>
+              <w:bottom w:color="000000" w:space="0" w:sz="4" w:val="single"/>
+              <w:right w:color="000000" w:space="0" w:sz="4" w:val="single"/>
+            </w:tcBorders>
+            <w:shd w:fill="ffffff" w:val="clear"/>
+            <w:vAlign w:val="top"/>
+          </w:tcPr>
+          <w:p>
+            <w:pPr>
+              <w:widowControl w:val="1"/>
+              <w:contextualSpacing w:val="0"/>
+              <w:jc w:val="both"/>
+              <w:rPr>
+                <w:sz w:val="24"/>
+                <w:szCs w:val="24"/>
+              </w:rPr>
+            </w:pPr>
+            <w:r>
+              <w:rPr>
+                <w:sz w:val="24"/>
+                <w:szCs w:val="24"/>
+                <w:rtl w:val="0"/>
+              </w:rPr>
+              <w:t xml:space="preserve">Pass</w:t>
+            </w:r>
+          </w:p>
+        </w:tc>
+      </w:tr>
+      <w:tr>
+        <w:tc>
+          <w:tcPr>
+            <w:gridSpan w:val="2"/>
+            <w:tcBorders>
+              <w:top w:color="000000" w:space="0" w:sz="4" w:val="single"/>
+              <w:left w:color="000000" w:space="0" w:sz="4" w:val="single"/>
+              <w:bottom w:color="000000" w:space="0" w:sz="4" w:val="single"/>
+            </w:tcBorders>
+            <w:shd w:fill="ffffff" w:val="clear"/>
+            <w:vAlign w:val="top"/>
+          </w:tcPr>
+          <w:p>
+            <w:pPr>
+              <w:widowControl w:val="1"/>
+              <w:contextualSpacing w:val="0"/>
+              <w:jc w:val="both"/>
+              <w:rPr>
+                <w:sz w:val="24"/>
+                <w:szCs w:val="24"/>
+              </w:rPr>
+            </w:pPr>
+            <w:r>
+              <w:rPr>
+                <w:b w:val="1"/>
+                <w:sz w:val="24"/>
+                <w:szCs w:val="24"/>
+                <w:rtl w:val="0"/>
+              </w:rPr>
+              <w:t xml:space="preserve">Issue #:</w:t>
+            </w:r>
+            <w:r>
+              <w:rPr>
+                <w:rtl w:val="0"/>
+              </w:rPr>
+            </w:r>
+          </w:p>
+        </w:tc>
+        <w:tc>
+          <w:tcPr>
+            <w:gridSpan w:val="2"/>
+            <w:tcBorders>
+              <w:top w:color="000000" w:space="0" w:sz="4" w:val="single"/>
+              <w:left w:color="000000" w:space="0" w:sz="4" w:val="single"/>
+              <w:bottom w:color="000000" w:space="0" w:sz="4" w:val="single"/>
+              <w:right w:color="000000" w:space="0" w:sz="4" w:val="single"/>
+            </w:tcBorders>
+            <w:shd w:fill="ffffff" w:val="clear"/>
+            <w:vAlign w:val="top"/>
+          </w:tcPr>
+          <w:p>
+            <w:pPr>
+              <w:widowControl w:val="1"/>
+              <w:contextualSpacing w:val="0"/>
+              <w:jc w:val="both"/>
+              <w:rPr>
+                <w:sz w:val="24"/>
+                <w:szCs w:val="24"/>
+              </w:rPr>
+            </w:pPr>
+            <w:r>
+              <w:rPr>
+                <w:sz w:val="24"/>
+                <w:szCs w:val="24"/>
+                <w:rtl w:val="0"/>
+              </w:rPr>
+              <w:t xml:space="preserve">Not applicable</w:t>
+            </w:r>
+          </w:p>
+        </w:tc>
+      </w:tr>
+      <w:tr>
+        <w:trPr>
+          <w:trHeight w:val="300" w:hRule="atLeast"/>
+        </w:trPr>
+        <w:tc>
+          <w:tcPr>
+            <w:gridSpan w:val="2"/>
+            <w:tcBorders>
+              <w:top w:color="000000" w:space="0" w:sz="4" w:val="single"/>
+              <w:left w:color="000000" w:space="0" w:sz="4" w:val="single"/>
+              <w:bottom w:color="000000" w:space="0" w:sz="4" w:val="single"/>
+            </w:tcBorders>
+            <w:shd w:fill="ffffff" w:val="clear"/>
+            <w:vAlign w:val="top"/>
+          </w:tcPr>
+          <w:p>
+            <w:pPr>
+              <w:widowControl w:val="1"/>
+              <w:contextualSpacing w:val="0"/>
+              <w:jc w:val="both"/>
+              <w:rPr>
+                <w:sz w:val="24"/>
+                <w:szCs w:val="24"/>
+              </w:rPr>
+            </w:pPr>
+            <w:r>
+              <w:rPr>
+                <w:b w:val="1"/>
+                <w:sz w:val="24"/>
+                <w:szCs w:val="24"/>
+                <w:rtl w:val="0"/>
+              </w:rPr>
+              <w:t xml:space="preserve">Execution Date:</w:t>
+            </w:r>
+            <w:r>
+              <w:rPr>
+                <w:rtl w:val="0"/>
+              </w:rPr>
+            </w:r>
+          </w:p>
+        </w:tc>
+        <w:tc>
+          <w:tcPr>
+            <w:gridSpan w:val="2"/>
+            <w:tcBorders>
+              <w:top w:color="000000" w:space="0" w:sz="4" w:val="single"/>
+              <w:left w:color="000000" w:space="0" w:sz="4" w:val="single"/>
+              <w:bottom w:color="000000" w:space="0" w:sz="4" w:val="single"/>
+              <w:right w:color="000000" w:space="0" w:sz="4" w:val="single"/>
+            </w:tcBorders>
+            <w:shd w:fill="ffffff" w:val="clear"/>
+            <w:vAlign w:val="top"/>
+          </w:tcPr>
+          <w:p>
+            <w:pPr>
+              <w:widowControl w:val="1"/>
+              <w:contextualSpacing w:val="0"/>
+              <w:jc w:val="both"/>
+              <w:rPr>
+                <w:sz w:val="24"/>
+                <w:szCs w:val="24"/>
+              </w:rPr>
+            </w:pPr>
+            <w:r>
+              <w:rPr>
+                <w:sz w:val="24"/>
+                <w:szCs w:val="24"/>
+                <w:rtl w:val="0"/>
+              </w:rPr>
+              <w:t xml:space="preserve">04/07/2018</w:t>
+            </w:r>
+          </w:p>
+        </w:tc>
+      </w:tr>
+      <w:tr>
+        <w:trPr>
+          <w:trHeight w:val="300" w:hRule="atLeast"/>
+        </w:trPr>
+        <w:tc>
+          <w:tcPr>
+            <w:gridSpan w:val="2"/>
+            <w:tcBorders>
+              <w:top w:color="000000" w:space="0" w:sz="4" w:val="single"/>
+              <w:left w:color="000000" w:space="0" w:sz="4" w:val="single"/>
+              <w:bottom w:color="000000" w:space="0" w:sz="4" w:val="single"/>
+            </w:tcBorders>
+            <w:shd w:fill="ffffff" w:val="clear"/>
+            <w:vAlign w:val="top"/>
+          </w:tcPr>
+          <w:p>
+            <w:pPr>
+              <w:widowControl w:val="1"/>
+              <w:contextualSpacing w:val="0"/>
+              <w:jc w:val="both"/>
+              <w:rPr>
+                <w:sz w:val="24"/>
+                <w:szCs w:val="24"/>
+              </w:rPr>
+            </w:pPr>
+            <w:r>
+              <w:rPr>
+                <w:b w:val="1"/>
+                <w:sz w:val="24"/>
+                <w:szCs w:val="24"/>
+                <w:rtl w:val="0"/>
+              </w:rPr>
+              <w:t xml:space="preserve">Build Version:</w:t>
+            </w:r>
+            <w:r>
+              <w:rPr>
+                <w:rtl w:val="0"/>
+              </w:rPr>
+            </w:r>
+          </w:p>
+        </w:tc>
+        <w:tc>
+          <w:tcPr>
+            <w:gridSpan w:val="2"/>
+            <w:tcBorders>
+              <w:top w:color="000000" w:space="0" w:sz="4" w:val="single"/>
+              <w:left w:color="000000" w:space="0" w:sz="4" w:val="single"/>
+              <w:bottom w:color="000000" w:space="0" w:sz="4" w:val="single"/>
+              <w:right w:color="000000" w:space="0" w:sz="4" w:val="single"/>
+            </w:tcBorders>
+            <w:shd w:fill="ffffff" w:val="clear"/>
+            <w:vAlign w:val="top"/>
+          </w:tcPr>
+          <w:p>
+            <w:pPr>
+              <w:widowControl w:val="1"/>
+              <w:contextualSpacing w:val="0"/>
+              <w:jc w:val="both"/>
+              <w:rPr>
+                <w:sz w:val="24"/>
+                <w:szCs w:val="24"/>
+              </w:rPr>
+            </w:pPr>
+            <w:r>
+              <w:rPr>
+                <w:sz w:val="24"/>
+                <w:szCs w:val="24"/>
+                <w:rtl w:val="0"/>
+              </w:rPr>
+              <w:t xml:space="preserve">1.1</w:t>
+            </w:r>
+          </w:p>
+        </w:tc>
+      </w:tr>
+      <w:tr>
+        <w:trPr>
+          <w:trHeight w:val="300" w:hRule="atLeast"/>
+        </w:trPr>
+        <w:tc>
+          <w:tcPr>
+            <w:gridSpan w:val="2"/>
+            <w:tcBorders>
+              <w:top w:color="000000" w:space="0" w:sz="4" w:val="single"/>
+              <w:left w:color="000000" w:space="0" w:sz="4" w:val="single"/>
+              <w:bottom w:color="000000" w:space="0" w:sz="4" w:val="single"/>
+            </w:tcBorders>
+            <w:shd w:fill="ffffff" w:val="clear"/>
+            <w:vAlign w:val="top"/>
+          </w:tcPr>
+          <w:p>
+            <w:pPr>
+              <w:widowControl w:val="1"/>
+              <w:contextualSpacing w:val="0"/>
+              <w:jc w:val="both"/>
+              <w:rPr>
+                <w:b w:val="1"/>
+                <w:sz w:val="24"/>
+                <w:szCs w:val="24"/>
+              </w:rPr>
+            </w:pPr>
+            <w:r>
+              <w:rPr>
+                <w:b w:val="1"/>
+                <w:sz w:val="24"/>
+                <w:szCs w:val="24"/>
+                <w:rtl w:val="0"/>
+              </w:rPr>
+              <w:t xml:space="preserve">Questions and notes:</w:t>
+            </w:r>
+          </w:p>
+        </w:tc>
+        <w:tc>
+          <w:tcPr>
+            <w:gridSpan w:val="2"/>
+            <w:tcBorders>
+              <w:top w:color="000000" w:space="0" w:sz="4" w:val="single"/>
+              <w:left w:color="000000" w:space="0" w:sz="4" w:val="single"/>
+              <w:bottom w:color="000000" w:space="0" w:sz="4" w:val="single"/>
+              <w:right w:color="000000" w:space="0" w:sz="4" w:val="single"/>
+            </w:tcBorders>
+            <w:shd w:fill="ffffff" w:val="clear"/>
+            <w:vAlign w:val="top"/>
+          </w:tcPr>
+          <w:p>
+            <w:pPr>
+              <w:widowControl w:val="1"/>
+              <w:contextualSpacing w:val="0"/>
+              <w:jc w:val="both"/>
+              <w:rPr>
+                <w:sz w:val="24"/>
+                <w:szCs w:val="24"/>
+              </w:rPr>
+            </w:pPr>
+            <w:r>
+              <w:rPr>
+                <w:rtl w:val="0"/>
+              </w:rPr>
+            </w:r>
+          </w:p>
+        </w:tc>
+      </w:tr>
+      <w:tr>
+        <w:trPr>
+          <w:trHeight w:val="300" w:hRule="atLeast"/>
+        </w:trPr>
+        <w:tc>
+          <w:tcPr>
+            <w:gridSpan w:val="2"/>
+            <w:tcBorders>
+              <w:top w:color="000000" w:space="0" w:sz="4" w:val="single"/>
+              <w:left w:color="000000" w:space="0" w:sz="4" w:val="single"/>
+              <w:bottom w:color="000000" w:space="0" w:sz="4" w:val="single"/>
+            </w:tcBorders>
+            <w:shd w:fill="ffffff" w:val="clear"/>
+            <w:vAlign w:val="top"/>
+          </w:tcPr>
+          <w:p>
+            <w:pPr>
+              <w:widowControl w:val="1"/>
+              <w:contextualSpacing w:val="0"/>
+              <w:jc w:val="both"/>
+              <w:rPr>
+                <w:sz w:val="24"/>
+                <w:szCs w:val="24"/>
+              </w:rPr>
+            </w:pPr>
+            <w:r>
+              <w:rPr>
+                <w:b w:val="1"/>
+                <w:sz w:val="24"/>
+                <w:szCs w:val="24"/>
+                <w:rtl w:val="0"/>
+              </w:rPr>
+              <w:t xml:space="preserve">Tester Name:</w:t>
+            </w:r>
+            <w:r>
+              <w:rPr>
+                <w:rtl w:val="0"/>
+              </w:rPr>
+            </w:r>
+          </w:p>
+        </w:tc>
+        <w:tc>
+          <w:tcPr>
+            <w:gridSpan w:val="2"/>
+            <w:tcBorders>
+              <w:top w:color="000000" w:space="0" w:sz="4" w:val="single"/>
+              <w:left w:color="000000" w:space="0" w:sz="4" w:val="single"/>
+              <w:bottom w:color="000000" w:space="0" w:sz="4" w:val="single"/>
+              <w:right w:color="000000" w:space="0" w:sz="4" w:val="single"/>
+            </w:tcBorders>
+            <w:shd w:fill="ffffff" w:val="clear"/>
+            <w:vAlign w:val="top"/>
+          </w:tcPr>
+          <w:p>
+            <w:pPr>
+              <w:widowControl w:val="1"/>
+              <w:contextualSpacing w:val="0"/>
+              <w:jc w:val="both"/>
+              <w:rPr>
+                <w:sz w:val="24"/>
+                <w:szCs w:val="24"/>
+              </w:rPr>
+            </w:pPr>
+            <w:r>
+              <w:rPr>
+                <w:sz w:val="24"/>
+                <w:szCs w:val="24"/>
+                <w:rtl w:val="0"/>
+              </w:rPr>
+              <w:t xml:space="preserve">Sahar Hossam</w:t>
+            </w:r>
+          </w:p>
+        </w:tc>
+      </w:tr>
+    </w:tbl>
+    <w:p>
+      <w:pPr>
+        <w:widowControl w:val="1"/>
+        <w:contextualSpacing w:val="0"/>
+        <w:rPr>
+          <w:sz w:val="24"/>
+          <w:szCs w:val="24"/>
+        </w:rPr>
+      </w:pPr>
+      <w:r>
+        <w:rPr>
+          <w:rtl w:val="0"/>
+        </w:rPr>
+      </w:r>
+    </w:p>
+    <w:p>
+      <w:pPr>
+        <w:widowControl w:val="1"/>
+        <w:contextualSpacing w:val="0"/>
+        <w:rPr>
+          <w:sz w:val="30"/>
+          <w:szCs w:val="30"/>
+        </w:rPr>
+      </w:pPr>
+      <w:r>
+        <w:rPr>
+          <w:rtl w:val="0"/>
+        </w:rPr>
+      </w:r>
+    </w:p>
+    <w:tbl>
+      <w:tblPr>
+        <w:tblStyle w:val="Table12"/>
+        <w:tblW w:w="9510.0" w:type="dxa"/>
+        <w:jc w:val="left"/>
+        <w:tblInd w:w="0.0" w:type="dxa"/>
+        <w:tblLayout w:type="fixed"/>
+        <w:tblLook w:val="0000"/>
+      </w:tblPr>
+      <w:tblGrid>
+        <w:gridCol w:w="1170"/>
+        <w:gridCol w:w="1365"/>
+        <w:gridCol w:w="5970"/>
+        <w:gridCol w:w="1005"/>
+        <w:tblGridChange w:id="0">
+          <w:tblGrid>
+            <w:gridCol w:w="1170"/>
+            <w:gridCol w:w="1365"/>
+            <w:gridCol w:w="5970"/>
+            <w:gridCol w:w="1005"/>
+          </w:tblGrid>
+        </w:tblGridChange>
+      </w:tblGrid>
+      <w:tr>
+        <w:trPr>
+          <w:trHeight w:val="300" w:hRule="atLeast"/>
+        </w:trPr>
+        <w:tc>
+          <w:tcPr>
+            <w:tcBorders>
+              <w:top w:color="000000" w:space="0" w:sz="4" w:val="single"/>
+              <w:left w:color="000000" w:space="0" w:sz="4" w:val="single"/>
+              <w:bottom w:color="000000" w:space="0" w:sz="4" w:val="single"/>
+            </w:tcBorders>
+            <w:shd w:fill="auto" w:val="clear"/>
+            <w:vAlign w:val="top"/>
+          </w:tcPr>
+          <w:p>
+            <w:pPr>
+              <w:widowControl w:val="1"/>
+              <w:pBdr>
+                <w:top w:color="000000" w:space="0" w:sz="0" w:val="none"/>
+                <w:left w:color="666666" w:space="1" w:sz="48" w:val="single"/>
+                <w:bottom w:color="000000" w:space="0" w:sz="0" w:val="none"/>
+                <w:right w:color="000000" w:space="0" w:sz="0" w:val="none"/>
+              </w:pBdr>
+              <w:shd w:fill="cccccc" w:val="clear"/>
+              <w:ind w:left="33" w:right="-1620" w:firstLine="0"/>
+              <w:contextualSpacing w:val="0"/>
+              <w:jc w:val="both"/>
+              <w:rPr>
+                <w:sz w:val="24"/>
+                <w:szCs w:val="24"/>
+              </w:rPr>
+            </w:pPr>
+            <w:r>
+              <w:rPr>
+                <w:b w:val="1"/>
+                <w:sz w:val="24"/>
+                <w:szCs w:val="24"/>
+                <w:rtl w:val="0"/>
+              </w:rPr>
+              <w:t xml:space="preserve">TC-10</w:t>
+            </w:r>
+            <w:r>
+              <w:rPr>
+                <w:rtl w:val="0"/>
+              </w:rPr>
+            </w:r>
+          </w:p>
+        </w:tc>
+        <w:tc>
+          <w:tcPr>
+            <w:tcBorders>
+              <w:top w:color="000000" w:space="0" w:sz="4" w:val="single"/>
+              <w:bottom w:color="000000" w:space="0" w:sz="4" w:val="single"/>
+            </w:tcBorders>
+            <w:shd w:fill="auto" w:val="clear"/>
+            <w:vAlign w:val="top"/>
+          </w:tcPr>
+          <w:p>
+            <w:pPr>
+              <w:widowControl w:val="1"/>
+              <w:pBdr>
+                <w:top w:color="000000" w:space="0" w:sz="0" w:val="none"/>
+                <w:left w:color="666666" w:space="1" w:sz="48" w:val="single"/>
+                <w:bottom w:color="000000" w:space="0" w:sz="0" w:val="none"/>
+                <w:right w:color="000000" w:space="0" w:sz="0" w:val="none"/>
+              </w:pBdr>
+              <w:shd w:fill="cccccc" w:val="clear"/>
+              <w:ind w:right="-1620"/>
+              <w:contextualSpacing w:val="0"/>
+              <w:jc w:val="both"/>
+              <w:rPr>
+                <w:b w:val="1"/>
+                <w:sz w:val="24"/>
+                <w:szCs w:val="24"/>
+              </w:rPr>
+            </w:pPr>
+            <w:r>
+              <w:rPr>
+                <w:rtl w:val="0"/>
+              </w:rPr>
+            </w:r>
+          </w:p>
+        </w:tc>
+        <w:tc>
+          <w:tcPr>
+            <w:tcBorders>
+              <w:top w:color="000000" w:space="0" w:sz="4" w:val="single"/>
+              <w:left w:color="000000" w:space="0" w:sz="4" w:val="single"/>
+              <w:bottom w:color="000000" w:space="0" w:sz="4" w:val="single"/>
+            </w:tcBorders>
+            <w:shd w:fill="auto" w:val="clear"/>
+            <w:vAlign w:val="top"/>
+          </w:tcPr>
+          <w:p>
+            <w:pPr>
+              <w:widowControl w:val="1"/>
+              <w:pBdr>
+                <w:top w:color="000000" w:space="0" w:sz="0" w:val="none"/>
+                <w:left w:color="666666" w:space="1" w:sz="48" w:val="single"/>
+                <w:bottom w:color="000000" w:space="0" w:sz="0" w:val="none"/>
+                <w:right w:color="000000" w:space="0" w:sz="0" w:val="none"/>
+              </w:pBdr>
+              <w:shd w:fill="cccccc" w:val="clear"/>
+              <w:ind w:left="33" w:right="-1620" w:firstLine="0"/>
+              <w:contextualSpacing w:val="0"/>
+              <w:jc w:val="both"/>
+              <w:rPr>
+                <w:sz w:val="24"/>
+                <w:szCs w:val="24"/>
+              </w:rPr>
+            </w:pPr>
+            <w:r>
+              <w:rPr>
+                <w:b w:val="1"/>
+                <w:sz w:val="24"/>
+                <w:szCs w:val="24"/>
+                <w:rtl w:val="0"/>
+              </w:rPr>
+              <w:t xml:space="preserve">  Login with false credentials</w:t>
+            </w:r>
+            <w:r>
+              <w:rPr>
+                <w:rtl w:val="0"/>
+              </w:rPr>
+            </w:r>
+          </w:p>
+        </w:tc>
+        <w:tc>
+          <w:tcPr>
+            <w:tcBorders>
+              <w:top w:color="000000" w:space="0" w:sz="4" w:val="single"/>
+              <w:bottom w:color="000000" w:space="0" w:sz="4" w:val="single"/>
+              <w:right w:color="000000" w:space="0" w:sz="4" w:val="single"/>
+            </w:tcBorders>
+            <w:shd w:fill="auto" w:val="clear"/>
+            <w:vAlign w:val="top"/>
+          </w:tcPr>
+          <w:p>
+            <w:pPr>
+              <w:widowControl w:val="1"/>
+              <w:pBdr>
+                <w:top w:color="000000" w:space="0" w:sz="0" w:val="none"/>
+                <w:left w:color="666666" w:space="1" w:sz="48" w:val="single"/>
+                <w:bottom w:color="000000" w:space="0" w:sz="0" w:val="none"/>
+                <w:right w:color="000000" w:space="0" w:sz="0" w:val="none"/>
+              </w:pBdr>
+              <w:shd w:fill="cccccc" w:val="clear"/>
+              <w:ind w:right="-1620"/>
+              <w:contextualSpacing w:val="0"/>
+              <w:jc w:val="both"/>
+              <w:rPr>
+                <w:b w:val="1"/>
+                <w:sz w:val="24"/>
+                <w:szCs w:val="24"/>
+              </w:rPr>
+            </w:pPr>
+            <w:r>
+              <w:rPr>
+                <w:rtl w:val="0"/>
+              </w:rPr>
+            </w:r>
+          </w:p>
+        </w:tc>
+      </w:tr>
+      <w:tr>
+        <w:trPr>
+          <w:trHeight w:val="240" w:hRule="atLeast"/>
+        </w:trPr>
+        <w:tc>
+          <w:tcPr>
+            <w:gridSpan w:val="2"/>
+            <w:tcBorders>
+              <w:top w:color="000000" w:space="0" w:sz="4" w:val="single"/>
+              <w:left w:color="000000" w:space="0" w:sz="4" w:val="single"/>
+              <w:bottom w:color="000000" w:space="0" w:sz="4" w:val="single"/>
+            </w:tcBorders>
+            <w:shd w:fill="ffffff" w:val="clear"/>
+            <w:vAlign w:val="top"/>
+          </w:tcPr>
+          <w:p>
+            <w:pPr>
+              <w:widowControl w:val="1"/>
+              <w:contextualSpacing w:val="0"/>
+              <w:jc w:val="both"/>
+              <w:rPr>
+                <w:sz w:val="24"/>
+                <w:szCs w:val="24"/>
+              </w:rPr>
+            </w:pPr>
+            <w:r>
+              <w:rPr>
+                <w:b w:val="1"/>
+                <w:sz w:val="24"/>
+                <w:szCs w:val="24"/>
+                <w:rtl w:val="0"/>
+              </w:rPr>
+              <w:t xml:space="preserve">Purpose:</w:t>
+            </w:r>
+            <w:r>
+              <w:rPr>
+                <w:rtl w:val="0"/>
+              </w:rPr>
+            </w:r>
+          </w:p>
+        </w:tc>
+        <w:tc>
+          <w:tcPr>
+            <w:gridSpan w:val="2"/>
+            <w:tcBorders>
+              <w:top w:color="000000" w:space="0" w:sz="4" w:val="single"/>
+              <w:left w:color="000000" w:space="0" w:sz="4" w:val="single"/>
+              <w:bottom w:color="000000" w:space="0" w:sz="4" w:val="single"/>
+              <w:right w:color="000000" w:space="0" w:sz="4" w:val="single"/>
+            </w:tcBorders>
+            <w:shd w:fill="ffffff" w:val="clear"/>
+            <w:vAlign w:val="top"/>
+          </w:tcPr>
+          <w:p>
+            <w:pPr>
+              <w:widowControl w:val="1"/>
+              <w:spacing w:after="200" w:line="276" w:lineRule="auto"/>
+              <w:contextualSpacing w:val="0"/>
+              <w:jc w:val="both"/>
+              <w:rPr>
+                <w:sz w:val="24"/>
+                <w:szCs w:val="24"/>
+              </w:rPr>
+            </w:pPr>
+            <w:r>
+              <w:rPr>
+                <w:sz w:val="24"/>
+                <w:szCs w:val="24"/>
+                <w:rtl w:val="0"/>
+              </w:rPr>
+              <w:t xml:space="preserve">System should login only correct credentials</w:t>
+            </w:r>
+          </w:p>
+        </w:tc>
+      </w:tr>
+      <w:tr>
+        <w:trPr>
+          <w:trHeight w:val="180" w:hRule="atLeast"/>
+        </w:trPr>
+        <w:tc>
+          <w:tcPr>
+            <w:gridSpan w:val="2"/>
+            <w:tcBorders>
+              <w:top w:color="000000" w:space="0" w:sz="4" w:val="single"/>
+              <w:left w:color="000000" w:space="0" w:sz="4" w:val="single"/>
+              <w:bottom w:color="000000" w:space="0" w:sz="4" w:val="single"/>
+            </w:tcBorders>
+            <w:shd w:fill="ffffff" w:val="clear"/>
+            <w:vAlign w:val="top"/>
+          </w:tcPr>
+          <w:p>
+            <w:pPr>
+              <w:widowControl w:val="1"/>
+              <w:contextualSpacing w:val="0"/>
+              <w:jc w:val="both"/>
+              <w:rPr>
+                <w:sz w:val="24"/>
+                <w:szCs w:val="24"/>
+              </w:rPr>
+            </w:pPr>
+            <w:r>
+              <w:rPr>
+                <w:b w:val="1"/>
+                <w:sz w:val="24"/>
+                <w:szCs w:val="24"/>
+                <w:rtl w:val="0"/>
+              </w:rPr>
+              <w:t xml:space="preserve">Prerequisite:</w:t>
+            </w:r>
+            <w:r>
+              <w:rPr>
+                <w:rtl w:val="0"/>
+              </w:rPr>
+            </w:r>
+          </w:p>
+        </w:tc>
+        <w:tc>
+          <w:tcPr>
+            <w:gridSpan w:val="2"/>
+            <w:tcBorders>
+              <w:top w:color="000000" w:space="0" w:sz="4" w:val="single"/>
+              <w:left w:color="000000" w:space="0" w:sz="4" w:val="single"/>
+              <w:bottom w:color="000000" w:space="0" w:sz="4" w:val="single"/>
+              <w:right w:color="000000" w:space="0" w:sz="4" w:val="single"/>
+            </w:tcBorders>
+            <w:shd w:fill="ffffff" w:val="clear"/>
+            <w:vAlign w:val="top"/>
+          </w:tcPr>
+          <w:p>
+            <w:pPr>
+              <w:widowControl w:val="1"/>
+              <w:contextualSpacing w:val="0"/>
+              <w:jc w:val="both"/>
+              <w:rPr>
+                <w:sz w:val="24"/>
+                <w:szCs w:val="24"/>
+              </w:rPr>
+            </w:pPr>
+            <w:r>
+              <w:rPr>
+                <w:sz w:val="24"/>
+                <w:szCs w:val="24"/>
+                <w:rtl w:val="0"/>
+              </w:rPr>
+              <w:t xml:space="preserve">None</w:t>
+            </w:r>
+          </w:p>
+        </w:tc>
+      </w:tr>
+      <w:tr>
+        <w:trPr>
+          <w:trHeight w:val="240" w:hRule="atLeast"/>
+        </w:trPr>
+        <w:tc>
+          <w:tcPr>
+            <w:gridSpan w:val="2"/>
+            <w:tcBorders>
+              <w:top w:color="000000" w:space="0" w:sz="4" w:val="single"/>
+              <w:left w:color="000000" w:space="0" w:sz="4" w:val="single"/>
+              <w:bottom w:color="000000" w:space="0" w:sz="4" w:val="single"/>
+            </w:tcBorders>
+            <w:shd w:fill="ffffff" w:val="clear"/>
+            <w:vAlign w:val="top"/>
+          </w:tcPr>
+          <w:p>
+            <w:pPr>
+              <w:widowControl w:val="1"/>
+              <w:contextualSpacing w:val="0"/>
+              <w:jc w:val="both"/>
+              <w:rPr>
+                <w:sz w:val="24"/>
+                <w:szCs w:val="24"/>
+              </w:rPr>
+            </w:pPr>
+            <w:r>
+              <w:rPr>
+                <w:b w:val="1"/>
+                <w:sz w:val="24"/>
+                <w:szCs w:val="24"/>
+                <w:rtl w:val="0"/>
+              </w:rPr>
+              <w:t xml:space="preserve">Priority:</w:t>
+            </w:r>
+            <w:r>
+              <w:rPr>
+                <w:rtl w:val="0"/>
+              </w:rPr>
+            </w:r>
+          </w:p>
+        </w:tc>
+        <w:tc>
+          <w:tcPr>
+            <w:gridSpan w:val="2"/>
+            <w:tcBorders>
+              <w:top w:color="000000" w:space="0" w:sz="4" w:val="single"/>
+              <w:left w:color="000000" w:space="0" w:sz="4" w:val="single"/>
+              <w:bottom w:color="000000" w:space="0" w:sz="4" w:val="single"/>
+              <w:right w:color="000000" w:space="0" w:sz="4" w:val="single"/>
+            </w:tcBorders>
+            <w:shd w:fill="ffffff" w:val="clear"/>
+            <w:vAlign w:val="top"/>
+          </w:tcPr>
+          <w:p>
+            <w:pPr>
+              <w:widowControl w:val="1"/>
+              <w:contextualSpacing w:val="0"/>
+              <w:jc w:val="both"/>
+              <w:rPr>
+                <w:sz w:val="24"/>
+                <w:szCs w:val="24"/>
+              </w:rPr>
+            </w:pPr>
+            <w:r>
+              <w:rPr>
+                <w:b w:val="1"/>
+                <w:sz w:val="24"/>
+                <w:szCs w:val="24"/>
+                <w:rtl w:val="0"/>
+              </w:rPr>
+              <w:t xml:space="preserve">High Priority</w:t>
+            </w:r>
+            <w:r>
+              <w:rPr>
+                <w:rtl w:val="0"/>
+              </w:rPr>
+            </w:r>
+          </w:p>
+        </w:tc>
+      </w:tr>
+      <w:tr>
+        <w:trPr>
+          <w:trHeight w:val="320" w:hRule="atLeast"/>
+        </w:trPr>
+        <w:tc>
+          <w:tcPr>
+            <w:gridSpan w:val="2"/>
+            <w:tcBorders>
+              <w:top w:color="000000" w:space="0" w:sz="4" w:val="single"/>
+              <w:left w:color="000000" w:space="0" w:sz="4" w:val="single"/>
+              <w:bottom w:color="000000" w:space="0" w:sz="4" w:val="single"/>
+            </w:tcBorders>
+            <w:shd w:fill="ffffff" w:val="clear"/>
+            <w:vAlign w:val="top"/>
+          </w:tcPr>
+          <w:p>
+            <w:pPr>
+              <w:widowControl w:val="1"/>
+              <w:contextualSpacing w:val="0"/>
+              <w:jc w:val="both"/>
+              <w:rPr>
+                <w:sz w:val="24"/>
+                <w:szCs w:val="24"/>
+              </w:rPr>
+            </w:pPr>
+            <w:r>
+              <w:rPr>
+                <w:b w:val="1"/>
+                <w:sz w:val="24"/>
+                <w:szCs w:val="24"/>
+                <w:rtl w:val="0"/>
+              </w:rPr>
+              <w:t xml:space="preserve">Steps:</w:t>
+            </w:r>
+            <w:r>
+              <w:rPr>
+                <w:rtl w:val="0"/>
+              </w:rPr>
+            </w:r>
+          </w:p>
+        </w:tc>
+        <w:tc>
+          <w:tcPr>
+            <w:gridSpan w:val="2"/>
+            <w:tcBorders>
+              <w:top w:color="000000" w:space="0" w:sz="4" w:val="single"/>
+              <w:left w:color="000000" w:space="0" w:sz="4" w:val="single"/>
+              <w:bottom w:color="000000" w:space="0" w:sz="4" w:val="single"/>
+              <w:right w:color="000000" w:space="0" w:sz="4" w:val="single"/>
+            </w:tcBorders>
+            <w:shd w:fill="ffffff" w:val="clear"/>
+            <w:vAlign w:val="top"/>
+          </w:tcPr>
+          <w:p>
+            <w:pPr>
+              <w:widowControl w:val="1"/>
+              <w:spacing w:after="200" w:line="276" w:lineRule="auto"/>
+              <w:contextualSpacing w:val="0"/>
+              <w:jc w:val="both"/>
+              <w:rPr>
+                <w:sz w:val="24"/>
+                <w:szCs w:val="24"/>
+              </w:rPr>
+            </w:pPr>
+            <w:r>
+              <w:rPr>
+                <w:sz w:val="24"/>
+                <w:szCs w:val="24"/>
+                <w:rtl w:val="0"/>
+              </w:rPr>
+              <w:t xml:space="preserve">1-Enter an incorrect email or password</w:t>
+            </w:r>
+          </w:p>
+          <w:p>
+            <w:pPr>
+              <w:widowControl w:val="1"/>
+              <w:spacing w:after="200" w:line="276" w:lineRule="auto"/>
+              <w:contextualSpacing w:val="0"/>
+              <w:jc w:val="both"/>
+              <w:rPr>
+                <w:sz w:val="24"/>
+                <w:szCs w:val="24"/>
+              </w:rPr>
+            </w:pPr>
+            <w:r>
+              <w:rPr>
+                <w:sz w:val="24"/>
+                <w:szCs w:val="24"/>
+                <w:rtl w:val="0"/>
+              </w:rPr>
+              <w:t xml:space="preserve">2-Press sign in</w:t>
+            </w:r>
+          </w:p>
+        </w:tc>
+      </w:tr>
+      <w:tr>
+        <w:trPr>
+          <w:trHeight w:val="340" w:hRule="atLeast"/>
+        </w:trPr>
+        <w:tc>
+          <w:tcPr>
+            <w:gridSpan w:val="2"/>
+            <w:tcBorders>
+              <w:top w:color="000000" w:space="0" w:sz="4" w:val="single"/>
+              <w:left w:color="000000" w:space="0" w:sz="4" w:val="single"/>
+              <w:bottom w:color="000000" w:space="0" w:sz="4" w:val="single"/>
+            </w:tcBorders>
+            <w:shd w:fill="ffffff" w:val="clear"/>
+            <w:vAlign w:val="top"/>
+          </w:tcPr>
+          <w:p>
+            <w:pPr>
+              <w:widowControl w:val="1"/>
+              <w:contextualSpacing w:val="0"/>
+              <w:jc w:val="both"/>
+              <w:rPr>
+                <w:sz w:val="24"/>
+                <w:szCs w:val="24"/>
+              </w:rPr>
+            </w:pPr>
+            <w:r>
+              <w:rPr>
+                <w:b w:val="1"/>
+                <w:sz w:val="24"/>
+                <w:szCs w:val="24"/>
+                <w:rtl w:val="0"/>
+              </w:rPr>
+              <w:t xml:space="preserve">Expected Results:</w:t>
+            </w:r>
+            <w:r>
+              <w:rPr>
+                <w:rtl w:val="0"/>
+              </w:rPr>
+            </w:r>
+          </w:p>
+        </w:tc>
+        <w:tc>
+          <w:tcPr>
+            <w:gridSpan w:val="2"/>
+            <w:tcBorders>
+              <w:top w:color="000000" w:space="0" w:sz="4" w:val="single"/>
+              <w:left w:color="000000" w:space="0" w:sz="4" w:val="single"/>
+              <w:bottom w:color="000000" w:space="0" w:sz="4" w:val="single"/>
+              <w:right w:color="000000" w:space="0" w:sz="4" w:val="single"/>
+            </w:tcBorders>
+            <w:shd w:fill="ffffff" w:val="clear"/>
+            <w:vAlign w:val="top"/>
+          </w:tcPr>
+          <w:p>
+            <w:pPr>
+              <w:widowControl w:val="1"/>
+              <w:spacing w:after="200" w:line="276" w:lineRule="auto"/>
+              <w:contextualSpacing w:val="0"/>
+              <w:jc w:val="both"/>
+              <w:rPr>
+                <w:sz w:val="22"/>
+                <w:szCs w:val="22"/>
+              </w:rPr>
+            </w:pPr>
+            <w:r>
+              <w:rPr>
+                <w:sz w:val="24"/>
+                <w:szCs w:val="24"/>
+                <w:rtl w:val="0"/>
+              </w:rPr>
+              <w:t xml:space="preserve">'Invalid email or password' message appears</w:t>
+            </w:r>
+            <w:r>
+              <w:rPr>
+                <w:rtl w:val="0"/>
+              </w:rPr>
+            </w:r>
+          </w:p>
+        </w:tc>
+      </w:tr>
+      <w:tr>
+        <w:trPr>
+          <w:trHeight w:val="280" w:hRule="atLeast"/>
+        </w:trPr>
+        <w:tc>
+          <w:tcPr>
+            <w:gridSpan w:val="2"/>
+            <w:tcBorders>
+              <w:top w:color="000000" w:space="0" w:sz="4" w:val="single"/>
+              <w:left w:color="000000" w:space="0" w:sz="4" w:val="single"/>
+              <w:bottom w:color="000000" w:space="0" w:sz="4" w:val="single"/>
+            </w:tcBorders>
+            <w:shd w:fill="ffffff" w:val="clear"/>
+            <w:vAlign w:val="top"/>
+          </w:tcPr>
+          <w:p>
+            <w:pPr>
+              <w:widowControl w:val="1"/>
+              <w:contextualSpacing w:val="0"/>
+              <w:jc w:val="both"/>
+              <w:rPr>
+                <w:sz w:val="24"/>
+                <w:szCs w:val="24"/>
+              </w:rPr>
+            </w:pPr>
+            <w:r>
+              <w:rPr>
+                <w:b w:val="1"/>
+                <w:sz w:val="24"/>
+                <w:szCs w:val="24"/>
+                <w:rtl w:val="0"/>
+              </w:rPr>
+              <w:t xml:space="preserve">Actual Results:</w:t>
+            </w:r>
+            <w:r>
+              <w:rPr>
+                <w:rtl w:val="0"/>
+              </w:rPr>
+            </w:r>
+          </w:p>
+        </w:tc>
+        <w:tc>
+          <w:tcPr>
+            <w:gridSpan w:val="2"/>
+            <w:tcBorders>
+              <w:top w:color="000000" w:space="0" w:sz="4" w:val="single"/>
+              <w:left w:color="000000" w:space="0" w:sz="4" w:val="single"/>
+              <w:bottom w:color="000000" w:space="0" w:sz="4" w:val="single"/>
+              <w:right w:color="000000" w:space="0" w:sz="4" w:val="single"/>
+            </w:tcBorders>
+            <w:shd w:fill="ffffff" w:val="clear"/>
+            <w:vAlign w:val="top"/>
+          </w:tcPr>
+          <w:p>
+            <w:pPr>
+              <w:widowControl w:val="1"/>
+              <w:spacing w:after="200" w:line="276" w:lineRule="auto"/>
+              <w:contextualSpacing w:val="0"/>
+              <w:jc w:val="both"/>
+              <w:rPr>
+                <w:sz w:val="24"/>
+                <w:szCs w:val="24"/>
+              </w:rPr>
+            </w:pPr>
+            <w:r>
+              <w:rPr>
+                <w:sz w:val="24"/>
+                <w:szCs w:val="24"/>
+                <w:rtl w:val="0"/>
+              </w:rPr>
+              <w:t xml:space="preserve">'Invalid email or password' message appeared</w:t>
+            </w:r>
+          </w:p>
+        </w:tc>
+      </w:tr>
+      <w:tr>
+        <w:trPr>
+          <w:trHeight w:val="260" w:hRule="atLeast"/>
+        </w:trPr>
+        <w:tc>
+          <w:tcPr>
+            <w:gridSpan w:val="2"/>
+            <w:tcBorders>
+              <w:top w:color="000000" w:space="0" w:sz="4" w:val="single"/>
+              <w:left w:color="000000" w:space="0" w:sz="4" w:val="single"/>
+              <w:bottom w:color="000000" w:space="0" w:sz="4" w:val="single"/>
+            </w:tcBorders>
+            <w:shd w:fill="ffffff" w:val="clear"/>
+            <w:vAlign w:val="top"/>
+          </w:tcPr>
+          <w:p>
+            <w:pPr>
+              <w:widowControl w:val="1"/>
+              <w:contextualSpacing w:val="0"/>
+              <w:jc w:val="both"/>
+              <w:rPr>
+                <w:sz w:val="24"/>
+                <w:szCs w:val="24"/>
+              </w:rPr>
+            </w:pPr>
+            <w:r>
+              <w:rPr>
+                <w:b w:val="1"/>
+                <w:sz w:val="24"/>
+                <w:szCs w:val="24"/>
+                <w:rtl w:val="0"/>
+              </w:rPr>
+              <w:t xml:space="preserve">State:</w:t>
+            </w:r>
+            <w:r>
+              <w:rPr>
+                <w:rtl w:val="0"/>
+              </w:rPr>
+            </w:r>
+          </w:p>
+        </w:tc>
+        <w:tc>
+          <w:tcPr>
+            <w:gridSpan w:val="2"/>
+            <w:tcBorders>
+              <w:top w:color="000000" w:space="0" w:sz="4" w:val="single"/>
+              <w:left w:color="000000" w:space="0" w:sz="4" w:val="single"/>
+              <w:bottom w:color="000000" w:space="0" w:sz="4" w:val="single"/>
+              <w:right w:color="000000" w:space="0" w:sz="4" w:val="single"/>
+            </w:tcBorders>
+            <w:shd w:fill="ffffff" w:val="clear"/>
+            <w:vAlign w:val="top"/>
+          </w:tcPr>
+          <w:p>
+            <w:pPr>
+              <w:widowControl w:val="1"/>
+              <w:contextualSpacing w:val="0"/>
+              <w:jc w:val="both"/>
+              <w:rPr>
+                <w:sz w:val="24"/>
+                <w:szCs w:val="24"/>
+              </w:rPr>
+            </w:pPr>
+            <w:r>
+              <w:rPr>
+                <w:sz w:val="24"/>
+                <w:szCs w:val="24"/>
+                <w:rtl w:val="0"/>
+              </w:rPr>
+              <w:t xml:space="preserve">Pass</w:t>
+            </w:r>
+          </w:p>
+        </w:tc>
+      </w:tr>
+      <w:tr>
+        <w:tc>
+          <w:tcPr>
+            <w:gridSpan w:val="2"/>
+            <w:tcBorders>
+              <w:top w:color="000000" w:space="0" w:sz="4" w:val="single"/>
+              <w:left w:color="000000" w:space="0" w:sz="4" w:val="single"/>
+              <w:bottom w:color="000000" w:space="0" w:sz="4" w:val="single"/>
+            </w:tcBorders>
+            <w:shd w:fill="ffffff" w:val="clear"/>
+            <w:vAlign w:val="top"/>
+          </w:tcPr>
+          <w:p>
+            <w:pPr>
+              <w:widowControl w:val="1"/>
+              <w:contextualSpacing w:val="0"/>
+              <w:jc w:val="both"/>
+              <w:rPr>
+                <w:sz w:val="24"/>
+                <w:szCs w:val="24"/>
+              </w:rPr>
+            </w:pPr>
+            <w:r>
+              <w:rPr>
+                <w:b w:val="1"/>
+                <w:sz w:val="24"/>
+                <w:szCs w:val="24"/>
+                <w:rtl w:val="0"/>
+              </w:rPr>
+              <w:t xml:space="preserve">Issue #:</w:t>
+            </w:r>
+            <w:r>
+              <w:rPr>
+                <w:rtl w:val="0"/>
+              </w:rPr>
+            </w:r>
+          </w:p>
+        </w:tc>
+        <w:tc>
+          <w:tcPr>
+            <w:gridSpan w:val="2"/>
+            <w:tcBorders>
+              <w:top w:color="000000" w:space="0" w:sz="4" w:val="single"/>
+              <w:left w:color="000000" w:space="0" w:sz="4" w:val="single"/>
+              <w:bottom w:color="000000" w:space="0" w:sz="4" w:val="single"/>
+              <w:right w:color="000000" w:space="0" w:sz="4" w:val="single"/>
+            </w:tcBorders>
+            <w:shd w:fill="ffffff" w:val="clear"/>
+            <w:vAlign w:val="top"/>
+          </w:tcPr>
+          <w:p>
+            <w:pPr>
+              <w:widowControl w:val="1"/>
+              <w:contextualSpacing w:val="0"/>
+              <w:jc w:val="both"/>
+              <w:rPr>
+                <w:sz w:val="24"/>
+                <w:szCs w:val="24"/>
+              </w:rPr>
+            </w:pPr>
+            <w:r>
+              <w:rPr>
+                <w:sz w:val="24"/>
+                <w:szCs w:val="24"/>
+                <w:rtl w:val="0"/>
+              </w:rPr>
+              <w:t xml:space="preserve">Not applicable</w:t>
+            </w:r>
+          </w:p>
+        </w:tc>
+      </w:tr>
+      <w:tr>
+        <w:trPr>
+          <w:trHeight w:val="300" w:hRule="atLeast"/>
+        </w:trPr>
+        <w:tc>
+          <w:tcPr>
+            <w:gridSpan w:val="2"/>
+            <w:tcBorders>
+              <w:top w:color="000000" w:space="0" w:sz="4" w:val="single"/>
+              <w:left w:color="000000" w:space="0" w:sz="4" w:val="single"/>
+              <w:bottom w:color="000000" w:space="0" w:sz="4" w:val="single"/>
+            </w:tcBorders>
+            <w:shd w:fill="ffffff" w:val="clear"/>
+            <w:vAlign w:val="top"/>
+          </w:tcPr>
+          <w:p>
+            <w:pPr>
+              <w:widowControl w:val="1"/>
+              <w:contextualSpacing w:val="0"/>
+              <w:jc w:val="both"/>
+              <w:rPr>
+                <w:sz w:val="24"/>
+                <w:szCs w:val="24"/>
+              </w:rPr>
+            </w:pPr>
+            <w:r>
+              <w:rPr>
+                <w:b w:val="1"/>
+                <w:sz w:val="24"/>
+                <w:szCs w:val="24"/>
+                <w:rtl w:val="0"/>
+              </w:rPr>
+              <w:t xml:space="preserve">Execution Date:</w:t>
+            </w:r>
+            <w:r>
+              <w:rPr>
+                <w:rtl w:val="0"/>
+              </w:rPr>
+            </w:r>
+          </w:p>
+        </w:tc>
+        <w:tc>
+          <w:tcPr>
+            <w:gridSpan w:val="2"/>
+            <w:tcBorders>
+              <w:top w:color="000000" w:space="0" w:sz="4" w:val="single"/>
+              <w:left w:color="000000" w:space="0" w:sz="4" w:val="single"/>
+              <w:bottom w:color="000000" w:space="0" w:sz="4" w:val="single"/>
+              <w:right w:color="000000" w:space="0" w:sz="4" w:val="single"/>
+            </w:tcBorders>
+            <w:shd w:fill="ffffff" w:val="clear"/>
+            <w:vAlign w:val="top"/>
+          </w:tcPr>
+          <w:p>
+            <w:pPr>
+              <w:widowControl w:val="1"/>
+              <w:contextualSpacing w:val="0"/>
+              <w:jc w:val="both"/>
+              <w:rPr>
+                <w:sz w:val="24"/>
+                <w:szCs w:val="24"/>
+              </w:rPr>
+            </w:pPr>
+            <w:r>
+              <w:rPr>
+                <w:sz w:val="24"/>
+                <w:szCs w:val="24"/>
+                <w:rtl w:val="0"/>
+              </w:rPr>
+              <w:t xml:space="preserve">04/07/2018</w:t>
+            </w:r>
+          </w:p>
+        </w:tc>
+      </w:tr>
+      <w:tr>
+        <w:trPr>
+          <w:trHeight w:val="300" w:hRule="atLeast"/>
+        </w:trPr>
+        <w:tc>
+          <w:tcPr>
+            <w:gridSpan w:val="2"/>
+            <w:tcBorders>
+              <w:top w:color="000000" w:space="0" w:sz="4" w:val="single"/>
+              <w:left w:color="000000" w:space="0" w:sz="4" w:val="single"/>
+              <w:bottom w:color="000000" w:space="0" w:sz="4" w:val="single"/>
+            </w:tcBorders>
+            <w:shd w:fill="ffffff" w:val="clear"/>
+            <w:vAlign w:val="top"/>
+          </w:tcPr>
+          <w:p>
+            <w:pPr>
+              <w:widowControl w:val="1"/>
+              <w:contextualSpacing w:val="0"/>
+              <w:jc w:val="both"/>
+              <w:rPr>
+                <w:sz w:val="24"/>
+                <w:szCs w:val="24"/>
+              </w:rPr>
+            </w:pPr>
+            <w:r>
+              <w:rPr>
+                <w:b w:val="1"/>
+                <w:sz w:val="24"/>
+                <w:szCs w:val="24"/>
+                <w:rtl w:val="0"/>
+              </w:rPr>
+              <w:t xml:space="preserve">Build Version:</w:t>
+            </w:r>
+            <w:r>
+              <w:rPr>
+                <w:rtl w:val="0"/>
+              </w:rPr>
+            </w:r>
+          </w:p>
+        </w:tc>
+        <w:tc>
+          <w:tcPr>
+            <w:gridSpan w:val="2"/>
+            <w:tcBorders>
+              <w:top w:color="000000" w:space="0" w:sz="4" w:val="single"/>
+              <w:left w:color="000000" w:space="0" w:sz="4" w:val="single"/>
+              <w:bottom w:color="000000" w:space="0" w:sz="4" w:val="single"/>
+              <w:right w:color="000000" w:space="0" w:sz="4" w:val="single"/>
+            </w:tcBorders>
+            <w:shd w:fill="ffffff" w:val="clear"/>
+            <w:vAlign w:val="top"/>
+          </w:tcPr>
+          <w:p>
+            <w:pPr>
+              <w:widowControl w:val="1"/>
+              <w:contextualSpacing w:val="0"/>
+              <w:jc w:val="both"/>
+              <w:rPr>
+                <w:sz w:val="24"/>
+                <w:szCs w:val="24"/>
+              </w:rPr>
+            </w:pPr>
+            <w:r>
+              <w:rPr>
+                <w:sz w:val="24"/>
+                <w:szCs w:val="24"/>
+                <w:rtl w:val="0"/>
+              </w:rPr>
+              <w:t xml:space="preserve">1.1</w:t>
+            </w:r>
+          </w:p>
+        </w:tc>
+      </w:tr>
+      <w:tr>
+        <w:trPr>
+          <w:trHeight w:val="300" w:hRule="atLeast"/>
+        </w:trPr>
+        <w:tc>
+          <w:tcPr>
+            <w:gridSpan w:val="2"/>
+            <w:tcBorders>
+              <w:top w:color="000000" w:space="0" w:sz="4" w:val="single"/>
+              <w:left w:color="000000" w:space="0" w:sz="4" w:val="single"/>
+              <w:bottom w:color="000000" w:space="0" w:sz="4" w:val="single"/>
+            </w:tcBorders>
+            <w:shd w:fill="ffffff" w:val="clear"/>
+            <w:vAlign w:val="top"/>
+          </w:tcPr>
+          <w:p>
+            <w:pPr>
+              <w:widowControl w:val="1"/>
+              <w:contextualSpacing w:val="0"/>
+              <w:jc w:val="both"/>
+              <w:rPr>
+                <w:b w:val="1"/>
+                <w:sz w:val="24"/>
+                <w:szCs w:val="24"/>
+              </w:rPr>
+            </w:pPr>
+            <w:r>
+              <w:rPr>
+                <w:b w:val="1"/>
+                <w:sz w:val="24"/>
+                <w:szCs w:val="24"/>
+                <w:rtl w:val="0"/>
+              </w:rPr>
+              <w:t xml:space="preserve">Questions and notes:</w:t>
+            </w:r>
+          </w:p>
+        </w:tc>
+        <w:tc>
+          <w:tcPr>
+            <w:gridSpan w:val="2"/>
+            <w:tcBorders>
+              <w:top w:color="000000" w:space="0" w:sz="4" w:val="single"/>
+              <w:left w:color="000000" w:space="0" w:sz="4" w:val="single"/>
+              <w:bottom w:color="000000" w:space="0" w:sz="4" w:val="single"/>
+              <w:right w:color="000000" w:space="0" w:sz="4" w:val="single"/>
+            </w:tcBorders>
+            <w:shd w:fill="ffffff" w:val="clear"/>
+            <w:vAlign w:val="top"/>
+          </w:tcPr>
+          <w:p>
+            <w:pPr>
+              <w:widowControl w:val="1"/>
+              <w:contextualSpacing w:val="0"/>
+              <w:jc w:val="both"/>
+              <w:rPr>
+                <w:sz w:val="24"/>
+                <w:szCs w:val="24"/>
+              </w:rPr>
+            </w:pPr>
+            <w:r>
+              <w:rPr>
+                <w:rtl w:val="0"/>
+              </w:rPr>
+            </w:r>
+          </w:p>
+        </w:tc>
+      </w:tr>
+      <w:tr>
+        <w:trPr>
+          <w:trHeight w:val="300" w:hRule="atLeast"/>
+        </w:trPr>
+        <w:tc>
+          <w:tcPr>
+            <w:gridSpan w:val="2"/>
+            <w:tcBorders>
+              <w:top w:color="000000" w:space="0" w:sz="4" w:val="single"/>
+              <w:left w:color="000000" w:space="0" w:sz="4" w:val="single"/>
+              <w:bottom w:color="000000" w:space="0" w:sz="4" w:val="single"/>
+            </w:tcBorders>
+            <w:shd w:fill="ffffff" w:val="clear"/>
+            <w:vAlign w:val="top"/>
+          </w:tcPr>
+          <w:p>
+            <w:pPr>
+              <w:widowControl w:val="1"/>
+              <w:contextualSpacing w:val="0"/>
+              <w:jc w:val="both"/>
+              <w:rPr>
+                <w:sz w:val="24"/>
+                <w:szCs w:val="24"/>
+              </w:rPr>
+            </w:pPr>
+            <w:r>
+              <w:rPr>
+                <w:b w:val="1"/>
+                <w:sz w:val="24"/>
+                <w:szCs w:val="24"/>
+                <w:rtl w:val="0"/>
+              </w:rPr>
+              <w:t xml:space="preserve">Tester Name:</w:t>
+            </w:r>
+            <w:r>
+              <w:rPr>
+                <w:rtl w:val="0"/>
+              </w:rPr>
+            </w:r>
+          </w:p>
+        </w:tc>
+        <w:tc>
+          <w:tcPr>
+            <w:gridSpan w:val="2"/>
+            <w:tcBorders>
+              <w:top w:color="000000" w:space="0" w:sz="4" w:val="single"/>
+              <w:left w:color="000000" w:space="0" w:sz="4" w:val="single"/>
+              <w:bottom w:color="000000" w:space="0" w:sz="4" w:val="single"/>
+              <w:right w:color="000000" w:space="0" w:sz="4" w:val="single"/>
+            </w:tcBorders>
+            <w:shd w:fill="ffffff" w:val="clear"/>
+            <w:vAlign w:val="top"/>
+          </w:tcPr>
+          <w:p>
+            <w:pPr>
+              <w:widowControl w:val="1"/>
+              <w:contextualSpacing w:val="0"/>
+              <w:jc w:val="both"/>
+              <w:rPr>
+                <w:sz w:val="24"/>
+                <w:szCs w:val="24"/>
+              </w:rPr>
+            </w:pPr>
+            <w:r>
+              <w:rPr>
+                <w:sz w:val="24"/>
+                <w:szCs w:val="24"/>
+                <w:rtl w:val="0"/>
+              </w:rPr>
+              <w:t xml:space="preserve">Sahar Hossam</w:t>
+            </w:r>
+          </w:p>
+        </w:tc>
+      </w:tr>
+    </w:tbl>
+    <w:p>
+      <w:pPr>
+        <w:widowControl w:val="1"/>
+        <w:contextualSpacing w:val="0"/>
+        <w:rPr>
+          <w:sz w:val="24"/>
+          <w:szCs w:val="24"/>
+        </w:rPr>
+      </w:pPr>
+      <w:r>
+        <w:rPr>
+          <w:rtl w:val="0"/>
+        </w:rPr>
+      </w:r>
+    </w:p>
+    <w:p>
+      <w:pPr>
+        <w:widowControl w:val="1"/>
+        <w:contextualSpacing w:val="0"/>
+        <w:rPr>
+          <w:sz w:val="30"/>
+          <w:szCs w:val="30"/>
+        </w:rPr>
+      </w:pPr>
+      <w:r>
+        <w:rPr>
+          <w:rtl w:val="0"/>
+        </w:rPr>
+      </w:r>
+    </w:p>
+    <w:tbl>
+      <w:tblPr>
+        <w:tblStyle w:val="Table13"/>
+        <w:tblW w:w="9510.0" w:type="dxa"/>
+        <w:jc w:val="left"/>
+        <w:tblInd w:w="0.0" w:type="dxa"/>
+        <w:tblLayout w:type="fixed"/>
+        <w:tblLook w:val="0000"/>
+      </w:tblPr>
+      <w:tblGrid>
+        <w:gridCol w:w="1170"/>
+        <w:gridCol w:w="1365"/>
+        <w:gridCol w:w="5970"/>
+        <w:gridCol w:w="1005"/>
+        <w:tblGridChange w:id="0">
+          <w:tblGrid>
+            <w:gridCol w:w="1170"/>
+            <w:gridCol w:w="1365"/>
+            <w:gridCol w:w="5970"/>
+            <w:gridCol w:w="1005"/>
+          </w:tblGrid>
+        </w:tblGridChange>
+      </w:tblGrid>
+      <w:tr>
+        <w:trPr>
+          <w:trHeight w:val="300" w:hRule="atLeast"/>
+        </w:trPr>
+        <w:tc>
+          <w:tcPr>
+            <w:tcBorders>
+              <w:top w:color="000000" w:space="0" w:sz="4" w:val="single"/>
+              <w:left w:color="000000" w:space="0" w:sz="4" w:val="single"/>
+              <w:bottom w:color="000000" w:space="0" w:sz="4" w:val="single"/>
+            </w:tcBorders>
+            <w:shd w:fill="auto" w:val="clear"/>
+            <w:vAlign w:val="top"/>
+          </w:tcPr>
+          <w:p>
+            <w:pPr>
+              <w:widowControl w:val="1"/>
+              <w:pBdr>
+                <w:top w:color="000000" w:space="0" w:sz="0" w:val="none"/>
+                <w:left w:color="666666" w:space="1" w:sz="48" w:val="single"/>
+                <w:bottom w:color="000000" w:space="0" w:sz="0" w:val="none"/>
+                <w:right w:color="000000" w:space="0" w:sz="0" w:val="none"/>
+              </w:pBdr>
+              <w:shd w:fill="cccccc" w:val="clear"/>
+              <w:ind w:left="33" w:right="-1620" w:firstLine="0"/>
+              <w:contextualSpacing w:val="0"/>
+              <w:jc w:val="both"/>
+              <w:rPr>
+                <w:sz w:val="24"/>
+                <w:szCs w:val="24"/>
+              </w:rPr>
+            </w:pPr>
+            <w:r>
+              <w:rPr>
+                <w:b w:val="1"/>
+                <w:sz w:val="24"/>
+                <w:szCs w:val="24"/>
+                <w:rtl w:val="0"/>
+              </w:rPr>
+              <w:t xml:space="preserve">TC-11</w:t>
+            </w:r>
+            <w:r>
+              <w:rPr>
+                <w:rtl w:val="0"/>
+              </w:rPr>
+            </w:r>
+          </w:p>
+        </w:tc>
+        <w:tc>
+          <w:tcPr>
+            <w:tcBorders>
+              <w:top w:color="000000" w:space="0" w:sz="4" w:val="single"/>
+              <w:bottom w:color="000000" w:space="0" w:sz="4" w:val="single"/>
+            </w:tcBorders>
+            <w:shd w:fill="auto" w:val="clear"/>
+            <w:vAlign w:val="top"/>
+          </w:tcPr>
+          <w:p>
+            <w:pPr>
+              <w:widowControl w:val="1"/>
+              <w:pBdr>
+                <w:top w:color="000000" w:space="0" w:sz="0" w:val="none"/>
+                <w:left w:color="666666" w:space="1" w:sz="48" w:val="single"/>
+                <w:bottom w:color="000000" w:space="0" w:sz="0" w:val="none"/>
+                <w:right w:color="000000" w:space="0" w:sz="0" w:val="none"/>
+              </w:pBdr>
+              <w:shd w:fill="cccccc" w:val="clear"/>
+              <w:ind w:right="-1620"/>
+              <w:contextualSpacing w:val="0"/>
+              <w:jc w:val="both"/>
+              <w:rPr>
+                <w:b w:val="1"/>
+                <w:sz w:val="24"/>
+                <w:szCs w:val="24"/>
+              </w:rPr>
+            </w:pPr>
+            <w:r>
+              <w:rPr>
+                <w:rtl w:val="0"/>
+              </w:rPr>
+            </w:r>
+          </w:p>
+        </w:tc>
+        <w:tc>
+          <w:tcPr>
+            <w:tcBorders>
+              <w:top w:color="000000" w:space="0" w:sz="4" w:val="single"/>
+              <w:left w:color="000000" w:space="0" w:sz="4" w:val="single"/>
+              <w:bottom w:color="000000" w:space="0" w:sz="4" w:val="single"/>
+            </w:tcBorders>
+            <w:shd w:fill="auto" w:val="clear"/>
+            <w:vAlign w:val="top"/>
+          </w:tcPr>
+          <w:p>
+            <w:pPr>
+              <w:widowControl w:val="1"/>
+              <w:pBdr>
+                <w:top w:color="000000" w:space="0" w:sz="0" w:val="none"/>
+                <w:left w:color="666666" w:space="1" w:sz="48" w:val="single"/>
+                <w:bottom w:color="000000" w:space="0" w:sz="0" w:val="none"/>
+                <w:right w:color="000000" w:space="0" w:sz="0" w:val="none"/>
+              </w:pBdr>
+              <w:shd w:fill="cccccc" w:val="clear"/>
+              <w:ind w:left="33" w:right="-1620" w:firstLine="0"/>
+              <w:contextualSpacing w:val="0"/>
+              <w:jc w:val="both"/>
+              <w:rPr>
+                <w:sz w:val="24"/>
+                <w:szCs w:val="24"/>
+              </w:rPr>
+            </w:pPr>
+            <w:r>
+              <w:rPr>
+                <w:b w:val="1"/>
+                <w:sz w:val="24"/>
+                <w:szCs w:val="24"/>
+                <w:rtl w:val="0"/>
+              </w:rPr>
+              <w:t xml:space="preserve">  Login with missing credentials</w:t>
+            </w:r>
+            <w:r>
+              <w:rPr>
+                <w:rtl w:val="0"/>
+              </w:rPr>
+            </w:r>
+          </w:p>
+        </w:tc>
+        <w:tc>
+          <w:tcPr>
+            <w:tcBorders>
+              <w:top w:color="000000" w:space="0" w:sz="4" w:val="single"/>
+              <w:bottom w:color="000000" w:space="0" w:sz="4" w:val="single"/>
+              <w:right w:color="000000" w:space="0" w:sz="4" w:val="single"/>
+            </w:tcBorders>
+            <w:shd w:fill="auto" w:val="clear"/>
+            <w:vAlign w:val="top"/>
+          </w:tcPr>
+          <w:p>
+            <w:pPr>
+              <w:widowControl w:val="1"/>
+              <w:pBdr>
+                <w:top w:color="000000" w:space="0" w:sz="0" w:val="none"/>
+                <w:left w:color="666666" w:space="1" w:sz="48" w:val="single"/>
+                <w:bottom w:color="000000" w:space="0" w:sz="0" w:val="none"/>
+                <w:right w:color="000000" w:space="0" w:sz="0" w:val="none"/>
+              </w:pBdr>
+              <w:shd w:fill="cccccc" w:val="clear"/>
+              <w:ind w:right="-1620"/>
+              <w:contextualSpacing w:val="0"/>
+              <w:jc w:val="both"/>
+              <w:rPr>
+                <w:b w:val="1"/>
+                <w:sz w:val="24"/>
+                <w:szCs w:val="24"/>
+              </w:rPr>
+            </w:pPr>
+            <w:r>
+              <w:rPr>
+                <w:rtl w:val="0"/>
+              </w:rPr>
+            </w:r>
+          </w:p>
+        </w:tc>
+      </w:tr>
+      <w:tr>
+        <w:trPr>
+          <w:trHeight w:val="240" w:hRule="atLeast"/>
+        </w:trPr>
+        <w:tc>
+          <w:tcPr>
+            <w:gridSpan w:val="2"/>
+            <w:tcBorders>
+              <w:top w:color="000000" w:space="0" w:sz="4" w:val="single"/>
+              <w:left w:color="000000" w:space="0" w:sz="4" w:val="single"/>
+              <w:bottom w:color="000000" w:space="0" w:sz="4" w:val="single"/>
+            </w:tcBorders>
+            <w:shd w:fill="ffffff" w:val="clear"/>
+            <w:vAlign w:val="top"/>
+          </w:tcPr>
+          <w:p>
+            <w:pPr>
+              <w:widowControl w:val="1"/>
+              <w:contextualSpacing w:val="0"/>
+              <w:jc w:val="both"/>
+              <w:rPr>
+                <w:sz w:val="24"/>
+                <w:szCs w:val="24"/>
+              </w:rPr>
+            </w:pPr>
+            <w:r>
+              <w:rPr>
+                <w:b w:val="1"/>
+                <w:sz w:val="24"/>
+                <w:szCs w:val="24"/>
+                <w:rtl w:val="0"/>
+              </w:rPr>
+              <w:t xml:space="preserve">Purpose:</w:t>
+            </w:r>
+            <w:r>
+              <w:rPr>
+                <w:rtl w:val="0"/>
+              </w:rPr>
+            </w:r>
+          </w:p>
+        </w:tc>
+        <w:tc>
+          <w:tcPr>
+            <w:gridSpan w:val="2"/>
+            <w:tcBorders>
+              <w:top w:color="000000" w:space="0" w:sz="4" w:val="single"/>
+              <w:left w:color="000000" w:space="0" w:sz="4" w:val="single"/>
+              <w:bottom w:color="000000" w:space="0" w:sz="4" w:val="single"/>
+              <w:right w:color="000000" w:space="0" w:sz="4" w:val="single"/>
+            </w:tcBorders>
+            <w:shd w:fill="ffffff" w:val="clear"/>
+            <w:vAlign w:val="top"/>
+          </w:tcPr>
+          <w:p>
+            <w:pPr>
+              <w:widowControl w:val="1"/>
+              <w:spacing w:after="200" w:line="276" w:lineRule="auto"/>
+              <w:contextualSpacing w:val="0"/>
+              <w:jc w:val="both"/>
+              <w:rPr>
+                <w:sz w:val="24"/>
+                <w:szCs w:val="24"/>
+              </w:rPr>
+            </w:pPr>
+            <w:r>
+              <w:rPr>
+                <w:sz w:val="24"/>
+                <w:szCs w:val="24"/>
+                <w:rtl w:val="0"/>
+              </w:rPr>
+              <w:t xml:space="preserve">Users cannot login without entering an email and password</w:t>
+            </w:r>
+          </w:p>
+        </w:tc>
+      </w:tr>
+      <w:tr>
+        <w:trPr>
+          <w:trHeight w:val="180" w:hRule="atLeast"/>
+        </w:trPr>
+        <w:tc>
+          <w:tcPr>
+            <w:gridSpan w:val="2"/>
+            <w:tcBorders>
+              <w:top w:color="000000" w:space="0" w:sz="4" w:val="single"/>
+              <w:left w:color="000000" w:space="0" w:sz="4" w:val="single"/>
+              <w:bottom w:color="000000" w:space="0" w:sz="4" w:val="single"/>
+            </w:tcBorders>
+            <w:shd w:fill="ffffff" w:val="clear"/>
+            <w:vAlign w:val="top"/>
+          </w:tcPr>
+          <w:p>
+            <w:pPr>
+              <w:widowControl w:val="1"/>
+              <w:contextualSpacing w:val="0"/>
+              <w:jc w:val="both"/>
+              <w:rPr>
+                <w:sz w:val="24"/>
+                <w:szCs w:val="24"/>
+              </w:rPr>
+            </w:pPr>
+            <w:r>
+              <w:rPr>
+                <w:b w:val="1"/>
+                <w:sz w:val="24"/>
+                <w:szCs w:val="24"/>
+                <w:rtl w:val="0"/>
+              </w:rPr>
+              <w:t xml:space="preserve">Prerequisite:</w:t>
+            </w:r>
+            <w:r>
+              <w:rPr>
+                <w:rtl w:val="0"/>
+              </w:rPr>
+            </w:r>
+          </w:p>
+        </w:tc>
+        <w:tc>
+          <w:tcPr>
+            <w:gridSpan w:val="2"/>
+            <w:tcBorders>
+              <w:top w:color="000000" w:space="0" w:sz="4" w:val="single"/>
+              <w:left w:color="000000" w:space="0" w:sz="4" w:val="single"/>
+              <w:bottom w:color="000000" w:space="0" w:sz="4" w:val="single"/>
+              <w:right w:color="000000" w:space="0" w:sz="4" w:val="single"/>
+            </w:tcBorders>
+            <w:shd w:fill="ffffff" w:val="clear"/>
+            <w:vAlign w:val="top"/>
+          </w:tcPr>
+          <w:p>
+            <w:pPr>
+              <w:widowControl w:val="1"/>
+              <w:contextualSpacing w:val="0"/>
+              <w:jc w:val="both"/>
+              <w:rPr>
+                <w:sz w:val="24"/>
+                <w:szCs w:val="24"/>
+              </w:rPr>
+            </w:pPr>
+            <w:r>
+              <w:rPr>
+                <w:sz w:val="24"/>
+                <w:szCs w:val="24"/>
+                <w:rtl w:val="0"/>
+              </w:rPr>
+              <w:t xml:space="preserve">None</w:t>
+            </w:r>
+          </w:p>
+        </w:tc>
+      </w:tr>
+      <w:tr>
+        <w:trPr>
+          <w:trHeight w:val="240" w:hRule="atLeast"/>
+        </w:trPr>
+        <w:tc>
+          <w:tcPr>
+            <w:gridSpan w:val="2"/>
+            <w:tcBorders>
+              <w:top w:color="000000" w:space="0" w:sz="4" w:val="single"/>
+              <w:left w:color="000000" w:space="0" w:sz="4" w:val="single"/>
+              <w:bottom w:color="000000" w:space="0" w:sz="4" w:val="single"/>
+            </w:tcBorders>
+            <w:shd w:fill="ffffff" w:val="clear"/>
+            <w:vAlign w:val="top"/>
+          </w:tcPr>
+          <w:p>
+            <w:pPr>
+              <w:widowControl w:val="1"/>
+              <w:contextualSpacing w:val="0"/>
+              <w:jc w:val="both"/>
+              <w:rPr>
+                <w:sz w:val="24"/>
+                <w:szCs w:val="24"/>
+              </w:rPr>
+            </w:pPr>
+            <w:r>
+              <w:rPr>
+                <w:b w:val="1"/>
+                <w:sz w:val="24"/>
+                <w:szCs w:val="24"/>
+                <w:rtl w:val="0"/>
+              </w:rPr>
+              <w:t xml:space="preserve">Priority:</w:t>
+            </w:r>
+            <w:r>
+              <w:rPr>
+                <w:rtl w:val="0"/>
+              </w:rPr>
+            </w:r>
+          </w:p>
+        </w:tc>
+        <w:tc>
+          <w:tcPr>
+            <w:gridSpan w:val="2"/>
+            <w:tcBorders>
+              <w:top w:color="000000" w:space="0" w:sz="4" w:val="single"/>
+              <w:left w:color="000000" w:space="0" w:sz="4" w:val="single"/>
+              <w:bottom w:color="000000" w:space="0" w:sz="4" w:val="single"/>
+              <w:right w:color="000000" w:space="0" w:sz="4" w:val="single"/>
+            </w:tcBorders>
+            <w:shd w:fill="ffffff" w:val="clear"/>
+            <w:vAlign w:val="top"/>
+          </w:tcPr>
+          <w:p>
+            <w:pPr>
+              <w:widowControl w:val="1"/>
+              <w:contextualSpacing w:val="0"/>
+              <w:jc w:val="both"/>
+              <w:rPr>
+                <w:sz w:val="24"/>
+                <w:szCs w:val="24"/>
+              </w:rPr>
+            </w:pPr>
+            <w:r>
+              <w:rPr>
+                <w:b w:val="1"/>
+                <w:sz w:val="24"/>
+                <w:szCs w:val="24"/>
+                <w:rtl w:val="0"/>
+              </w:rPr>
+              <w:t xml:space="preserve">High Priority</w:t>
+            </w:r>
+            <w:r>
+              <w:rPr>
+                <w:rtl w:val="0"/>
+              </w:rPr>
+            </w:r>
+          </w:p>
+        </w:tc>
+      </w:tr>
+      <w:tr>
+        <w:trPr>
+          <w:trHeight w:val="320" w:hRule="atLeast"/>
+        </w:trPr>
+        <w:tc>
+          <w:tcPr>
+            <w:gridSpan w:val="2"/>
+            <w:tcBorders>
+              <w:top w:color="000000" w:space="0" w:sz="4" w:val="single"/>
+              <w:left w:color="000000" w:space="0" w:sz="4" w:val="single"/>
+              <w:bottom w:color="000000" w:space="0" w:sz="4" w:val="single"/>
+            </w:tcBorders>
+            <w:shd w:fill="ffffff" w:val="clear"/>
+            <w:vAlign w:val="top"/>
+          </w:tcPr>
+          <w:p>
+            <w:pPr>
+              <w:widowControl w:val="1"/>
+              <w:contextualSpacing w:val="0"/>
+              <w:jc w:val="both"/>
+              <w:rPr>
+                <w:sz w:val="24"/>
+                <w:szCs w:val="24"/>
+              </w:rPr>
+            </w:pPr>
+            <w:r>
+              <w:rPr>
+                <w:b w:val="1"/>
+                <w:sz w:val="24"/>
+                <w:szCs w:val="24"/>
+                <w:rtl w:val="0"/>
+              </w:rPr>
+              <w:t xml:space="preserve">Steps:</w:t>
+            </w:r>
+            <w:r>
+              <w:rPr>
+                <w:rtl w:val="0"/>
+              </w:rPr>
+            </w:r>
+          </w:p>
+        </w:tc>
+        <w:tc>
+          <w:tcPr>
+            <w:gridSpan w:val="2"/>
+            <w:tcBorders>
+              <w:top w:color="000000" w:space="0" w:sz="4" w:val="single"/>
+              <w:left w:color="000000" w:space="0" w:sz="4" w:val="single"/>
+              <w:bottom w:color="000000" w:space="0" w:sz="4" w:val="single"/>
+              <w:right w:color="000000" w:space="0" w:sz="4" w:val="single"/>
+            </w:tcBorders>
+            <w:shd w:fill="ffffff" w:val="clear"/>
+            <w:vAlign w:val="top"/>
+          </w:tcPr>
+          <w:p>
+            <w:pPr>
+              <w:widowControl w:val="1"/>
+              <w:spacing w:after="200" w:line="276" w:lineRule="auto"/>
+              <w:contextualSpacing w:val="0"/>
+              <w:jc w:val="both"/>
+              <w:rPr>
+                <w:sz w:val="24"/>
+                <w:szCs w:val="24"/>
+              </w:rPr>
+            </w:pPr>
+            <w:r>
+              <w:rPr>
+                <w:sz w:val="24"/>
+                <w:szCs w:val="24"/>
+                <w:rtl w:val="0"/>
+              </w:rPr>
+              <w:t xml:space="preserve">1-Enter an incorrect email or password</w:t>
+            </w:r>
+          </w:p>
+          <w:p>
+            <w:pPr>
+              <w:widowControl w:val="1"/>
+              <w:spacing w:after="200" w:line="276" w:lineRule="auto"/>
+              <w:contextualSpacing w:val="0"/>
+              <w:jc w:val="both"/>
+              <w:rPr>
+                <w:sz w:val="24"/>
+                <w:szCs w:val="24"/>
+              </w:rPr>
+            </w:pPr>
+            <w:r>
+              <w:rPr>
+                <w:sz w:val="24"/>
+                <w:szCs w:val="24"/>
+                <w:rtl w:val="0"/>
+              </w:rPr>
+              <w:t xml:space="preserve">2-Press sign in</w:t>
+            </w:r>
+          </w:p>
+        </w:tc>
+      </w:tr>
+      <w:tr>
+        <w:trPr>
+          <w:trHeight w:val="340" w:hRule="atLeast"/>
+        </w:trPr>
+        <w:tc>
+          <w:tcPr>
+            <w:gridSpan w:val="2"/>
+            <w:tcBorders>
+              <w:top w:color="000000" w:space="0" w:sz="4" w:val="single"/>
+              <w:left w:color="000000" w:space="0" w:sz="4" w:val="single"/>
+              <w:bottom w:color="000000" w:space="0" w:sz="4" w:val="single"/>
+            </w:tcBorders>
+            <w:shd w:fill="ffffff" w:val="clear"/>
+            <w:vAlign w:val="top"/>
+          </w:tcPr>
+          <w:p>
+            <w:pPr>
+              <w:widowControl w:val="1"/>
+              <w:contextualSpacing w:val="0"/>
+              <w:jc w:val="both"/>
+              <w:rPr>
+                <w:sz w:val="24"/>
+                <w:szCs w:val="24"/>
+              </w:rPr>
+            </w:pPr>
+            <w:r>
+              <w:rPr>
+                <w:b w:val="1"/>
+                <w:sz w:val="24"/>
+                <w:szCs w:val="24"/>
+                <w:rtl w:val="0"/>
+              </w:rPr>
+              <w:t xml:space="preserve">Expected Results:</w:t>
+            </w:r>
+            <w:r>
+              <w:rPr>
+                <w:rtl w:val="0"/>
+              </w:rPr>
+            </w:r>
+          </w:p>
+        </w:tc>
+        <w:tc>
+          <w:tcPr>
+            <w:gridSpan w:val="2"/>
+            <w:tcBorders>
+              <w:top w:color="000000" w:space="0" w:sz="4" w:val="single"/>
+              <w:left w:color="000000" w:space="0" w:sz="4" w:val="single"/>
+              <w:bottom w:color="000000" w:space="0" w:sz="4" w:val="single"/>
+              <w:right w:color="000000" w:space="0" w:sz="4" w:val="single"/>
+            </w:tcBorders>
+            <w:shd w:fill="ffffff" w:val="clear"/>
+            <w:vAlign w:val="top"/>
+          </w:tcPr>
+          <w:p>
+            <w:pPr>
+              <w:widowControl w:val="1"/>
+              <w:spacing w:after="200" w:line="276" w:lineRule="auto"/>
+              <w:contextualSpacing w:val="0"/>
+              <w:jc w:val="both"/>
+              <w:rPr>
+                <w:sz w:val="22"/>
+                <w:szCs w:val="22"/>
+              </w:rPr>
+            </w:pPr>
+            <w:r>
+              <w:rPr>
+                <w:sz w:val="24"/>
+                <w:szCs w:val="24"/>
+                <w:rtl w:val="0"/>
+              </w:rPr>
+              <w:t xml:space="preserve">‘Please fill this field’ message appears at the field with the missing data</w:t>
+            </w:r>
+            <w:r>
+              <w:rPr>
+                <w:rtl w:val="0"/>
+              </w:rPr>
+            </w:r>
+          </w:p>
+        </w:tc>
+      </w:tr>
+      <w:tr>
+        <w:trPr>
+          <w:trHeight w:val="280" w:hRule="atLeast"/>
+        </w:trPr>
+        <w:tc>
+          <w:tcPr>
+            <w:gridSpan w:val="2"/>
+            <w:tcBorders>
+              <w:top w:color="000000" w:space="0" w:sz="4" w:val="single"/>
+              <w:left w:color="000000" w:space="0" w:sz="4" w:val="single"/>
+              <w:bottom w:color="000000" w:space="0" w:sz="4" w:val="single"/>
+            </w:tcBorders>
+            <w:shd w:fill="ffffff" w:val="clear"/>
+            <w:vAlign w:val="top"/>
+          </w:tcPr>
+          <w:p>
+            <w:pPr>
+              <w:widowControl w:val="1"/>
+              <w:contextualSpacing w:val="0"/>
+              <w:jc w:val="both"/>
+              <w:rPr>
+                <w:sz w:val="24"/>
+                <w:szCs w:val="24"/>
+              </w:rPr>
+            </w:pPr>
+            <w:r>
+              <w:rPr>
+                <w:b w:val="1"/>
+                <w:sz w:val="24"/>
+                <w:szCs w:val="24"/>
+                <w:rtl w:val="0"/>
+              </w:rPr>
+              <w:t xml:space="preserve">Actual Results:</w:t>
+            </w:r>
+            <w:r>
+              <w:rPr>
+                <w:rtl w:val="0"/>
+              </w:rPr>
+            </w:r>
+          </w:p>
+        </w:tc>
+        <w:tc>
+          <w:tcPr>
+            <w:gridSpan w:val="2"/>
+            <w:tcBorders>
+              <w:top w:color="000000" w:space="0" w:sz="4" w:val="single"/>
+              <w:left w:color="000000" w:space="0" w:sz="4" w:val="single"/>
+              <w:bottom w:color="000000" w:space="0" w:sz="4" w:val="single"/>
+              <w:right w:color="000000" w:space="0" w:sz="4" w:val="single"/>
+            </w:tcBorders>
+            <w:shd w:fill="ffffff" w:val="clear"/>
+            <w:vAlign w:val="top"/>
+          </w:tcPr>
+          <w:p>
+            <w:pPr>
+              <w:widowControl w:val="1"/>
+              <w:spacing w:after="200" w:line="276" w:lineRule="auto"/>
+              <w:contextualSpacing w:val="0"/>
+              <w:jc w:val="both"/>
+              <w:rPr>
+                <w:sz w:val="24"/>
+                <w:szCs w:val="24"/>
+              </w:rPr>
+            </w:pPr>
+            <w:r>
+              <w:rPr>
+                <w:sz w:val="24"/>
+                <w:szCs w:val="24"/>
+                <w:rtl w:val="0"/>
+              </w:rPr>
+              <w:t xml:space="preserve">‘Please fill this field’ message appeared at the field with the missing data</w:t>
+            </w:r>
+          </w:p>
+        </w:tc>
+      </w:tr>
+      <w:tr>
+        <w:trPr>
+          <w:trHeight w:val="260" w:hRule="atLeast"/>
+        </w:trPr>
+        <w:tc>
+          <w:tcPr>
+            <w:gridSpan w:val="2"/>
+            <w:tcBorders>
+              <w:top w:color="000000" w:space="0" w:sz="4" w:val="single"/>
+              <w:left w:color="000000" w:space="0" w:sz="4" w:val="single"/>
+              <w:bottom w:color="000000" w:space="0" w:sz="4" w:val="single"/>
+            </w:tcBorders>
+            <w:shd w:fill="ffffff" w:val="clear"/>
+            <w:vAlign w:val="top"/>
+          </w:tcPr>
+          <w:p>
+            <w:pPr>
+              <w:widowControl w:val="1"/>
+              <w:contextualSpacing w:val="0"/>
+              <w:jc w:val="both"/>
+              <w:rPr>
+                <w:sz w:val="24"/>
+                <w:szCs w:val="24"/>
+              </w:rPr>
+            </w:pPr>
+            <w:r>
+              <w:rPr>
+                <w:b w:val="1"/>
+                <w:sz w:val="24"/>
+                <w:szCs w:val="24"/>
+                <w:rtl w:val="0"/>
+              </w:rPr>
+              <w:t xml:space="preserve">State:</w:t>
+            </w:r>
+            <w:r>
+              <w:rPr>
+                <w:rtl w:val="0"/>
+              </w:rPr>
+            </w:r>
+          </w:p>
+        </w:tc>
+        <w:tc>
+          <w:tcPr>
+            <w:gridSpan w:val="2"/>
+            <w:tcBorders>
+              <w:top w:color="000000" w:space="0" w:sz="4" w:val="single"/>
+              <w:left w:color="000000" w:space="0" w:sz="4" w:val="single"/>
+              <w:bottom w:color="000000" w:space="0" w:sz="4" w:val="single"/>
+              <w:right w:color="000000" w:space="0" w:sz="4" w:val="single"/>
+            </w:tcBorders>
+            <w:shd w:fill="ffffff" w:val="clear"/>
+            <w:vAlign w:val="top"/>
+          </w:tcPr>
+          <w:p>
+            <w:pPr>
+              <w:widowControl w:val="1"/>
+              <w:contextualSpacing w:val="0"/>
+              <w:jc w:val="both"/>
+              <w:rPr>
+                <w:sz w:val="24"/>
+                <w:szCs w:val="24"/>
+              </w:rPr>
+            </w:pPr>
+            <w:r>
+              <w:rPr>
+                <w:sz w:val="24"/>
+                <w:szCs w:val="24"/>
+                <w:rtl w:val="0"/>
+              </w:rPr>
+              <w:t xml:space="preserve">Pass</w:t>
+            </w:r>
+          </w:p>
+        </w:tc>
+      </w:tr>
+      <w:tr>
+        <w:tc>
+          <w:tcPr>
+            <w:gridSpan w:val="2"/>
+            <w:tcBorders>
+              <w:top w:color="000000" w:space="0" w:sz="4" w:val="single"/>
+              <w:left w:color="000000" w:space="0" w:sz="4" w:val="single"/>
+              <w:bottom w:color="000000" w:space="0" w:sz="4" w:val="single"/>
+            </w:tcBorders>
+            <w:shd w:fill="ffffff" w:val="clear"/>
+            <w:vAlign w:val="top"/>
+          </w:tcPr>
+          <w:p>
+            <w:pPr>
+              <w:widowControl w:val="1"/>
+              <w:contextualSpacing w:val="0"/>
+              <w:jc w:val="both"/>
+              <w:rPr>
+                <w:sz w:val="24"/>
+                <w:szCs w:val="24"/>
+              </w:rPr>
+            </w:pPr>
+            <w:r>
+              <w:rPr>
+                <w:b w:val="1"/>
+                <w:sz w:val="24"/>
+                <w:szCs w:val="24"/>
+                <w:rtl w:val="0"/>
+              </w:rPr>
+              <w:t xml:space="preserve">Issue #:</w:t>
+            </w:r>
+            <w:r>
+              <w:rPr>
+                <w:rtl w:val="0"/>
+              </w:rPr>
+            </w:r>
+          </w:p>
+        </w:tc>
+        <w:tc>
+          <w:tcPr>
+            <w:gridSpan w:val="2"/>
+            <w:tcBorders>
+              <w:top w:color="000000" w:space="0" w:sz="4" w:val="single"/>
+              <w:left w:color="000000" w:space="0" w:sz="4" w:val="single"/>
+              <w:bottom w:color="000000" w:space="0" w:sz="4" w:val="single"/>
+              <w:right w:color="000000" w:space="0" w:sz="4" w:val="single"/>
+            </w:tcBorders>
+            <w:shd w:fill="ffffff" w:val="clear"/>
+            <w:vAlign w:val="top"/>
+          </w:tcPr>
+          <w:p>
+            <w:pPr>
+              <w:widowControl w:val="1"/>
+              <w:contextualSpacing w:val="0"/>
+              <w:jc w:val="both"/>
+              <w:rPr>
+                <w:sz w:val="24"/>
+                <w:szCs w:val="24"/>
+              </w:rPr>
+            </w:pPr>
+            <w:r>
+              <w:rPr>
+                <w:sz w:val="24"/>
+                <w:szCs w:val="24"/>
+                <w:rtl w:val="0"/>
+              </w:rPr>
+              <w:t xml:space="preserve">Not applicable</w:t>
+            </w:r>
+          </w:p>
+        </w:tc>
+      </w:tr>
+      <w:tr>
+        <w:trPr>
+          <w:trHeight w:val="300" w:hRule="atLeast"/>
+        </w:trPr>
+        <w:tc>
+          <w:tcPr>
+            <w:gridSpan w:val="2"/>
+            <w:tcBorders>
+              <w:top w:color="000000" w:space="0" w:sz="4" w:val="single"/>
+              <w:left w:color="000000" w:space="0" w:sz="4" w:val="single"/>
+              <w:bottom w:color="000000" w:space="0" w:sz="4" w:val="single"/>
+            </w:tcBorders>
+            <w:shd w:fill="ffffff" w:val="clear"/>
+            <w:vAlign w:val="top"/>
+          </w:tcPr>
+          <w:p>
+            <w:pPr>
+              <w:widowControl w:val="1"/>
+              <w:contextualSpacing w:val="0"/>
+              <w:jc w:val="both"/>
+              <w:rPr>
+                <w:sz w:val="24"/>
+                <w:szCs w:val="24"/>
+              </w:rPr>
+            </w:pPr>
+            <w:r>
+              <w:rPr>
+                <w:b w:val="1"/>
+                <w:sz w:val="24"/>
+                <w:szCs w:val="24"/>
+                <w:rtl w:val="0"/>
+              </w:rPr>
+              <w:t xml:space="preserve">Execution Date:</w:t>
+            </w:r>
+            <w:r>
+              <w:rPr>
+                <w:rtl w:val="0"/>
+              </w:rPr>
+            </w:r>
+          </w:p>
+        </w:tc>
+        <w:tc>
+          <w:tcPr>
+            <w:gridSpan w:val="2"/>
+            <w:tcBorders>
+              <w:top w:color="000000" w:space="0" w:sz="4" w:val="single"/>
+              <w:left w:color="000000" w:space="0" w:sz="4" w:val="single"/>
+              <w:bottom w:color="000000" w:space="0" w:sz="4" w:val="single"/>
+              <w:right w:color="000000" w:space="0" w:sz="4" w:val="single"/>
+            </w:tcBorders>
+            <w:shd w:fill="ffffff" w:val="clear"/>
+            <w:vAlign w:val="top"/>
+          </w:tcPr>
+          <w:p>
+            <w:pPr>
+              <w:widowControl w:val="1"/>
+              <w:contextualSpacing w:val="0"/>
+              <w:jc w:val="both"/>
+              <w:rPr>
+                <w:sz w:val="24"/>
+                <w:szCs w:val="24"/>
+              </w:rPr>
+            </w:pPr>
+            <w:r>
+              <w:rPr>
+                <w:sz w:val="24"/>
+                <w:szCs w:val="24"/>
+                <w:rtl w:val="0"/>
+              </w:rPr>
+              <w:t xml:space="preserve">04/07/2018</w:t>
+            </w:r>
+          </w:p>
+        </w:tc>
+      </w:tr>
+      <w:tr>
+        <w:trPr>
+          <w:trHeight w:val="300" w:hRule="atLeast"/>
+        </w:trPr>
+        <w:tc>
+          <w:tcPr>
+            <w:gridSpan w:val="2"/>
+            <w:tcBorders>
+              <w:top w:color="000000" w:space="0" w:sz="4" w:val="single"/>
+              <w:left w:color="000000" w:space="0" w:sz="4" w:val="single"/>
+              <w:bottom w:color="000000" w:space="0" w:sz="4" w:val="single"/>
+            </w:tcBorders>
+            <w:shd w:fill="ffffff" w:val="clear"/>
+            <w:vAlign w:val="top"/>
+          </w:tcPr>
+          <w:p>
+            <w:pPr>
+              <w:widowControl w:val="1"/>
+              <w:contextualSpacing w:val="0"/>
+              <w:jc w:val="both"/>
+              <w:rPr>
+                <w:sz w:val="24"/>
+                <w:szCs w:val="24"/>
+              </w:rPr>
+            </w:pPr>
+            <w:r>
+              <w:rPr>
+                <w:b w:val="1"/>
+                <w:sz w:val="24"/>
+                <w:szCs w:val="24"/>
+                <w:rtl w:val="0"/>
+              </w:rPr>
+              <w:t xml:space="preserve">Build Version:</w:t>
+            </w:r>
+            <w:r>
+              <w:rPr>
+                <w:rtl w:val="0"/>
+              </w:rPr>
+            </w:r>
+          </w:p>
+        </w:tc>
+        <w:tc>
+          <w:tcPr>
+            <w:gridSpan w:val="2"/>
+            <w:tcBorders>
+              <w:top w:color="000000" w:space="0" w:sz="4" w:val="single"/>
+              <w:left w:color="000000" w:space="0" w:sz="4" w:val="single"/>
+              <w:bottom w:color="000000" w:space="0" w:sz="4" w:val="single"/>
+              <w:right w:color="000000" w:space="0" w:sz="4" w:val="single"/>
+            </w:tcBorders>
+            <w:shd w:fill="ffffff" w:val="clear"/>
+            <w:vAlign w:val="top"/>
+          </w:tcPr>
+          <w:p>
+            <w:pPr>
+              <w:widowControl w:val="1"/>
+              <w:contextualSpacing w:val="0"/>
+              <w:jc w:val="both"/>
+              <w:rPr>
+                <w:sz w:val="24"/>
+                <w:szCs w:val="24"/>
+              </w:rPr>
+            </w:pPr>
+            <w:r>
+              <w:rPr>
+                <w:sz w:val="24"/>
+                <w:szCs w:val="24"/>
+                <w:rtl w:val="0"/>
+              </w:rPr>
+              <w:t xml:space="preserve">1.1</w:t>
+            </w:r>
+          </w:p>
+        </w:tc>
+      </w:tr>
+      <w:tr>
+        <w:trPr>
+          <w:trHeight w:val="300" w:hRule="atLeast"/>
+        </w:trPr>
+        <w:tc>
+          <w:tcPr>
+            <w:gridSpan w:val="2"/>
+            <w:tcBorders>
+              <w:top w:color="000000" w:space="0" w:sz="4" w:val="single"/>
+              <w:left w:color="000000" w:space="0" w:sz="4" w:val="single"/>
+              <w:bottom w:color="000000" w:space="0" w:sz="4" w:val="single"/>
+            </w:tcBorders>
+            <w:shd w:fill="ffffff" w:val="clear"/>
+            <w:vAlign w:val="top"/>
+          </w:tcPr>
+          <w:p>
+            <w:pPr>
+              <w:widowControl w:val="1"/>
+              <w:contextualSpacing w:val="0"/>
+              <w:jc w:val="both"/>
+              <w:rPr>
+                <w:b w:val="1"/>
+                <w:sz w:val="24"/>
+                <w:szCs w:val="24"/>
+              </w:rPr>
+            </w:pPr>
+            <w:r>
+              <w:rPr>
+                <w:b w:val="1"/>
+                <w:sz w:val="24"/>
+                <w:szCs w:val="24"/>
+                <w:rtl w:val="0"/>
+              </w:rPr>
+              <w:t xml:space="preserve">Questions and notes:</w:t>
+            </w:r>
+          </w:p>
+        </w:tc>
+        <w:tc>
+          <w:tcPr>
+            <w:gridSpan w:val="2"/>
+            <w:tcBorders>
+              <w:top w:color="000000" w:space="0" w:sz="4" w:val="single"/>
+              <w:left w:color="000000" w:space="0" w:sz="4" w:val="single"/>
+              <w:bottom w:color="000000" w:space="0" w:sz="4" w:val="single"/>
+              <w:right w:color="000000" w:space="0" w:sz="4" w:val="single"/>
+            </w:tcBorders>
+            <w:shd w:fill="ffffff" w:val="clear"/>
+            <w:vAlign w:val="top"/>
+          </w:tcPr>
+          <w:p>
+            <w:pPr>
+              <w:widowControl w:val="1"/>
+              <w:contextualSpacing w:val="0"/>
+              <w:jc w:val="both"/>
+              <w:rPr>
+                <w:sz w:val="24"/>
+                <w:szCs w:val="24"/>
+              </w:rPr>
+            </w:pPr>
+            <w:r>
+              <w:rPr>
+                <w:rtl w:val="0"/>
+              </w:rPr>
+            </w:r>
+          </w:p>
+        </w:tc>
+      </w:tr>
+      <w:tr>
+        <w:trPr>
+          <w:trHeight w:val="300" w:hRule="atLeast"/>
+        </w:trPr>
+        <w:tc>
+          <w:tcPr>
+            <w:gridSpan w:val="2"/>
+            <w:tcBorders>
+              <w:top w:color="000000" w:space="0" w:sz="4" w:val="single"/>
+              <w:left w:color="000000" w:space="0" w:sz="4" w:val="single"/>
+              <w:bottom w:color="000000" w:space="0" w:sz="4" w:val="single"/>
+            </w:tcBorders>
+            <w:shd w:fill="ffffff" w:val="clear"/>
+            <w:vAlign w:val="top"/>
+          </w:tcPr>
+          <w:p>
+            <w:pPr>
+              <w:widowControl w:val="1"/>
+              <w:contextualSpacing w:val="0"/>
+              <w:jc w:val="both"/>
+              <w:rPr>
+                <w:sz w:val="24"/>
+                <w:szCs w:val="24"/>
+              </w:rPr>
+            </w:pPr>
+            <w:r>
+              <w:rPr>
+                <w:b w:val="1"/>
+                <w:sz w:val="24"/>
+                <w:szCs w:val="24"/>
+                <w:rtl w:val="0"/>
+              </w:rPr>
+              <w:t xml:space="preserve">Tester Name:</w:t>
+            </w:r>
+            <w:r>
+              <w:rPr>
+                <w:rtl w:val="0"/>
+              </w:rPr>
+            </w:r>
+          </w:p>
+        </w:tc>
+        <w:tc>
+          <w:tcPr>
+            <w:gridSpan w:val="2"/>
+            <w:tcBorders>
+              <w:top w:color="000000" w:space="0" w:sz="4" w:val="single"/>
+              <w:left w:color="000000" w:space="0" w:sz="4" w:val="single"/>
+              <w:bottom w:color="000000" w:space="0" w:sz="4" w:val="single"/>
+              <w:right w:color="000000" w:space="0" w:sz="4" w:val="single"/>
+            </w:tcBorders>
+            <w:shd w:fill="ffffff" w:val="clear"/>
+            <w:vAlign w:val="top"/>
+          </w:tcPr>
+          <w:p>
+            <w:pPr>
+              <w:widowControl w:val="1"/>
+              <w:contextualSpacing w:val="0"/>
+              <w:jc w:val="both"/>
+              <w:rPr>
+                <w:sz w:val="24"/>
+                <w:szCs w:val="24"/>
+              </w:rPr>
+            </w:pPr>
+            <w:r>
+              <w:rPr>
+                <w:sz w:val="24"/>
+                <w:szCs w:val="24"/>
+                <w:rtl w:val="0"/>
+              </w:rPr>
+              <w:t xml:space="preserve">Sahar Hossam</w:t>
+            </w:r>
+          </w:p>
+        </w:tc>
+      </w:tr>
+    </w:tbl>
+    <w:p>
+      <w:pPr>
+        <w:widowControl w:val="1"/>
+        <w:contextualSpacing w:val="0"/>
+        <w:rPr>
+          <w:sz w:val="24"/>
+          <w:szCs w:val="24"/>
+        </w:rPr>
+      </w:pPr>
+      <w:r>
+        <w:rPr>
+          <w:rtl w:val="0"/>
+        </w:rPr>
+      </w:r>
+    </w:p>
+    <w:p>
+      <w:pPr>
+        <w:widowControl w:val="1"/>
+        <w:contextualSpacing w:val="0"/>
+        <w:rPr>
+          <w:sz w:val="30"/>
+          <w:szCs w:val="30"/>
+        </w:rPr>
+      </w:pPr>
+      <w:r>
+        <w:rPr>
+          <w:rtl w:val="0"/>
+        </w:rPr>
+      </w:r>
+    </w:p>
     <w:p>
       <w:pPr>
         <w:widowControl w:val="1"/>
@@ -11345,6 +17375,71 @@
       </w:tblCellMar>
     </w:tblPr>
   </w:style>
+  <w:style w:type="table" w:styleId="Table9">
+    <w:basedOn w:val="TableNormal"/>
+    <w:tblPr>
+      <w:tblStyleRowBandSize w:val="1"/>
+      <w:tblStyleColBandSize w:val="1"/>
+      <w:tblCellMar>
+        <w:top w:w="45.0" w:type="dxa"/>
+        <w:left w:w="45.0" w:type="dxa"/>
+        <w:bottom w:w="45.0" w:type="dxa"/>
+        <w:right w:w="45.0" w:type="dxa"/>
+      </w:tblCellMar>
+    </w:tblPr>
+  </w:style>
+  <w:style w:type="table" w:styleId="Table10">
+    <w:basedOn w:val="TableNormal"/>
+    <w:tblPr>
+      <w:tblStyleRowBandSize w:val="1"/>
+      <w:tblStyleColBandSize w:val="1"/>
+      <w:tblCellMar>
+        <w:top w:w="45.0" w:type="dxa"/>
+        <w:left w:w="45.0" w:type="dxa"/>
+        <w:bottom w:w="45.0" w:type="dxa"/>
+        <w:right w:w="45.0" w:type="dxa"/>
+      </w:tblCellMar>
+    </w:tblPr>
+  </w:style>
+  <w:style w:type="table" w:styleId="Table11">
+    <w:basedOn w:val="TableNormal"/>
+    <w:tblPr>
+      <w:tblStyleRowBandSize w:val="1"/>
+      <w:tblStyleColBandSize w:val="1"/>
+      <w:tblCellMar>
+        <w:top w:w="45.0" w:type="dxa"/>
+        <w:left w:w="45.0" w:type="dxa"/>
+        <w:bottom w:w="45.0" w:type="dxa"/>
+        <w:right w:w="45.0" w:type="dxa"/>
+      </w:tblCellMar>
+    </w:tblPr>
+  </w:style>
+  <w:style w:type="table" w:styleId="Table12">
+    <w:basedOn w:val="TableNormal"/>
+    <w:tblPr>
+      <w:tblStyleRowBandSize w:val="1"/>
+      <w:tblStyleColBandSize w:val="1"/>
+      <w:tblCellMar>
+        <w:top w:w="45.0" w:type="dxa"/>
+        <w:left w:w="45.0" w:type="dxa"/>
+        <w:bottom w:w="45.0" w:type="dxa"/>
+        <w:right w:w="45.0" w:type="dxa"/>
+      </w:tblCellMar>
+    </w:tblPr>
+  </w:style>
+  <w:style w:type="table" w:styleId="Table13">
+    <w:basedOn w:val="TableNormal"/>
+    <w:tblPr>
+      <w:tblStyleRowBandSize w:val="1"/>
+      <w:tblStyleColBandSize w:val="1"/>
+      <w:tblCellMar>
+        <w:top w:w="45.0" w:type="dxa"/>
+        <w:left w:w="45.0" w:type="dxa"/>
+        <w:bottom w:w="45.0" w:type="dxa"/>
+        <w:right w:w="45.0" w:type="dxa"/>
+      </w:tblCellMar>
+    </w:tblPr>
+  </w:style>
 </w:styles>
 </file>
 
